--- a/CA DBS.docx
+++ b/CA DBS.docx
@@ -637,7 +637,15 @@
     </w:p>
     <w:p>
       <w:r>
-        <w:t>CRM software offers numerous features, capabilities, and advantages to entrepreneurs operating in the automotive sector. According to many car CRM reviews, the best way to automate dealership workflow is to use CRM software. Various technologies and increasing must-have features make it even harder to find what works best for your business.</w:t>
+        <w:t xml:space="preserve">CRM software offers numerous features, capabilities, and advantages to entrepreneurs operating in the automotive sector. According to many </w:t>
+      </w:r>
+      <w:proofErr w:type="gramStart"/>
+      <w:r>
+        <w:t>car</w:t>
+      </w:r>
+      <w:proofErr w:type="gramEnd"/>
+      <w:r>
+        <w:t xml:space="preserve"> CRM reviews, the best way to automate dealership workflow is to use CRM software. Various technologies and increasing must-have features make it even harder to find what works best for your business.</w:t>
       </w:r>
     </w:p>
     <w:p>
@@ -688,6 +696,192 @@
       </w:pPr>
       <w:r>
         <w:t>Identification of Stakeholders</w:t>
+      </w:r>
+    </w:p>
+    <w:p>
+      <w:r>
+        <w:t>The stakeholders have been identified by the possible categories</w:t>
+      </w:r>
+      <w:r>
+        <w:t>:</w:t>
+      </w:r>
+    </w:p>
+    <w:p>
+      <w:pPr>
+        <w:pStyle w:val="Heading2"/>
+        <w:numPr>
+          <w:ilvl w:val="0"/>
+          <w:numId w:val="6"/>
+        </w:numPr>
+      </w:pPr>
+      <w:r>
+        <w:rPr>
+          <w:b w:val="0"/>
+          <w:bCs/>
+        </w:rPr>
+        <w:t>Users</w:t>
+      </w:r>
+      <w:r>
+        <w:t>:</w:t>
+      </w:r>
+    </w:p>
+    <w:p>
+      <w:pPr>
+        <w:pStyle w:val="ListParagraph"/>
+        <w:numPr>
+          <w:ilvl w:val="1"/>
+          <w:numId w:val="6"/>
+        </w:numPr>
+      </w:pPr>
+      <w:r>
+        <w:t>Horizon Motors Ltd.</w:t>
+      </w:r>
+    </w:p>
+    <w:p>
+      <w:pPr>
+        <w:pStyle w:val="ListParagraph"/>
+        <w:numPr>
+          <w:ilvl w:val="0"/>
+          <w:numId w:val="6"/>
+        </w:numPr>
+      </w:pPr>
+      <w:r>
+        <w:t>Customers:</w:t>
+      </w:r>
+    </w:p>
+    <w:p>
+      <w:pPr>
+        <w:pStyle w:val="ListParagraph"/>
+        <w:numPr>
+          <w:ilvl w:val="1"/>
+          <w:numId w:val="6"/>
+        </w:numPr>
+      </w:pPr>
+      <w:r>
+        <w:t>Customers who have previously been associated/ have dealt with Horizon Motors Ltd.</w:t>
+      </w:r>
+    </w:p>
+    <w:p>
+      <w:pPr>
+        <w:pStyle w:val="ListParagraph"/>
+        <w:numPr>
+          <w:ilvl w:val="1"/>
+          <w:numId w:val="6"/>
+        </w:numPr>
+      </w:pPr>
+      <w:r>
+        <w:t>New customers looking for renting a car, either on an hourly basis or longer periods of time/ or buying or selling or servicing their car</w:t>
+      </w:r>
+    </w:p>
+    <w:p>
+      <w:pPr>
+        <w:pStyle w:val="ListParagraph"/>
+        <w:numPr>
+          <w:ilvl w:val="1"/>
+          <w:numId w:val="6"/>
+        </w:numPr>
+      </w:pPr>
+      <w:r>
+        <w:t xml:space="preserve">Individual customers </w:t>
+      </w:r>
+    </w:p>
+    <w:p>
+      <w:pPr>
+        <w:pStyle w:val="ListParagraph"/>
+        <w:numPr>
+          <w:ilvl w:val="1"/>
+          <w:numId w:val="6"/>
+        </w:numPr>
+      </w:pPr>
+      <w:r>
+        <w:t>Commercial companies looking for contractual car services</w:t>
+      </w:r>
+    </w:p>
+    <w:p>
+      <w:pPr>
+        <w:pStyle w:val="ListParagraph"/>
+        <w:numPr>
+          <w:ilvl w:val="0"/>
+          <w:numId w:val="6"/>
+        </w:numPr>
+      </w:pPr>
+      <w:r>
+        <w:t>Software development team</w:t>
+      </w:r>
+    </w:p>
+    <w:p>
+      <w:pPr>
+        <w:pStyle w:val="ListParagraph"/>
+        <w:numPr>
+          <w:ilvl w:val="1"/>
+          <w:numId w:val="6"/>
+        </w:numPr>
+      </w:pPr>
+      <w:r>
+        <w:t>Requirements specialists</w:t>
+      </w:r>
+    </w:p>
+    <w:p>
+      <w:pPr>
+        <w:pStyle w:val="ListParagraph"/>
+        <w:numPr>
+          <w:ilvl w:val="1"/>
+          <w:numId w:val="6"/>
+        </w:numPr>
+      </w:pPr>
+      <w:r>
+        <w:t>Front-end software developers</w:t>
+      </w:r>
+    </w:p>
+    <w:p>
+      <w:pPr>
+        <w:pStyle w:val="ListParagraph"/>
+        <w:numPr>
+          <w:ilvl w:val="1"/>
+          <w:numId w:val="6"/>
+        </w:numPr>
+      </w:pPr>
+      <w:r>
+        <w:t>Back-end software developers</w:t>
+      </w:r>
+    </w:p>
+    <w:p>
+      <w:pPr>
+        <w:pStyle w:val="ListParagraph"/>
+        <w:numPr>
+          <w:ilvl w:val="1"/>
+          <w:numId w:val="6"/>
+        </w:numPr>
+      </w:pPr>
+      <w:r>
+        <w:t>Data Scientist</w:t>
+      </w:r>
+    </w:p>
+    <w:p>
+      <w:pPr>
+        <w:pStyle w:val="ListParagraph"/>
+        <w:numPr>
+          <w:ilvl w:val="0"/>
+          <w:numId w:val="6"/>
+        </w:numPr>
+      </w:pPr>
+      <w:r>
+        <w:t>Development management team</w:t>
+      </w:r>
+    </w:p>
+    <w:p>
+      <w:pPr>
+        <w:pStyle w:val="ListParagraph"/>
+        <w:numPr>
+          <w:ilvl w:val="1"/>
+          <w:numId w:val="6"/>
+        </w:numPr>
+      </w:pPr>
+      <w:r>
+        <w:t>IT and</w:t>
+      </w:r>
+      <w:r>
+        <w:t xml:space="preserve"> business administration managers to interface with the client and development team</w:t>
       </w:r>
     </w:p>
     <w:p>
@@ -1183,6 +1377,119 @@
     </w:lvl>
   </w:abstractNum>
   <w:abstractNum w:abstractNumId="2" w15:restartNumberingAfterBreak="0">
+    <w:nsid w:val="366B5FCD"/>
+    <w:multiLevelType w:val="hybridMultilevel"/>
+    <w:tmpl w:val="BF3E2980"/>
+    <w:lvl w:ilvl="0" w:tplc="08090001">
+      <w:start w:val="1"/>
+      <w:numFmt w:val="bullet"/>
+      <w:lvlText w:val=""/>
+      <w:lvlJc w:val="left"/>
+      <w:pPr>
+        <w:ind w:left="720" w:hanging="360"/>
+      </w:pPr>
+      <w:rPr>
+        <w:rFonts w:ascii="Symbol" w:hAnsi="Symbol" w:hint="default"/>
+      </w:rPr>
+    </w:lvl>
+    <w:lvl w:ilvl="1" w:tplc="08090003">
+      <w:start w:val="1"/>
+      <w:numFmt w:val="bullet"/>
+      <w:lvlText w:val="o"/>
+      <w:lvlJc w:val="left"/>
+      <w:pPr>
+        <w:ind w:left="1440" w:hanging="360"/>
+      </w:pPr>
+      <w:rPr>
+        <w:rFonts w:ascii="Courier New" w:hAnsi="Courier New" w:cs="Courier New" w:hint="default"/>
+      </w:rPr>
+    </w:lvl>
+    <w:lvl w:ilvl="2" w:tplc="08090005" w:tentative="1">
+      <w:start w:val="1"/>
+      <w:numFmt w:val="bullet"/>
+      <w:lvlText w:val=""/>
+      <w:lvlJc w:val="left"/>
+      <w:pPr>
+        <w:ind w:left="2160" w:hanging="360"/>
+      </w:pPr>
+      <w:rPr>
+        <w:rFonts w:ascii="Wingdings" w:hAnsi="Wingdings" w:hint="default"/>
+      </w:rPr>
+    </w:lvl>
+    <w:lvl w:ilvl="3" w:tplc="08090001" w:tentative="1">
+      <w:start w:val="1"/>
+      <w:numFmt w:val="bullet"/>
+      <w:lvlText w:val=""/>
+      <w:lvlJc w:val="left"/>
+      <w:pPr>
+        <w:ind w:left="2880" w:hanging="360"/>
+      </w:pPr>
+      <w:rPr>
+        <w:rFonts w:ascii="Symbol" w:hAnsi="Symbol" w:hint="default"/>
+      </w:rPr>
+    </w:lvl>
+    <w:lvl w:ilvl="4" w:tplc="08090003" w:tentative="1">
+      <w:start w:val="1"/>
+      <w:numFmt w:val="bullet"/>
+      <w:lvlText w:val="o"/>
+      <w:lvlJc w:val="left"/>
+      <w:pPr>
+        <w:ind w:left="3600" w:hanging="360"/>
+      </w:pPr>
+      <w:rPr>
+        <w:rFonts w:ascii="Courier New" w:hAnsi="Courier New" w:cs="Courier New" w:hint="default"/>
+      </w:rPr>
+    </w:lvl>
+    <w:lvl w:ilvl="5" w:tplc="08090005" w:tentative="1">
+      <w:start w:val="1"/>
+      <w:numFmt w:val="bullet"/>
+      <w:lvlText w:val=""/>
+      <w:lvlJc w:val="left"/>
+      <w:pPr>
+        <w:ind w:left="4320" w:hanging="360"/>
+      </w:pPr>
+      <w:rPr>
+        <w:rFonts w:ascii="Wingdings" w:hAnsi="Wingdings" w:hint="default"/>
+      </w:rPr>
+    </w:lvl>
+    <w:lvl w:ilvl="6" w:tplc="08090001" w:tentative="1">
+      <w:start w:val="1"/>
+      <w:numFmt w:val="bullet"/>
+      <w:lvlText w:val=""/>
+      <w:lvlJc w:val="left"/>
+      <w:pPr>
+        <w:ind w:left="5040" w:hanging="360"/>
+      </w:pPr>
+      <w:rPr>
+        <w:rFonts w:ascii="Symbol" w:hAnsi="Symbol" w:hint="default"/>
+      </w:rPr>
+    </w:lvl>
+    <w:lvl w:ilvl="7" w:tplc="08090003" w:tentative="1">
+      <w:start w:val="1"/>
+      <w:numFmt w:val="bullet"/>
+      <w:lvlText w:val="o"/>
+      <w:lvlJc w:val="left"/>
+      <w:pPr>
+        <w:ind w:left="5760" w:hanging="360"/>
+      </w:pPr>
+      <w:rPr>
+        <w:rFonts w:ascii="Courier New" w:hAnsi="Courier New" w:cs="Courier New" w:hint="default"/>
+      </w:rPr>
+    </w:lvl>
+    <w:lvl w:ilvl="8" w:tplc="08090005" w:tentative="1">
+      <w:start w:val="1"/>
+      <w:numFmt w:val="bullet"/>
+      <w:lvlText w:val=""/>
+      <w:lvlJc w:val="left"/>
+      <w:pPr>
+        <w:ind w:left="6480" w:hanging="360"/>
+      </w:pPr>
+      <w:rPr>
+        <w:rFonts w:ascii="Wingdings" w:hAnsi="Wingdings" w:hint="default"/>
+      </w:rPr>
+    </w:lvl>
+  </w:abstractNum>
+  <w:abstractNum w:abstractNumId="3" w15:restartNumberingAfterBreak="0">
     <w:nsid w:val="3A0503DC"/>
     <w:multiLevelType w:val="multilevel"/>
     <w:tmpl w:val="8ED28DA6"/>
@@ -1331,7 +1638,7 @@
       </w:rPr>
     </w:lvl>
   </w:abstractNum>
-  <w:abstractNum w:abstractNumId="3" w15:restartNumberingAfterBreak="0">
+  <w:abstractNum w:abstractNumId="4" w15:restartNumberingAfterBreak="0">
     <w:nsid w:val="488F5CA2"/>
     <w:multiLevelType w:val="multilevel"/>
     <w:tmpl w:val="EC122640"/>
@@ -1480,7 +1787,7 @@
       </w:rPr>
     </w:lvl>
   </w:abstractNum>
-  <w:abstractNum w:abstractNumId="4" w15:restartNumberingAfterBreak="0">
+  <w:abstractNum w:abstractNumId="5" w15:restartNumberingAfterBreak="0">
     <w:nsid w:val="784C444A"/>
     <w:multiLevelType w:val="multilevel"/>
     <w:tmpl w:val="FF1A3A00"/>
@@ -1626,6 +1933,119 @@
       <w:rPr>
         <w:rFonts w:ascii="Wingdings" w:hAnsi="Wingdings" w:hint="default"/>
         <w:sz w:val="20"/>
+      </w:rPr>
+    </w:lvl>
+  </w:abstractNum>
+  <w:abstractNum w:abstractNumId="6" w15:restartNumberingAfterBreak="0">
+    <w:nsid w:val="7DB13E9B"/>
+    <w:multiLevelType w:val="hybridMultilevel"/>
+    <w:tmpl w:val="199241FC"/>
+    <w:lvl w:ilvl="0" w:tplc="08090001">
+      <w:start w:val="1"/>
+      <w:numFmt w:val="bullet"/>
+      <w:lvlText w:val=""/>
+      <w:lvlJc w:val="left"/>
+      <w:pPr>
+        <w:ind w:left="1440" w:hanging="360"/>
+      </w:pPr>
+      <w:rPr>
+        <w:rFonts w:ascii="Symbol" w:hAnsi="Symbol" w:hint="default"/>
+      </w:rPr>
+    </w:lvl>
+    <w:lvl w:ilvl="1" w:tplc="08090003">
+      <w:start w:val="1"/>
+      <w:numFmt w:val="bullet"/>
+      <w:lvlText w:val="o"/>
+      <w:lvlJc w:val="left"/>
+      <w:pPr>
+        <w:ind w:left="2160" w:hanging="360"/>
+      </w:pPr>
+      <w:rPr>
+        <w:rFonts w:ascii="Courier New" w:hAnsi="Courier New" w:cs="Courier New" w:hint="default"/>
+      </w:rPr>
+    </w:lvl>
+    <w:lvl w:ilvl="2" w:tplc="08090005">
+      <w:start w:val="1"/>
+      <w:numFmt w:val="bullet"/>
+      <w:lvlText w:val=""/>
+      <w:lvlJc w:val="left"/>
+      <w:pPr>
+        <w:ind w:left="2880" w:hanging="360"/>
+      </w:pPr>
+      <w:rPr>
+        <w:rFonts w:ascii="Wingdings" w:hAnsi="Wingdings" w:hint="default"/>
+      </w:rPr>
+    </w:lvl>
+    <w:lvl w:ilvl="3" w:tplc="08090001">
+      <w:start w:val="1"/>
+      <w:numFmt w:val="bullet"/>
+      <w:lvlText w:val=""/>
+      <w:lvlJc w:val="left"/>
+      <w:pPr>
+        <w:ind w:left="3600" w:hanging="360"/>
+      </w:pPr>
+      <w:rPr>
+        <w:rFonts w:ascii="Symbol" w:hAnsi="Symbol" w:hint="default"/>
+      </w:rPr>
+    </w:lvl>
+    <w:lvl w:ilvl="4" w:tplc="08090003">
+      <w:start w:val="1"/>
+      <w:numFmt w:val="bullet"/>
+      <w:lvlText w:val="o"/>
+      <w:lvlJc w:val="left"/>
+      <w:pPr>
+        <w:ind w:left="4320" w:hanging="360"/>
+      </w:pPr>
+      <w:rPr>
+        <w:rFonts w:ascii="Courier New" w:hAnsi="Courier New" w:cs="Courier New" w:hint="default"/>
+      </w:rPr>
+    </w:lvl>
+    <w:lvl w:ilvl="5" w:tplc="08090005">
+      <w:start w:val="1"/>
+      <w:numFmt w:val="bullet"/>
+      <w:lvlText w:val=""/>
+      <w:lvlJc w:val="left"/>
+      <w:pPr>
+        <w:ind w:left="5040" w:hanging="360"/>
+      </w:pPr>
+      <w:rPr>
+        <w:rFonts w:ascii="Wingdings" w:hAnsi="Wingdings" w:hint="default"/>
+      </w:rPr>
+    </w:lvl>
+    <w:lvl w:ilvl="6" w:tplc="08090001">
+      <w:start w:val="1"/>
+      <w:numFmt w:val="bullet"/>
+      <w:lvlText w:val=""/>
+      <w:lvlJc w:val="left"/>
+      <w:pPr>
+        <w:ind w:left="5760" w:hanging="360"/>
+      </w:pPr>
+      <w:rPr>
+        <w:rFonts w:ascii="Symbol" w:hAnsi="Symbol" w:hint="default"/>
+      </w:rPr>
+    </w:lvl>
+    <w:lvl w:ilvl="7" w:tplc="08090003">
+      <w:start w:val="1"/>
+      <w:numFmt w:val="bullet"/>
+      <w:lvlText w:val="o"/>
+      <w:lvlJc w:val="left"/>
+      <w:pPr>
+        <w:ind w:left="6480" w:hanging="360"/>
+      </w:pPr>
+      <w:rPr>
+        <w:rFonts w:ascii="Courier New" w:hAnsi="Courier New" w:cs="Courier New" w:hint="default"/>
+      </w:rPr>
+    </w:lvl>
+    <w:lvl w:ilvl="8" w:tplc="08090005" w:tentative="1">
+      <w:start w:val="1"/>
+      <w:numFmt w:val="bullet"/>
+      <w:lvlText w:val=""/>
+      <w:lvlJc w:val="left"/>
+      <w:pPr>
+        <w:ind w:left="7200" w:hanging="360"/>
+      </w:pPr>
+      <w:rPr>
+        <w:rFonts w:ascii="Wingdings" w:hAnsi="Wingdings" w:hint="default"/>
       </w:rPr>
     </w:lvl>
   </w:abstractNum>
@@ -1633,16 +2053,22 @@
     <w:abstractNumId w:val="0"/>
   </w:num>
   <w:num w:numId="2">
-    <w:abstractNumId w:val="4"/>
+    <w:abstractNumId w:val="5"/>
   </w:num>
   <w:num w:numId="3">
-    <w:abstractNumId w:val="2"/>
+    <w:abstractNumId w:val="3"/>
   </w:num>
   <w:num w:numId="4">
     <w:abstractNumId w:val="1"/>
   </w:num>
   <w:num w:numId="5">
-    <w:abstractNumId w:val="3"/>
+    <w:abstractNumId w:val="4"/>
+  </w:num>
+  <w:num w:numId="6">
+    <w:abstractNumId w:val="2"/>
+  </w:num>
+  <w:num w:numId="7">
+    <w:abstractNumId w:val="6"/>
   </w:num>
 </w:numbering>
 </file>

--- a/CA DBS.docx
+++ b/CA DBS.docx
@@ -82,15 +82,7 @@
         </w:r>
       </w:hyperlink>
       <w:r>
-        <w:t xml:space="preserve"> adapts </w:t>
-      </w:r>
-      <w:proofErr w:type="gramStart"/>
-      <w:r>
-        <w:t>all of</w:t>
-      </w:r>
-      <w:proofErr w:type="gramEnd"/>
-      <w:r>
-        <w:t xml:space="preserve"> these instruments for use by car dealerships and provides some supplementary functions, such as lease and sales management, that are peculiar to car dealerships.</w:t>
+        <w:t xml:space="preserve"> adapts all of these instruments for use by car dealerships and provides some supplementary functions, such as lease and sales management, that are peculiar to car dealerships.</w:t>
       </w:r>
     </w:p>
     <w:p>
@@ -136,19 +128,11 @@
         <w:t xml:space="preserve">sector. For example, in February 2020, </w:t>
       </w:r>
       <w:hyperlink r:id="rId12" w:tgtFrame="_blank" w:history="1">
-        <w:proofErr w:type="spellStart"/>
         <w:r>
           <w:rPr>
             <w:rStyle w:val="Hyperlink"/>
           </w:rPr>
-          <w:t>Tekion</w:t>
-        </w:r>
-        <w:proofErr w:type="spellEnd"/>
-        <w:r>
-          <w:rPr>
-            <w:rStyle w:val="Hyperlink"/>
-          </w:rPr>
-          <w:t xml:space="preserve"> Corp</w:t>
+          <w:t>Tekion Corp</w:t>
         </w:r>
       </w:hyperlink>
       <w:r>
@@ -168,15 +152,7 @@
         </w:r>
       </w:hyperlink>
       <w:r>
-        <w:t xml:space="preserve"> are at their peak nowadays. The reason behind this is </w:t>
-      </w:r>
-      <w:proofErr w:type="gramStart"/>
-      <w:r>
-        <w:t>pretty simple</w:t>
-      </w:r>
-      <w:proofErr w:type="gramEnd"/>
-      <w:r>
-        <w:t>: cloud software is cheaper than on-premises software. Besides, the solid network infrastructure in developed countries also supports the adoption of cloud software. Various companies plan to invest heavily in up-to-date software to quickly migrate to modern platforms integrated with top-notch functions. The use of cloud software has quickly increased, mostly due to the benefits that cloud technology offers to enterprises. These advantages include easy support and maintenance, fast setup and deployment, easy upgradeability, and wide availability. With the growing demand for web-based auto dealer software, most dealer management system vendors now offer cloud-based software.</w:t>
+        <w:t xml:space="preserve"> are at their peak nowadays. The reason behind this is pretty simple: cloud software is cheaper than on-premises software. Besides, the solid network infrastructure in developed countries also supports the adoption of cloud software. Various companies plan to invest heavily in up-to-date software to quickly migrate to modern platforms integrated with top-notch functions. The use of cloud software has quickly increased, mostly due to the benefits that cloud technology offers to enterprises. These advantages include easy support and maintenance, fast setup and deployment, easy upgradeability, and wide availability. With the growing demand for web-based auto dealer software, most dealer management system vendors now offer cloud-based software.</w:t>
       </w:r>
     </w:p>
     <w:p/>
@@ -216,16 +192,8 @@
         <w:rPr>
           <w:rStyle w:val="Strong"/>
         </w:rPr>
-        <w:t xml:space="preserve">Auto dealer software </w:t>
-      </w:r>
-      <w:proofErr w:type="gramStart"/>
-      <w:r>
-        <w:rPr>
-          <w:rStyle w:val="Strong"/>
-        </w:rPr>
-        <w:t>web-based</w:t>
-      </w:r>
-      <w:proofErr w:type="gramEnd"/>
+        <w:t>Auto dealer software web-based</w:t>
+      </w:r>
       <w:r>
         <w:t>. Web-based software allows people to interact with a remote server through a browser.</w:t>
       </w:r>
@@ -256,7 +224,6 @@
         <w:t xml:space="preserve">Some dealership systems may also include a mobile application for on-the-go access. Good examples of such include </w:t>
       </w:r>
       <w:hyperlink r:id="rId14" w:tgtFrame="_blank" w:history="1">
-        <w:proofErr w:type="spellStart"/>
         <w:r>
           <w:rPr>
             <w:rStyle w:val="Hyperlink"/>
@@ -264,34 +231,23 @@
           </w:rPr>
           <w:t>DealerCenter</w:t>
         </w:r>
-        <w:proofErr w:type="spellEnd"/>
       </w:hyperlink>
       <w:r>
         <w:t xml:space="preserve">, </w:t>
       </w:r>
       <w:hyperlink r:id="rId15" w:tgtFrame="_blank" w:history="1">
-        <w:proofErr w:type="spellStart"/>
         <w:r>
           <w:rPr>
             <w:rStyle w:val="Hyperlink"/>
             <w:rFonts w:eastAsiaTheme="majorEastAsia"/>
           </w:rPr>
-          <w:t>AutoRaptor</w:t>
-        </w:r>
-        <w:proofErr w:type="spellEnd"/>
-        <w:r>
-          <w:rPr>
-            <w:rStyle w:val="Hyperlink"/>
-            <w:rFonts w:eastAsiaTheme="majorEastAsia"/>
-          </w:rPr>
-          <w:t xml:space="preserve"> CRM</w:t>
+          <w:t>AutoRaptor CRM</w:t>
         </w:r>
       </w:hyperlink>
       <w:r>
         <w:t xml:space="preserve">, and </w:t>
       </w:r>
       <w:hyperlink r:id="rId16" w:tgtFrame="_blank" w:history="1">
-        <w:proofErr w:type="spellStart"/>
         <w:r>
           <w:rPr>
             <w:rStyle w:val="Hyperlink"/>
@@ -299,7 +255,6 @@
           </w:rPr>
           <w:t>DealersLink</w:t>
         </w:r>
-        <w:proofErr w:type="spellEnd"/>
       </w:hyperlink>
       <w:r>
         <w:t>.</w:t>
@@ -342,15 +297,7 @@
     </w:p>
     <w:p>
       <w:r>
-        <w:t xml:space="preserve">One of the auto </w:t>
-      </w:r>
-      <w:proofErr w:type="gramStart"/>
-      <w:r>
-        <w:t>dealer</w:t>
-      </w:r>
-      <w:proofErr w:type="gramEnd"/>
-      <w:r>
-        <w:t xml:space="preserve"> contact management software's tasks consists of providing a comfortable database to preserve clients’ information and concerning documentation, such as various appointments and repair history.</w:t>
+        <w:t>One of the auto dealer contact management software's tasks consists of providing a comfortable database to preserve clients’ information and concerning documentation, such as various appointments and repair history.</w:t>
       </w:r>
     </w:p>
     <w:p>
@@ -363,15 +310,7 @@
     </w:p>
     <w:p>
       <w:r>
-        <w:t xml:space="preserve">A robust and sophisticated automotive accounting software helps you closely monitor all points of your dealership, including transactions, parts and service </w:t>
-      </w:r>
-      <w:proofErr w:type="spellStart"/>
-      <w:r>
-        <w:t>paybills</w:t>
-      </w:r>
-      <w:proofErr w:type="spellEnd"/>
-      <w:r>
-        <w:t>, and more.</w:t>
+        <w:t>A robust and sophisticated automotive accounting software helps you closely monitor all points of your dealership, including transactions, parts and service paybills, and more.</w:t>
       </w:r>
     </w:p>
     <w:p>
@@ -424,15 +363,7 @@
     </w:p>
     <w:p>
       <w:r>
-        <w:t xml:space="preserve">Auto rentals feature various sets of parameters, and therefore, diverse documentation compared to direct sales. That’s why some car dealership CRMs provide a list of </w:t>
-      </w:r>
-      <w:proofErr w:type="gramStart"/>
-      <w:r>
-        <w:t>particular functions</w:t>
-      </w:r>
-      <w:proofErr w:type="gramEnd"/>
-      <w:r>
-        <w:t xml:space="preserve"> for tracking leases, such as paying and repairs.</w:t>
+        <w:t>Auto rentals feature various sets of parameters, and therefore, diverse documentation compared to direct sales. That’s why some car dealership CRMs provide a list of particular functions for tracking leases, such as paying and repairs.</w:t>
       </w:r>
     </w:p>
     <w:p>
@@ -567,15 +498,7 @@
     </w:p>
     <w:p>
       <w:r>
-        <w:t xml:space="preserve">To identify problems before they break out, most car dealerships, mechanics, and service </w:t>
-      </w:r>
-      <w:proofErr w:type="spellStart"/>
-      <w:r>
-        <w:t>centers</w:t>
-      </w:r>
-      <w:proofErr w:type="spellEnd"/>
-      <w:r>
-        <w:t xml:space="preserve"> offer MPI dealership software. It is a comprehensive assessment of almost every component of a vehicle. They can also be called a courtesy check, vehicle inspection, technical inspection, or pre-purchase inspection (if done before buying a second-hand car).</w:t>
+        <w:t>To identify problems before they break out, most car dealerships, mechanics, and service centers offer MPI dealership software. It is a comprehensive assessment of almost every component of a vehicle. They can also be called a courtesy check, vehicle inspection, technical inspection, or pre-purchase inspection (if done before buying a second-hand car).</w:t>
       </w:r>
     </w:p>
     <w:p>
@@ -588,15 +511,7 @@
     </w:p>
     <w:p>
       <w:r>
-        <w:t xml:space="preserve">Self-managing inventory leaves a big space for error, so your best bet is to invest in inventory planning software. It is critical to note that inventory planning software is not the same as DMS inventory management software. The latter is used to keep track of which cars are currently in your inventory. For example, if you need to know if you have a 2010 Honda Civic on sale, you can use this software to quickly check your inventory. Auto sales inventory software does more than just keep track of the vehicles in your inventory. It also </w:t>
-      </w:r>
-      <w:proofErr w:type="spellStart"/>
-      <w:r>
-        <w:t>analyzes</w:t>
-      </w:r>
-      <w:proofErr w:type="spellEnd"/>
-      <w:r>
-        <w:t xml:space="preserve"> your current inventory and sales history to identify profitable opportunities for your dealership. For example, the software can understand that a particular type of car is being sold twice as fast as other similar models. It will notify you of this trend so that you can buy additional car units to meet consumer demand.</w:t>
+        <w:t>Self-managing inventory leaves a big space for error, so your best bet is to invest in inventory planning software. It is critical to note that inventory planning software is not the same as DMS inventory management software. The latter is used to keep track of which cars are currently in your inventory. For example, if you need to know if you have a 2010 Honda Civic on sale, you can use this software to quickly check your inventory. Auto sales inventory software does more than just keep track of the vehicles in your inventory. It also analyzes your current inventory and sales history to identify profitable opportunities for your dealership. For example, the software can understand that a particular type of car is being sold twice as fast as other similar models. It will notify you of this trend so that you can buy additional car units to meet consumer demand.</w:t>
       </w:r>
     </w:p>
     <w:p>
@@ -637,15 +552,7 @@
     </w:p>
     <w:p>
       <w:r>
-        <w:t xml:space="preserve">CRM software offers numerous features, capabilities, and advantages to entrepreneurs operating in the automotive sector. According to many </w:t>
-      </w:r>
-      <w:proofErr w:type="gramStart"/>
-      <w:r>
-        <w:t>car</w:t>
-      </w:r>
-      <w:proofErr w:type="gramEnd"/>
-      <w:r>
-        <w:t xml:space="preserve"> CRM reviews, the best way to automate dealership workflow is to use CRM software. Various technologies and increasing must-have features make it even harder to find what works best for your business.</w:t>
+        <w:t>CRM software offers numerous features, capabilities, and advantages to entrepreneurs operating in the automotive sector. According to many car CRM reviews, the best way to automate dealership workflow is to use CRM software. Various technologies and increasing must-have features make it even harder to find what works best for your business.</w:t>
       </w:r>
     </w:p>
     <w:p>
@@ -689,7 +596,71 @@
         <w:t>Vision and Goals</w:t>
       </w:r>
     </w:p>
-    <w:p/>
+    <w:p>
+      <w:r>
+        <w:t xml:space="preserve">1. </w:t>
+      </w:r>
+      <w:r>
+        <w:t xml:space="preserve">Develop a web platform i.e. a responsive website for the Desktop devices and </w:t>
+      </w:r>
+      <w:r>
+        <w:t xml:space="preserve">an </w:t>
+      </w:r>
+      <w:r>
+        <w:t xml:space="preserve">app for mobile devices. </w:t>
+      </w:r>
+    </w:p>
+    <w:p>
+      <w:r>
+        <w:t xml:space="preserve">2. </w:t>
+      </w:r>
+      <w:r>
+        <w:t>Develop a backend system for storing digitized information of old and new customers</w:t>
+      </w:r>
+      <w:r>
+        <w:t>. Also c</w:t>
+      </w:r>
+      <w:r>
+        <w:t>reate and manage a database of all cars along with their images and specifics like seats, doors etc.</w:t>
+      </w:r>
+      <w:r>
+        <w:t xml:space="preserve"> The database should also store information of local mechanics for buyers and possible finance options. </w:t>
+      </w:r>
+    </w:p>
+    <w:p>
+      <w:r>
+        <w:t>3. Develop a front end for sellers to list their cars or contact an in-house dealer to advice th</w:t>
+      </w:r>
+      <w:r>
+        <w:t>e seller</w:t>
+      </w:r>
+      <w:r>
+        <w:t xml:space="preserve"> on the sale</w:t>
+      </w:r>
+      <w:r>
+        <w:t xml:space="preserve"> of their car.</w:t>
+      </w:r>
+    </w:p>
+    <w:p>
+      <w:r>
+        <w:t>4</w:t>
+      </w:r>
+      <w:r>
+        <w:t>. Develop a</w:t>
+      </w:r>
+      <w:r>
+        <w:t>n</w:t>
+      </w:r>
+      <w:r>
+        <w:t xml:space="preserve"> analytics system for storing the characteristic customer behaviour on the web platforms for reducing the churn rate and other marketing analytics</w:t>
+      </w:r>
+      <w:r>
+        <w:t xml:space="preserve">. The analytic systems would also be able to predictively model and suggest customers cars for their searches that don’t find a match. </w:t>
+      </w:r>
+      <w:r>
+        <w:t xml:space="preserve"> </w:t>
+      </w:r>
+    </w:p>
     <w:p>
       <w:pPr>
         <w:pStyle w:val="Heading3"/>
@@ -760,6 +731,18 @@
       <w:r>
         <w:t>Customers who have previously been associated/ have dealt with Horizon Motors Ltd.</w:t>
       </w:r>
+      <w:r>
+        <w:t xml:space="preserve"> and new</w:t>
+      </w:r>
+      <w:r>
+        <w:t xml:space="preserve"> customers</w:t>
+      </w:r>
+      <w:r>
+        <w:t>.</w:t>
+      </w:r>
+      <w:r>
+        <w:t xml:space="preserve"> </w:t>
+      </w:r>
     </w:p>
     <w:p>
       <w:pPr>
@@ -770,7 +753,19 @@
         </w:numPr>
       </w:pPr>
       <w:r>
-        <w:t>New customers looking for renting a car, either on an hourly basis or longer periods of time/ or buying or selling or servicing their car</w:t>
+        <w:t xml:space="preserve">Individual customers </w:t>
+      </w:r>
+      <w:r>
+        <w:t xml:space="preserve">and </w:t>
+      </w:r>
+      <w:r>
+        <w:t>Commercial companies looking for contractual car services</w:t>
+      </w:r>
+      <w:r>
+        <w:t xml:space="preserve"> o</w:t>
+      </w:r>
+      <w:r>
+        <w:t>r renting a car, either on an hourly basis or longer periods of time</w:t>
       </w:r>
     </w:p>
     <w:p>
@@ -782,7 +777,7 @@
         </w:numPr>
       </w:pPr>
       <w:r>
-        <w:t xml:space="preserve">Individual customers </w:t>
+        <w:t>Buyers looking for buying used or new cars and some looking for the same with easy finance options</w:t>
       </w:r>
     </w:p>
     <w:p>
@@ -794,7 +789,7 @@
         </w:numPr>
       </w:pPr>
       <w:r>
-        <w:t>Commercial companies looking for contractual car services</w:t>
+        <w:t>Sellers looking for selling their used cars and sales advice along with service.</w:t>
       </w:r>
     </w:p>
     <w:p>
@@ -856,6 +851,9 @@
       <w:r>
         <w:t>Data Scientist</w:t>
       </w:r>
+      <w:r>
+        <w:t xml:space="preserve"> and Analytics team</w:t>
+      </w:r>
     </w:p>
     <w:p>
       <w:pPr>
@@ -866,6 +864,7 @@
         </w:numPr>
       </w:pPr>
       <w:r>
+        <w:lastRenderedPageBreak/>
         <w:t>Development management team</w:t>
       </w:r>
     </w:p>
@@ -1086,21 +1085,7 @@
         <w:rPr>
           <w:lang w:eastAsia="en-GB"/>
         </w:rPr>
-        <w:t xml:space="preserve">. </w:t>
-      </w:r>
-      <w:proofErr w:type="spellStart"/>
-      <w:r>
-        <w:rPr>
-          <w:lang w:eastAsia="en-GB"/>
-        </w:rPr>
-        <w:t>Ergonized</w:t>
-      </w:r>
-      <w:proofErr w:type="spellEnd"/>
-      <w:r>
-        <w:rPr>
-          <w:lang w:eastAsia="en-GB"/>
-        </w:rPr>
-        <w:t xml:space="preserve"> will be your reliable companion in delivering superb projects for your business.</w:t>
+        <w:t>. Ergonized will be your reliable companion in delivering superb projects for your business.</w:t>
       </w:r>
     </w:p>
     <w:p>
@@ -1142,6 +1127,92 @@
 <file path=word/numbering.xml><?xml version="1.0" encoding="utf-8"?>
 <w:numbering xmlns:wpc="http://schemas.microsoft.com/office/word/2010/wordprocessingCanvas" xmlns:cx="http://schemas.microsoft.com/office/drawing/2014/chartex" xmlns:cx1="http://schemas.microsoft.com/office/drawing/2015/9/8/chartex" xmlns:cx2="http://schemas.microsoft.com/office/drawing/2015/10/21/chartex" xmlns:cx3="http://schemas.microsoft.com/office/drawing/2016/5/9/chartex" xmlns:cx4="http://schemas.microsoft.com/office/drawing/2016/5/10/chartex" xmlns:cx5="http://schemas.microsoft.com/office/drawing/2016/5/11/chartex" xmlns:cx6="http://schemas.microsoft.com/office/drawing/2016/5/12/chartex" xmlns:cx7="http://schemas.microsoft.com/office/drawing/2016/5/13/chartex" xmlns:cx8="http://schemas.microsoft.com/office/drawing/2016/5/14/chartex" xmlns:mc="http://schemas.openxmlformats.org/markup-compatibility/2006" xmlns:aink="http://schemas.microsoft.com/office/drawing/2016/ink" xmlns:am3d="http://schemas.microsoft.com/office/drawing/2017/model3d" xmlns:o="urn:schemas-microsoft-com:office:office" xmlns:r="http://schemas.openxmlformats.org/officeDocument/2006/relationships" xmlns:m="http://schemas.openxmlformats.org/officeDocument/2006/math" xmlns:v="urn:schemas-microsoft-com:vml" xmlns:wp14="http://schemas.microsoft.com/office/word/2010/wordprocessingDrawing" xmlns:wp="http://schemas.openxmlformats.org/drawingml/2006/wordprocessingDrawing" xmlns:w10="urn:schemas-microsoft-com:office:word" xmlns:w="http://schemas.openxmlformats.org/wordprocessingml/2006/main" xmlns:w14="http://schemas.microsoft.com/office/word/2010/wordml" xmlns:w15="http://schemas.microsoft.com/office/word/2012/wordml" xmlns:w16cex="http://schemas.microsoft.com/office/word/2018/wordml/cex" xmlns:w16cid="http://schemas.microsoft.com/office/word/2016/wordml/cid" xmlns:w16="http://schemas.microsoft.com/office/word/2018/wordml" xmlns:w16sdtdh="http://schemas.microsoft.com/office/word/2020/wordml/sdtdatahash" xmlns:w16se="http://schemas.microsoft.com/office/word/2015/wordml/symex" xmlns:wpg="http://schemas.microsoft.com/office/word/2010/wordprocessingGroup" xmlns:wpi="http://schemas.microsoft.com/office/word/2010/wordprocessingInk" xmlns:wne="http://schemas.microsoft.com/office/word/2006/wordml" xmlns:wps="http://schemas.microsoft.com/office/word/2010/wordprocessingShape" mc:Ignorable="w14 w15 w16se w16cid w16 w16cex w16sdtdh wp14">
   <w:abstractNum w:abstractNumId="0" w15:restartNumberingAfterBreak="0">
+    <w:nsid w:val="0AA33548"/>
+    <w:multiLevelType w:val="hybridMultilevel"/>
+    <w:tmpl w:val="95BE28D8"/>
+    <w:lvl w:ilvl="0" w:tplc="0809000F">
+      <w:start w:val="1"/>
+      <w:numFmt w:val="decimal"/>
+      <w:lvlText w:val="%1."/>
+      <w:lvlJc w:val="left"/>
+      <w:pPr>
+        <w:ind w:left="720" w:hanging="360"/>
+      </w:pPr>
+    </w:lvl>
+    <w:lvl w:ilvl="1" w:tplc="08090019" w:tentative="1">
+      <w:start w:val="1"/>
+      <w:numFmt w:val="lowerLetter"/>
+      <w:lvlText w:val="%2."/>
+      <w:lvlJc w:val="left"/>
+      <w:pPr>
+        <w:ind w:left="1440" w:hanging="360"/>
+      </w:pPr>
+    </w:lvl>
+    <w:lvl w:ilvl="2" w:tplc="0809001B" w:tentative="1">
+      <w:start w:val="1"/>
+      <w:numFmt w:val="lowerRoman"/>
+      <w:lvlText w:val="%3."/>
+      <w:lvlJc w:val="right"/>
+      <w:pPr>
+        <w:ind w:left="2160" w:hanging="180"/>
+      </w:pPr>
+    </w:lvl>
+    <w:lvl w:ilvl="3" w:tplc="0809000F" w:tentative="1">
+      <w:start w:val="1"/>
+      <w:numFmt w:val="decimal"/>
+      <w:lvlText w:val="%4."/>
+      <w:lvlJc w:val="left"/>
+      <w:pPr>
+        <w:ind w:left="2880" w:hanging="360"/>
+      </w:pPr>
+    </w:lvl>
+    <w:lvl w:ilvl="4" w:tplc="08090019" w:tentative="1">
+      <w:start w:val="1"/>
+      <w:numFmt w:val="lowerLetter"/>
+      <w:lvlText w:val="%5."/>
+      <w:lvlJc w:val="left"/>
+      <w:pPr>
+        <w:ind w:left="3600" w:hanging="360"/>
+      </w:pPr>
+    </w:lvl>
+    <w:lvl w:ilvl="5" w:tplc="0809001B" w:tentative="1">
+      <w:start w:val="1"/>
+      <w:numFmt w:val="lowerRoman"/>
+      <w:lvlText w:val="%6."/>
+      <w:lvlJc w:val="right"/>
+      <w:pPr>
+        <w:ind w:left="4320" w:hanging="180"/>
+      </w:pPr>
+    </w:lvl>
+    <w:lvl w:ilvl="6" w:tplc="0809000F" w:tentative="1">
+      <w:start w:val="1"/>
+      <w:numFmt w:val="decimal"/>
+      <w:lvlText w:val="%7."/>
+      <w:lvlJc w:val="left"/>
+      <w:pPr>
+        <w:ind w:left="5040" w:hanging="360"/>
+      </w:pPr>
+    </w:lvl>
+    <w:lvl w:ilvl="7" w:tplc="08090019" w:tentative="1">
+      <w:start w:val="1"/>
+      <w:numFmt w:val="lowerLetter"/>
+      <w:lvlText w:val="%8."/>
+      <w:lvlJc w:val="left"/>
+      <w:pPr>
+        <w:ind w:left="5760" w:hanging="360"/>
+      </w:pPr>
+    </w:lvl>
+    <w:lvl w:ilvl="8" w:tplc="0809001B" w:tentative="1">
+      <w:start w:val="1"/>
+      <w:numFmt w:val="lowerRoman"/>
+      <w:lvlText w:val="%9."/>
+      <w:lvlJc w:val="right"/>
+      <w:pPr>
+        <w:ind w:left="6480" w:hanging="180"/>
+      </w:pPr>
+    </w:lvl>
+  </w:abstractNum>
+  <w:abstractNum w:abstractNumId="1" w15:restartNumberingAfterBreak="0">
     <w:nsid w:val="224D1E68"/>
     <w:multiLevelType w:val="multilevel"/>
     <w:tmpl w:val="049ADC70"/>
@@ -1263,7 +1334,7 @@
       </w:rPr>
     </w:lvl>
   </w:abstractNum>
-  <w:abstractNum w:abstractNumId="1" w15:restartNumberingAfterBreak="0">
+  <w:abstractNum w:abstractNumId="2" w15:restartNumberingAfterBreak="0">
     <w:nsid w:val="27982434"/>
     <w:multiLevelType w:val="hybridMultilevel"/>
     <w:tmpl w:val="54A0D076"/>
@@ -1376,7 +1447,7 @@
       </w:rPr>
     </w:lvl>
   </w:abstractNum>
-  <w:abstractNum w:abstractNumId="2" w15:restartNumberingAfterBreak="0">
+  <w:abstractNum w:abstractNumId="3" w15:restartNumberingAfterBreak="0">
     <w:nsid w:val="366B5FCD"/>
     <w:multiLevelType w:val="hybridMultilevel"/>
     <w:tmpl w:val="BF3E2980"/>
@@ -1489,7 +1560,7 @@
       </w:rPr>
     </w:lvl>
   </w:abstractNum>
-  <w:abstractNum w:abstractNumId="3" w15:restartNumberingAfterBreak="0">
+  <w:abstractNum w:abstractNumId="4" w15:restartNumberingAfterBreak="0">
     <w:nsid w:val="3A0503DC"/>
     <w:multiLevelType w:val="multilevel"/>
     <w:tmpl w:val="8ED28DA6"/>
@@ -1638,7 +1709,7 @@
       </w:rPr>
     </w:lvl>
   </w:abstractNum>
-  <w:abstractNum w:abstractNumId="4" w15:restartNumberingAfterBreak="0">
+  <w:abstractNum w:abstractNumId="5" w15:restartNumberingAfterBreak="0">
     <w:nsid w:val="488F5CA2"/>
     <w:multiLevelType w:val="multilevel"/>
     <w:tmpl w:val="EC122640"/>
@@ -1787,7 +1858,7 @@
       </w:rPr>
     </w:lvl>
   </w:abstractNum>
-  <w:abstractNum w:abstractNumId="5" w15:restartNumberingAfterBreak="0">
+  <w:abstractNum w:abstractNumId="6" w15:restartNumberingAfterBreak="0">
     <w:nsid w:val="784C444A"/>
     <w:multiLevelType w:val="multilevel"/>
     <w:tmpl w:val="FF1A3A00"/>
@@ -1936,7 +2007,7 @@
       </w:rPr>
     </w:lvl>
   </w:abstractNum>
-  <w:abstractNum w:abstractNumId="6" w15:restartNumberingAfterBreak="0">
+  <w:abstractNum w:abstractNumId="7" w15:restartNumberingAfterBreak="0">
     <w:nsid w:val="7DB13E9B"/>
     <w:multiLevelType w:val="hybridMultilevel"/>
     <w:tmpl w:val="199241FC"/>
@@ -2050,25 +2121,28 @@
     </w:lvl>
   </w:abstractNum>
   <w:num w:numId="1">
-    <w:abstractNumId w:val="0"/>
+    <w:abstractNumId w:val="1"/>
   </w:num>
   <w:num w:numId="2">
+    <w:abstractNumId w:val="6"/>
+  </w:num>
+  <w:num w:numId="3">
+    <w:abstractNumId w:val="4"/>
+  </w:num>
+  <w:num w:numId="4">
+    <w:abstractNumId w:val="2"/>
+  </w:num>
+  <w:num w:numId="5">
     <w:abstractNumId w:val="5"/>
   </w:num>
-  <w:num w:numId="3">
+  <w:num w:numId="6">
     <w:abstractNumId w:val="3"/>
   </w:num>
-  <w:num w:numId="4">
-    <w:abstractNumId w:val="1"/>
+  <w:num w:numId="7">
+    <w:abstractNumId w:val="7"/>
   </w:num>
-  <w:num w:numId="5">
-    <w:abstractNumId w:val="4"/>
-  </w:num>
-  <w:num w:numId="6">
-    <w:abstractNumId w:val="2"/>
-  </w:num>
-  <w:num w:numId="7">
-    <w:abstractNumId w:val="6"/>
+  <w:num w:numId="8">
+    <w:abstractNumId w:val="0"/>
   </w:num>
 </w:numbering>
 </file>

--- a/CA DBS.docx
+++ b/CA DBS.docx
@@ -128,11 +128,19 @@
         <w:t xml:space="preserve">sector. For example, in February 2020, </w:t>
       </w:r>
       <w:hyperlink r:id="rId12" w:tgtFrame="_blank" w:history="1">
+        <w:proofErr w:type="spellStart"/>
         <w:r>
           <w:rPr>
             <w:rStyle w:val="Hyperlink"/>
           </w:rPr>
-          <w:t>Tekion Corp</w:t>
+          <w:t>Tekion</w:t>
+        </w:r>
+        <w:proofErr w:type="spellEnd"/>
+        <w:r>
+          <w:rPr>
+            <w:rStyle w:val="Hyperlink"/>
+          </w:rPr>
+          <w:t xml:space="preserve"> Corp</w:t>
         </w:r>
       </w:hyperlink>
       <w:r>
@@ -224,6 +232,7 @@
         <w:t xml:space="preserve">Some dealership systems may also include a mobile application for on-the-go access. Good examples of such include </w:t>
       </w:r>
       <w:hyperlink r:id="rId14" w:tgtFrame="_blank" w:history="1">
+        <w:proofErr w:type="spellStart"/>
         <w:r>
           <w:rPr>
             <w:rStyle w:val="Hyperlink"/>
@@ -231,23 +240,34 @@
           </w:rPr>
           <w:t>DealerCenter</w:t>
         </w:r>
+        <w:proofErr w:type="spellEnd"/>
       </w:hyperlink>
       <w:r>
         <w:t xml:space="preserve">, </w:t>
       </w:r>
       <w:hyperlink r:id="rId15" w:tgtFrame="_blank" w:history="1">
+        <w:proofErr w:type="spellStart"/>
         <w:r>
           <w:rPr>
             <w:rStyle w:val="Hyperlink"/>
             <w:rFonts w:eastAsiaTheme="majorEastAsia"/>
           </w:rPr>
-          <w:t>AutoRaptor CRM</w:t>
+          <w:t>AutoRaptor</w:t>
+        </w:r>
+        <w:proofErr w:type="spellEnd"/>
+        <w:r>
+          <w:rPr>
+            <w:rStyle w:val="Hyperlink"/>
+            <w:rFonts w:eastAsiaTheme="majorEastAsia"/>
+          </w:rPr>
+          <w:t xml:space="preserve"> CRM</w:t>
         </w:r>
       </w:hyperlink>
       <w:r>
         <w:t xml:space="preserve">, and </w:t>
       </w:r>
       <w:hyperlink r:id="rId16" w:tgtFrame="_blank" w:history="1">
+        <w:proofErr w:type="spellStart"/>
         <w:r>
           <w:rPr>
             <w:rStyle w:val="Hyperlink"/>
@@ -255,6 +275,7 @@
           </w:rPr>
           <w:t>DealersLink</w:t>
         </w:r>
+        <w:proofErr w:type="spellEnd"/>
       </w:hyperlink>
       <w:r>
         <w:t>.</w:t>
@@ -310,7 +331,15 @@
     </w:p>
     <w:p>
       <w:r>
-        <w:t>A robust and sophisticated automotive accounting software helps you closely monitor all points of your dealership, including transactions, parts and service paybills, and more.</w:t>
+        <w:t xml:space="preserve">A robust and sophisticated automotive accounting software helps you closely monitor all points of your dealership, including transactions, parts and service </w:t>
+      </w:r>
+      <w:proofErr w:type="spellStart"/>
+      <w:r>
+        <w:t>paybills</w:t>
+      </w:r>
+      <w:proofErr w:type="spellEnd"/>
+      <w:r>
+        <w:t>, and more.</w:t>
       </w:r>
     </w:p>
     <w:p>
@@ -498,7 +527,15 @@
     </w:p>
     <w:p>
       <w:r>
-        <w:t>To identify problems before they break out, most car dealerships, mechanics, and service centers offer MPI dealership software. It is a comprehensive assessment of almost every component of a vehicle. They can also be called a courtesy check, vehicle inspection, technical inspection, or pre-purchase inspection (if done before buying a second-hand car).</w:t>
+        <w:t xml:space="preserve">To identify problems before they break out, most car dealerships, mechanics, and service </w:t>
+      </w:r>
+      <w:proofErr w:type="spellStart"/>
+      <w:r>
+        <w:t>centers</w:t>
+      </w:r>
+      <w:proofErr w:type="spellEnd"/>
+      <w:r>
+        <w:t xml:space="preserve"> offer MPI dealership software. It is a comprehensive assessment of almost every component of a vehicle. They can also be called a courtesy check, vehicle inspection, technical inspection, or pre-purchase inspection (if done before buying a second-hand car).</w:t>
       </w:r>
     </w:p>
     <w:p>
@@ -511,7 +548,15 @@
     </w:p>
     <w:p>
       <w:r>
-        <w:t>Self-managing inventory leaves a big space for error, so your best bet is to invest in inventory planning software. It is critical to note that inventory planning software is not the same as DMS inventory management software. The latter is used to keep track of which cars are currently in your inventory. For example, if you need to know if you have a 2010 Honda Civic on sale, you can use this software to quickly check your inventory. Auto sales inventory software does more than just keep track of the vehicles in your inventory. It also analyzes your current inventory and sales history to identify profitable opportunities for your dealership. For example, the software can understand that a particular type of car is being sold twice as fast as other similar models. It will notify you of this trend so that you can buy additional car units to meet consumer demand.</w:t>
+        <w:t xml:space="preserve">Self-managing inventory leaves a big space for error, so your best bet is to invest in inventory planning software. It is critical to note that inventory planning software is not the same as DMS inventory management software. The latter is used to keep track of which cars are currently in your inventory. For example, if you need to know if you have a 2010 Honda Civic on sale, you can use this software to quickly check your inventory. Auto sales inventory software does more than just keep track of the vehicles in your inventory. It also </w:t>
+      </w:r>
+      <w:proofErr w:type="spellStart"/>
+      <w:r>
+        <w:t>analyzes</w:t>
+      </w:r>
+      <w:proofErr w:type="spellEnd"/>
+      <w:r>
+        <w:t xml:space="preserve"> your current inventory and sales history to identify profitable opportunities for your dealership. For example, the software can understand that a particular type of car is being sold twice as fast as other similar models. It will notify you of this trend so that you can buy additional car units to meet consumer demand.</w:t>
       </w:r>
     </w:p>
     <w:p>
@@ -659,6 +704,25 @@
       </w:r>
       <w:r>
         <w:t xml:space="preserve"> </w:t>
+      </w:r>
+    </w:p>
+    <w:p>
+      <w:pPr>
+        <w:ind w:firstLine="0"/>
+      </w:pPr>
+      <w:r>
+        <w:t>Goals:</w:t>
+      </w:r>
+    </w:p>
+    <w:p>
+      <w:pPr>
+        <w:ind w:firstLine="0"/>
+      </w:pPr>
+      <w:r>
+        <w:t xml:space="preserve">The goal is digitize the Horizon Motors Ltd. business both to storing information and interacting with old and new customers for purposes of sales, services, purchase and rental with expert advice on </w:t>
+      </w:r>
+      <w:r>
+        <w:t>all the aforementioned activities and also analytics solutions for marketing analytics and automated customer service (example recommendations and chatbot assistance)</w:t>
       </w:r>
     </w:p>
     <w:p>
@@ -789,6 +853,7 @@
         </w:numPr>
       </w:pPr>
       <w:r>
+        <w:lastRenderedPageBreak/>
         <w:t>Sellers looking for selling their used cars and sales advice along with service.</w:t>
       </w:r>
     </w:p>
@@ -864,7 +929,6 @@
         </w:numPr>
       </w:pPr>
       <w:r>
-        <w:lastRenderedPageBreak/>
         <w:t>Development management team</w:t>
       </w:r>
     </w:p>
@@ -891,6 +955,7 @@
         <w:t>Constraints and assumptions made</w:t>
       </w:r>
     </w:p>
+    <w:p/>
     <w:p>
       <w:pPr>
         <w:pStyle w:val="Heading3"/>
@@ -1040,7 +1105,7 @@
         <w:rPr>
           <w:lang w:eastAsia="en-GB"/>
         </w:rPr>
-        <w:t>As we all know, the automotive industry is constantly faced with challenges including increasing sales and production. In addition, there is a lot of competition in this sector. Thus, as an auto dealership owner, you need to support the car dealership management process in the most efficient way. Only qualitative auto dealer software will help you succeed in your business. Car dealership software will enable any business to manage sales and store documentation and clients’ data.</w:t>
+        <w:t>The auto dealership sector is extremely competitive and since the advent of the lockdown, there have been several auto dealerships that have been seeking to make a web presence and automate several of the in-person tasks. From a business perspective, Horizon Motors Ltd. is face with a two-fold problem first is the digitization of their existing customers and the second is the establishing a web presence and pulling in more customers.</w:t>
       </w:r>
     </w:p>
     <w:p>
@@ -1053,51 +1118,63 @@
         <w:rPr>
           <w:lang w:eastAsia="en-GB"/>
         </w:rPr>
-        <w:t xml:space="preserve">Using even basic features of the free car dealership software makes improving your enterprise’s workflow a reality. But, if you’re searching for unique </w:t>
-      </w:r>
-      <w:hyperlink r:id="rId19" w:history="1">
-        <w:r>
-          <w:rPr>
-            <w:color w:val="0000FF"/>
-            <w:u w:val="single"/>
-            <w:lang w:eastAsia="en-GB"/>
-          </w:rPr>
-          <w:t>car dealer software features customized to your needs</w:t>
-        </w:r>
-      </w:hyperlink>
+        <w:t xml:space="preserve">Both are addressed and solved well with the solutions strategy outlined in this report. The existing customers information can be digitized and stored in databases, with all their service related information and contact details securely and safely stored. Secondly, the web presence allows for new customers to be based even outside their operating area i.e. North Dublin when they seek information on selling, purchasing, servicing or renting a car. The in-person contact reduces their staff requirement or rather a redirection of their expertise and focus </w:t>
+      </w:r>
       <w:r>
         <w:rPr>
           <w:lang w:eastAsia="en-GB"/>
         </w:rPr>
-        <w:t xml:space="preserve">, we suggest you contact one of the dealership software companies listed above or just </w:t>
-      </w:r>
-      <w:hyperlink r:id="rId20" w:history="1">
-        <w:r>
-          <w:rPr>
-            <w:color w:val="0000FF"/>
-            <w:u w:val="single"/>
-            <w:lang w:eastAsia="en-GB"/>
-          </w:rPr>
-          <w:t>text us</w:t>
-        </w:r>
-      </w:hyperlink>
-      <w:r>
+        <w:t xml:space="preserve">into other areas of the business. This could also allow them to open another branch and shift their staff there. </w:t>
+      </w:r>
+    </w:p>
+    <w:p>
+      <w:pPr>
         <w:rPr>
           <w:lang w:eastAsia="en-GB"/>
         </w:rPr>
-        <w:t>. Ergonized will be your reliable companion in delivering superb projects for your business.</w:t>
-      </w:r>
-    </w:p>
-    <w:p>
-      <w:pPr>
-        <w:spacing w:before="100" w:beforeAutospacing="1" w:after="100" w:afterAutospacing="1" w:line="240" w:lineRule="auto"/>
-        <w:jc w:val="left"/>
+      </w:pPr>
+      <w:r>
         <w:rPr>
-          <w:rFonts w:eastAsia="Times New Roman" w:cs="Times New Roman"/>
-          <w:szCs w:val="24"/>
           <w:lang w:eastAsia="en-GB"/>
         </w:rPr>
-      </w:pPr>
+        <w:t>Finally with a data driven approach</w:t>
+      </w:r>
+      <w:r>
+        <w:rPr>
+          <w:lang w:eastAsia="en-GB"/>
+        </w:rPr>
+        <w:t xml:space="preserve">, </w:t>
+      </w:r>
+      <w:r>
+        <w:rPr>
+          <w:lang w:eastAsia="en-GB"/>
+        </w:rPr>
+        <w:t xml:space="preserve">several processes can be automated. </w:t>
+      </w:r>
+      <w:r>
+        <w:rPr>
+          <w:lang w:eastAsia="en-GB"/>
+        </w:rPr>
+        <w:t xml:space="preserve">With the advent of time as </w:t>
+      </w:r>
+      <w:r>
+        <w:rPr>
+          <w:lang w:eastAsia="en-GB"/>
+        </w:rPr>
+        <w:t>more data is collected, in the future t</w:t>
+      </w:r>
+      <w:r>
+        <w:rPr>
+          <w:lang w:eastAsia="en-GB"/>
+        </w:rPr>
+        <w:t>he customer churn can be monitored and the marketing services could engage with existing customers</w:t>
+      </w:r>
+      <w:r>
+        <w:rPr>
+          <w:lang w:eastAsia="en-GB"/>
+        </w:rPr>
+        <w:t xml:space="preserve"> to make promotional offers etc. </w:t>
+      </w:r>
     </w:p>
     <w:p>
       <w:r>

--- a/CA DBS.docx
+++ b/CA DBS.docx
@@ -27,131 +27,47 @@
     </w:p>
     <w:p>
       <w:r>
-        <w:t xml:space="preserve">Car dealer software, also known as dealership management systems (DMS), includes products that assist in the operations of automobile retailers. These products can assist with both front- and back-office tasks and may provide tools for inventory, cost calculation, financing, and authorization—for both cars and customers (e.g., credit reports, accident history, etc.). Car dealer software tools can also offer features for preparing, tracking, and storing warranty information, sales contracts, auto repairs, appraisals, and recurring e-payments. Car dealer products are typically used by the sales team and office administrators in new or used car dealerships. Car dealer solutions may integrate with or offer features of </w:t>
+        <w:t xml:space="preserve">Car dealer software, also known as dealership management systems (DMS), includes products that assist in the operations of automobile retailers. These products can assist with both front- and back-office tasks and may provide tools for inventory, cost calculation, financing, and authorization—for both cars and customers (e.g., credit reports, accident history, etc.). Car dealer software tools can also offer features for preparing, tracking, and storing warranty information, sales contracts, auto repairs, appraisals, and recurring e-payments. Car dealer solutions may integrate with or offer features of </w:t>
+      </w:r>
+      <w:r>
+        <w:t>billing software</w:t>
+      </w:r>
+      <w:r>
+        <w:t xml:space="preserve">, </w:t>
+      </w:r>
+      <w:r>
+        <w:t>inventory management software</w:t>
+      </w:r>
+      <w:r>
+        <w:t xml:space="preserve">, </w:t>
+      </w:r>
+      <w:r>
+        <w:t>website builder software</w:t>
+      </w:r>
+      <w:r>
+        <w:t xml:space="preserve">, or </w:t>
+      </w:r>
+      <w:r>
+        <w:t>CRM software</w:t>
+      </w:r>
+      <w:r>
+        <w:t>.</w:t>
+      </w:r>
+      <w:r>
+        <w:t xml:space="preserve"> </w:t>
+      </w:r>
+      <w:r>
+        <w:t>Car dealership CRM software</w:t>
+      </w:r>
+      <w:r>
+        <w:t xml:space="preserve"> adapts all of these instruments for use by car dealerships and provides some supplementary functions, such as lease and sales management, that are peculiar to car dealerships.</w:t>
+      </w:r>
+    </w:p>
+    <w:p>
+      <w:r>
+        <w:t xml:space="preserve">Depending on the type of deployment used, the global DMS market is subdivided into two types: on-premises and web-based dealer management software. </w:t>
       </w:r>
       <w:hyperlink r:id="rId5" w:history="1">
-        <w:r>
-          <w:rPr>
-            <w:rStyle w:val="Hyperlink"/>
-          </w:rPr>
-          <w:t>billing software</w:t>
-        </w:r>
-      </w:hyperlink>
-      <w:r>
-        <w:t xml:space="preserve">, </w:t>
-      </w:r>
-      <w:hyperlink r:id="rId6" w:history="1">
-        <w:r>
-          <w:rPr>
-            <w:rStyle w:val="Hyperlink"/>
-          </w:rPr>
-          <w:t>inventory management software</w:t>
-        </w:r>
-      </w:hyperlink>
-      <w:r>
-        <w:t xml:space="preserve">, </w:t>
-      </w:r>
-      <w:hyperlink r:id="rId7" w:history="1">
-        <w:r>
-          <w:rPr>
-            <w:rStyle w:val="Hyperlink"/>
-          </w:rPr>
-          <w:t>website builder software</w:t>
-        </w:r>
-      </w:hyperlink>
-      <w:r>
-        <w:t xml:space="preserve">, or </w:t>
-      </w:r>
-      <w:hyperlink r:id="rId8" w:history="1">
-        <w:r>
-          <w:rPr>
-            <w:rStyle w:val="Hyperlink"/>
-          </w:rPr>
-          <w:t>CRM software</w:t>
-        </w:r>
-      </w:hyperlink>
-      <w:r>
-        <w:t xml:space="preserve">. Are you a car dealership owner who intends to get prospective clients out of their fantasies and get into their vehicles? In this article, you will find out that you require car dealer software to do so, as it can help you get those customers behind the wheel. </w:t>
-      </w:r>
-      <w:hyperlink r:id="rId9" w:history="1">
-        <w:r>
-          <w:rPr>
-            <w:rStyle w:val="Hyperlink"/>
-          </w:rPr>
-          <w:t>Car dealership CRM software</w:t>
-        </w:r>
-      </w:hyperlink>
-      <w:r>
-        <w:t xml:space="preserve"> adapts all of these instruments for use by car dealerships and provides some supplementary functions, such as lease and sales management, that are peculiar to car dealerships.</w:t>
-      </w:r>
-    </w:p>
-    <w:p>
-      <w:r>
-        <w:t>Market Trends and Insights</w:t>
-      </w:r>
-    </w:p>
-    <w:p>
-      <w:r>
-        <w:t xml:space="preserve">The worldwide </w:t>
-      </w:r>
-      <w:hyperlink r:id="rId10" w:tgtFrame="_blank" w:history="1">
-        <w:r>
-          <w:rPr>
-            <w:rStyle w:val="Hyperlink"/>
-          </w:rPr>
-          <w:t>car management system's</w:t>
-        </w:r>
-      </w:hyperlink>
-      <w:r>
-        <w:t xml:space="preserve"> market size was estimated at US$ 6,981.67 million in 2019. Research shows that it’s expected to grow at a CAGR of 6.8% over the forecasted period to reach US$ 10,028.30 million by 2027. Strengthening the integration of various management auto dealer systems is central to contributing to the rise of the market. Nevertheless, growing concerns about safety are holding back market growth.</w:t>
-      </w:r>
-    </w:p>
-    <w:p>
-      <w:hyperlink r:id="rId11" w:tgtFrame="_blank" w:history="1">
-        <w:r>
-          <w:rPr>
-            <w:rStyle w:val="Hyperlink"/>
-          </w:rPr>
-          <w:t>The automotive industry has met many technologic innovations over the last 20 years.</w:t>
-        </w:r>
-      </w:hyperlink>
-      <w:r>
-        <w:t xml:space="preserve"> The impact of up-to-date technology has shaped the sector over time. Indeed, the advent of digital technology around the world has allowed vehicle constructors to innovate. Dealership management technology is the optimal choice for companies in the automotive sector that are involved in the inventory of repair parts and the management of work orders. The system involves customer relationship management and business intelligence instruments to track relationships between manufacturers and clients. The dealership management system meets entrepreneurs' needs. Some auto dealerships extensively use this system for marketing automation and retail management.</w:t>
-      </w:r>
-    </w:p>
-    <w:p>
-      <w:r>
-        <w:t xml:space="preserve">Besides, the market is driven by both inorganic and organic product strategies that companies pursue to expand their dealer management systems business in the automotive </w:t>
-      </w:r>
-      <w:r>
-        <w:lastRenderedPageBreak/>
-        <w:t xml:space="preserve">sector. For example, in February 2020, </w:t>
-      </w:r>
-      <w:hyperlink r:id="rId12" w:tgtFrame="_blank" w:history="1">
-        <w:proofErr w:type="spellStart"/>
-        <w:r>
-          <w:rPr>
-            <w:rStyle w:val="Hyperlink"/>
-          </w:rPr>
-          <w:t>Tekion</w:t>
-        </w:r>
-        <w:proofErr w:type="spellEnd"/>
-        <w:r>
-          <w:rPr>
-            <w:rStyle w:val="Hyperlink"/>
-          </w:rPr>
-          <w:t xml:space="preserve"> Corp</w:t>
-        </w:r>
-      </w:hyperlink>
-      <w:r>
-        <w:t>. deployed the cloud platform Automotive Retail Cloud, which features all the functions of a dealer management system. It connects the most prominent industry stakeholders, enabling them to increase operational activities, partnerships, and personalized retail.</w:t>
-      </w:r>
-    </w:p>
-    <w:p>
-      <w:r>
-        <w:t xml:space="preserve">Depending on the type of deployment used, the global DMS market is subdivided into two types: on-premises and web-based dealer management software. </w:t>
-      </w:r>
-      <w:hyperlink r:id="rId13" w:history="1">
         <w:r>
           <w:rPr>
             <w:rStyle w:val="Hyperlink"/>
@@ -163,7 +79,6 @@
         <w:t xml:space="preserve"> are at their peak nowadays. The reason behind this is pretty simple: cloud software is cheaper than on-premises software. Besides, the solid network infrastructure in developed countries also supports the adoption of cloud software. Various companies plan to invest heavily in up-to-date software to quickly migrate to modern platforms integrated with top-notch functions. The use of cloud software has quickly increased, mostly due to the benefits that cloud technology offers to enterprises. These advantages include easy support and maintenance, fast setup and deployment, easy upgradeability, and wide availability. With the growing demand for web-based auto dealer software, most dealer management system vendors now offer cloud-based software.</w:t>
       </w:r>
     </w:p>
-    <w:p/>
     <w:p>
       <w:pPr>
         <w:pStyle w:val="Heading2"/>
@@ -177,7 +92,7 @@
     </w:p>
     <w:p>
       <w:r>
-        <w:t>An automotive dealership software is needed to automate car dealers’ routine processes and retails. Such software, well-known as Dealership Management System (DMS) software, offers plenty of opportunities. For instance, it assists with marketing automation, database management, and vehicle repair instruments, to name a few.</w:t>
+        <w:t xml:space="preserve">An automotive dealership software is needed to automate car dealers’ routine processes and retails. Such software, well-known as Dealership Management System (DMS) software, offers plenty of opportunities. </w:t>
       </w:r>
     </w:p>
     <w:p>
@@ -226,63 +141,6 @@
     </w:p>
     <w:p>
       <w:pPr>
-        <w:pStyle w:val="NormalWeb"/>
-      </w:pPr>
-      <w:r>
-        <w:t xml:space="preserve">Some dealership systems may also include a mobile application for on-the-go access. Good examples of such include </w:t>
-      </w:r>
-      <w:hyperlink r:id="rId14" w:tgtFrame="_blank" w:history="1">
-        <w:proofErr w:type="spellStart"/>
-        <w:r>
-          <w:rPr>
-            <w:rStyle w:val="Hyperlink"/>
-            <w:rFonts w:eastAsiaTheme="majorEastAsia"/>
-          </w:rPr>
-          <w:t>DealerCenter</w:t>
-        </w:r>
-        <w:proofErr w:type="spellEnd"/>
-      </w:hyperlink>
-      <w:r>
-        <w:t xml:space="preserve">, </w:t>
-      </w:r>
-      <w:hyperlink r:id="rId15" w:tgtFrame="_blank" w:history="1">
-        <w:proofErr w:type="spellStart"/>
-        <w:r>
-          <w:rPr>
-            <w:rStyle w:val="Hyperlink"/>
-            <w:rFonts w:eastAsiaTheme="majorEastAsia"/>
-          </w:rPr>
-          <w:t>AutoRaptor</w:t>
-        </w:r>
-        <w:proofErr w:type="spellEnd"/>
-        <w:r>
-          <w:rPr>
-            <w:rStyle w:val="Hyperlink"/>
-            <w:rFonts w:eastAsiaTheme="majorEastAsia"/>
-          </w:rPr>
-          <w:t xml:space="preserve"> CRM</w:t>
-        </w:r>
-      </w:hyperlink>
-      <w:r>
-        <w:t xml:space="preserve">, and </w:t>
-      </w:r>
-      <w:hyperlink r:id="rId16" w:tgtFrame="_blank" w:history="1">
-        <w:proofErr w:type="spellStart"/>
-        <w:r>
-          <w:rPr>
-            <w:rStyle w:val="Hyperlink"/>
-            <w:rFonts w:eastAsiaTheme="majorEastAsia"/>
-          </w:rPr>
-          <w:t>DealersLink</w:t>
-        </w:r>
-        <w:proofErr w:type="spellEnd"/>
-      </w:hyperlink>
-      <w:r>
-        <w:t>.</w:t>
-      </w:r>
-    </w:p>
-    <w:p>
-      <w:pPr>
         <w:pStyle w:val="Heading2"/>
       </w:pPr>
       <w:r>
@@ -291,11 +149,6 @@
       </w:r>
     </w:p>
     <w:p>
-      <w:r>
-        <w:t>While exploring auto dealer tools to attract more clients, it is critical to determine the software that will best suit your dealership's distinct needs. However, there are hundreds of software alternatives on the market today. Thankfully, you can easily narrow down the circle to those that suit you. Here is the list of the most common auto dealership management software to help you figure out what to look for.</w:t>
-      </w:r>
-    </w:p>
-    <w:p>
       <w:pPr>
         <w:pStyle w:val="Heading3"/>
       </w:pPr>
@@ -305,7 +158,10 @@
     </w:p>
     <w:p>
       <w:r>
-        <w:t>It is possible to know what is accessible in a batch at any point with the help of the inventory control feature. Due to automotive inventory management software, your business can monitor the approachable details.</w:t>
+        <w:t>It is possible to know what is accessible in a batch at any point with the help of the inventory control feature</w:t>
+      </w:r>
+      <w:r>
+        <w:t>.</w:t>
       </w:r>
     </w:p>
     <w:p>
@@ -331,15 +187,7 @@
     </w:p>
     <w:p>
       <w:r>
-        <w:t xml:space="preserve">A robust and sophisticated automotive accounting software helps you closely monitor all points of your dealership, including transactions, parts and service </w:t>
-      </w:r>
-      <w:proofErr w:type="spellStart"/>
-      <w:r>
-        <w:t>paybills</w:t>
-      </w:r>
-      <w:proofErr w:type="spellEnd"/>
-      <w:r>
-        <w:t>, and more.</w:t>
+        <w:t>A robust and sophisticated automotive accounting software helps you closely monitor all points of your dealership, including transactions, parts and service paybills, and more.</w:t>
       </w:r>
     </w:p>
     <w:p>
@@ -386,57 +234,59 @@
         <w:pStyle w:val="Heading3"/>
       </w:pPr>
       <w:r>
+        <w:t>Lease Management</w:t>
+      </w:r>
+    </w:p>
+    <w:p>
+      <w:r>
+        <w:t>Auto rentals feature various sets of parameters, and therefore, diverse documentation compared to direct sales. That’s why some car dealership CRMs provide a list of particular functions for tracking leases, such as paying and repairs.</w:t>
+      </w:r>
+    </w:p>
+    <w:p>
+      <w:pPr>
+        <w:pStyle w:val="Heading3"/>
+      </w:pPr>
+      <w:r>
         <w:lastRenderedPageBreak/>
-        <w:t>Lease Management</w:t>
-      </w:r>
-    </w:p>
-    <w:p>
-      <w:r>
-        <w:t>Auto rentals feature various sets of parameters, and therefore, diverse documentation compared to direct sales. That’s why some car dealership CRMs provide a list of particular functions for tracking leases, such as paying and repairs.</w:t>
+        <w:t>Workflow Automation</w:t>
+      </w:r>
+    </w:p>
+    <w:p>
+      <w:r>
+        <w:t>Standardization of corporate processes is a key goal of workflow automation. It occurs through a set of to-do lists, calendars, notifications, and templates. For instance, when a task is marked as accomplished, the software can automatically set up the task for the next step in the process. Car sales software may be critical to sales that involve numerous departments of a dealership.</w:t>
+      </w:r>
+    </w:p>
+    <w:p>
+      <w:r>
+        <w:t xml:space="preserve">Two types of solutions are required to run a dealership. One is a </w:t>
+      </w:r>
+      <w:r>
+        <w:rPr>
+          <w:rStyle w:val="Strong"/>
+        </w:rPr>
+        <w:t>Dealer Management System</w:t>
+      </w:r>
+      <w:r>
+        <w:t xml:space="preserve"> (DMS) and the other is a </w:t>
+      </w:r>
+      <w:r>
+        <w:rPr>
+          <w:rStyle w:val="Strong"/>
+        </w:rPr>
+        <w:t>Customer Relationship Management</w:t>
+      </w:r>
+      <w:r>
+        <w:t xml:space="preserve"> (CRM) system. The difference between the two is that DMS manages inventory and deals, while CRM manages your customer database.</w:t>
       </w:r>
     </w:p>
     <w:p>
       <w:pPr>
         <w:pStyle w:val="Heading3"/>
-      </w:pPr>
-      <w:r>
-        <w:t>Workflow Automation</w:t>
-      </w:r>
-    </w:p>
-    <w:p>
-      <w:r>
-        <w:t>Standardization of corporate processes is a key goal of workflow automation. It occurs through a set of to-do lists, calendars, notifications, and templates. For instance, when a task is marked as accomplished, the software can automatically set up the task for the next step in the process. Car sales software may be critical to sales that involve numerous departments of a dealership.</w:t>
-      </w:r>
-    </w:p>
-    <w:p>
-      <w:pPr>
-        <w:pStyle w:val="Heading3"/>
-      </w:pPr>
-      <w:r>
-        <w:t>Making Report</w:t>
-      </w:r>
-    </w:p>
-    <w:p>
-      <w:r>
-        <w:t>Car dealership CRM instruments can be used to monitor the performance and efficiency of the salesforce based on actions recorded in the CRM system, such as how many vehicles are sold per month or which brands/models are the best sellers. Moreover, these instruments can forecast and track commissions.</w:t>
-      </w:r>
-    </w:p>
-    <w:p>
-      <w:r>
-        <w:t>Now, you know how car dealer software can help your car dealership. However, if you want to get the most out of it, you must choose what you need. You should also consider your customers when purchasing one of them. So, settle for the software that best understands your enterprise and has the experience you need to take your business to the next level.</w:t>
-      </w:r>
-    </w:p>
-    <w:p>
-      <w:pPr>
-        <w:pStyle w:val="Heading2"/>
-      </w:pPr>
-      <w:r>
-        <w:t>What Types of Car Dealer Software Exist?</w:t>
-      </w:r>
-    </w:p>
-    <w:p>
-      <w:pPr>
-        <w:pStyle w:val="Heading3"/>
+        <w:numPr>
+          <w:ilvl w:val="0"/>
+          <w:numId w:val="0"/>
+        </w:numPr>
+        <w:ind w:left="360" w:hanging="360"/>
         <w:rPr>
           <w:sz w:val="27"/>
         </w:rPr>
@@ -447,12 +297,17 @@
     </w:p>
     <w:p>
       <w:r>
-        <w:t>The first type of car dealer software you should know about is DMS. First, what is the DMS – dealer management system? It is a program package that provides car dealers with the instruments they need to manage their enterprises as efficiently as possible. By integrating several parts of the dealership into a single interface, DMS software automotive enables business owners to better control dealership operations and see the whole picture clearly.</w:t>
+        <w:t>The first type of car dealer software you should know about is DMS. It is a program package that provides car dealers with the instruments they need to manage their enterprises as efficiently as possible. By integrating several parts of the dealership into a single interface, DMS software automotive enables business owners to better control dealership operations and see the whole picture clearly.</w:t>
       </w:r>
     </w:p>
     <w:p>
       <w:pPr>
         <w:pStyle w:val="Heading3"/>
+        <w:numPr>
+          <w:ilvl w:val="0"/>
+          <w:numId w:val="0"/>
+        </w:numPr>
+        <w:ind w:left="360" w:hanging="360"/>
       </w:pPr>
       <w:r>
         <w:t>Customer Relationship Management (CRM)</w:t>
@@ -460,61 +315,156 @@
     </w:p>
     <w:p>
       <w:r>
-        <w:t xml:space="preserve">Customer relationship management software is needed for each enterprise, including car dealerships. Such software is created to simplify managing the interactions with existing and prospective buyers. Start by storing all clients’ data in this program. Then, invite your sales </w:t>
-      </w:r>
+        <w:t>Customer relationship management software is needed for each enterprise, including car dealerships. Such software is created to simplify managing the interactions with existing and prospective buyers. Start by storing all clients’ data in this program. Then, invite your sales team to use the auto dealership management software to record every interaction with each client.</w:t>
+      </w:r>
+      <w:r>
+        <w:t xml:space="preserve"> </w:t>
+      </w:r>
+      <w:r>
+        <w:t>Many CRM systems are configured to optimize and automate customer interactions to ensure consistency and continuous engagement. A good CRM stores valuable information about business operations with actionable data and analytics that help drive the business.</w:t>
+      </w:r>
+      <w:r>
+        <w:t xml:space="preserve"> </w:t>
+      </w:r>
+      <w:r>
+        <w:t xml:space="preserve">Top automotive CRM offers all the necessary tools for manufacturers, specialized automotive companies, and dealerships to attract and keep leads and increase sales conversions. Dealership CRM software focuses on providing a unique experience for car buyers and more. </w:t>
+      </w:r>
+      <w:r>
+        <w:t xml:space="preserve">CRM software offers numerous features, capabilities, and advantages to entrepreneurs operating in the automotive sector. </w:t>
+      </w:r>
+      <w:r>
+        <w:t>Car dealership CRM instruments can be used to monitor the performance and efficiency of the salesforce based on actions recorded in the CRM system, such as how many vehicles are sold per month or which brands/models are the best sellers. Moreover, these instruments can forecast and track commissions.</w:t>
+      </w:r>
+    </w:p>
+    <w:p>
+      <w:pPr>
+        <w:pStyle w:val="Heading3"/>
+        <w:numPr>
+          <w:ilvl w:val="0"/>
+          <w:numId w:val="0"/>
+        </w:numPr>
+        <w:ind w:left="360" w:hanging="360"/>
+      </w:pPr>
       <w:r>
         <w:lastRenderedPageBreak/>
-        <w:t xml:space="preserve">team to use the auto dealership management software to record every interaction with each client. Check our </w:t>
-      </w:r>
-      <w:hyperlink r:id="rId17" w:history="1">
-        <w:r>
-          <w:rPr>
-            <w:rStyle w:val="Hyperlink"/>
-          </w:rPr>
-          <w:t>article</w:t>
-        </w:r>
-      </w:hyperlink>
-      <w:r>
-        <w:t xml:space="preserve"> if you want to learn about the specifics of CRM in detail.</w:t>
-      </w:r>
-    </w:p>
-    <w:p>
-      <w:pPr>
-        <w:pStyle w:val="Heading4"/>
-      </w:pPr>
-      <w:r>
-        <w:t>Why Do Dealers Need Automotive CRM?</w:t>
-      </w:r>
-    </w:p>
-    <w:p>
-      <w:r>
-        <w:t>Many CRM systems are configured to optimize and automate customer interactions to ensure consistency and continuous engagement. A good CRM stores valuable information about business operations with actionable data and analytics that help drive the business.</w:t>
-      </w:r>
-    </w:p>
-    <w:p>
-      <w:r>
-        <w:t xml:space="preserve">Top automotive CRM offers all the necessary tools for manufacturers, specialized automotive companies, and dealerships to attract and keep leads and increase sales conversions. Dealership CRM software focuses on providing a unique experience for car buyers and more. </w:t>
-      </w:r>
-      <w:hyperlink r:id="rId18" w:history="1">
-        <w:r>
-          <w:rPr>
-            <w:rStyle w:val="Hyperlink"/>
-          </w:rPr>
-          <w:t xml:space="preserve">Full article &gt;&gt; </w:t>
-        </w:r>
-      </w:hyperlink>
+        <w:t>Cost estimate</w:t>
+      </w:r>
+    </w:p>
+    <w:p>
+      <w:pPr>
+        <w:spacing w:line="259" w:lineRule="auto"/>
+        <w:ind w:firstLine="0"/>
+        <w:jc w:val="left"/>
+        <w:rPr>
+          <w:rFonts w:eastAsiaTheme="majorEastAsia" w:cstheme="majorBidi"/>
+          <w:b/>
+          <w:szCs w:val="24"/>
+        </w:rPr>
+      </w:pPr>
+      <w:r>
+        <w:br w:type="page"/>
+      </w:r>
     </w:p>
     <w:p>
       <w:pPr>
         <w:pStyle w:val="Heading3"/>
-      </w:pPr>
-      <w:r>
-        <w:t>Dealership Reconditioning Software</w:t>
-      </w:r>
-    </w:p>
-    <w:p>
-      <w:r>
-        <w:t>As a system for dealerships, the refurbishment workflow makes the reconditioning of used vehicles for resale more rational, orderly, measurable, and, overall, more profitable. By using auto dealer reconditioning software, your team will increase inventory turnover, lower costs, and get cars ready for sale faster, so you can improve the shopping experience for your customers.</w:t>
+        <w:numPr>
+          <w:ilvl w:val="0"/>
+          <w:numId w:val="0"/>
+        </w:numPr>
+        <w:ind w:left="360" w:hanging="360"/>
+      </w:pPr>
+      <w:r>
+        <w:lastRenderedPageBreak/>
+        <w:t>Systems Development methodology</w:t>
+      </w:r>
+    </w:p>
+    <w:p>
+      <w:r>
+        <w:t>The waterfall method has a proven track record for CRM implementations, especially for projects that aren’t extremely adaptive, have the requirements well documented and a sequential set of plans. A high level of interaction at the beginning is what is required for the digitization of the customer data and inventory along with other tasks, however towards the end not much interaction is present.</w:t>
+      </w:r>
+    </w:p>
+    <w:p>
+      <w:pPr>
+        <w:ind w:firstLine="0"/>
+      </w:pPr>
+      <w:r>
+        <w:tab/>
+        <w:t xml:space="preserve">However due to strict and rigid nature of the </w:t>
+      </w:r>
+      <w:r>
+        <w:t xml:space="preserve">waterfall model, a hybrid between the waterfall and iterative approach </w:t>
+      </w:r>
+      <w:r>
+        <w:t xml:space="preserve">like Agile will </w:t>
+      </w:r>
+      <w:r>
+        <w:t>be adopted. The Agile method is known to be more adaptive with constant testing and QA and is open to changes. Since the delivery methods for the solutions via web platforms is also through mobile devices</w:t>
+      </w:r>
+      <w:r>
+        <w:t>,</w:t>
+      </w:r>
+      <w:r>
+        <w:t xml:space="preserve"> </w:t>
+      </w:r>
+      <w:r>
+        <w:t>c</w:t>
+      </w:r>
+      <w:r>
+        <w:t>onstant deliveries of user-verified features allow for project progress tracking</w:t>
+      </w:r>
+      <w:r>
+        <w:t xml:space="preserve"> and s</w:t>
+      </w:r>
+      <w:r>
+        <w:t>uccess is obtained because of business objectives that are delivered to a customer</w:t>
+      </w:r>
+      <w:r>
+        <w:t>. The agile method is also known to be very h</w:t>
+      </w:r>
+      <w:r>
+        <w:t>ighly user dependent</w:t>
+      </w:r>
+      <w:r>
+        <w:t xml:space="preserve"> and hence for a car dealership where there can a variety of tasks in services, purchase, sales and rentals the r</w:t>
+      </w:r>
+      <w:r>
+        <w:t xml:space="preserve">equirements </w:t>
+      </w:r>
+      <w:r>
+        <w:t xml:space="preserve">are </w:t>
+      </w:r>
+      <w:r>
+        <w:t>constantly evolving</w:t>
+      </w:r>
+      <w:r>
+        <w:t xml:space="preserve"> and hence can be dealt with c</w:t>
+      </w:r>
+      <w:r>
+        <w:t>ontinuous interaction with user throughout the project</w:t>
+      </w:r>
+      <w:r>
+        <w:t>.</w:t>
+      </w:r>
+    </w:p>
+    <w:p>
+      <w:pPr>
+        <w:ind w:firstLine="0"/>
+      </w:pPr>
+      <w:r>
+        <w:tab/>
+        <w:t xml:space="preserve">Effectively </w:t>
+      </w:r>
+      <w:r>
+        <w:t xml:space="preserve">the high-level design will be addressed using the Waterfall development methodology while the low-level design will be addressed with the iterative system development methodology i.e. Agile development methodology. </w:t>
+      </w:r>
+    </w:p>
+    <w:p>
+      <w:pPr>
+        <w:pStyle w:val="Heading1"/>
+      </w:pPr>
+      <w:r>
+        <w:t>New proposed system details</w:t>
       </w:r>
     </w:p>
     <w:p>
@@ -522,185 +472,73 @@
         <w:pStyle w:val="Heading3"/>
       </w:pPr>
       <w:r>
-        <w:t>Multipoint Inspection (MPI)</w:t>
-      </w:r>
-    </w:p>
-    <w:p>
-      <w:r>
-        <w:t xml:space="preserve">To identify problems before they break out, most car dealerships, mechanics, and service </w:t>
-      </w:r>
-      <w:proofErr w:type="spellStart"/>
-      <w:r>
-        <w:t>centers</w:t>
-      </w:r>
-      <w:proofErr w:type="spellEnd"/>
-      <w:r>
-        <w:t xml:space="preserve"> offer MPI dealership software. It is a comprehensive assessment of almost every component of a vehicle. They can also be called a courtesy check, vehicle inspection, technical inspection, or pre-purchase inspection (if done before buying a second-hand car).</w:t>
-      </w:r>
-    </w:p>
-    <w:p>
-      <w:pPr>
-        <w:pStyle w:val="Heading3"/>
-      </w:pPr>
-      <w:r>
-        <w:t>Dealership Inventory Management Software</w:t>
-      </w:r>
-    </w:p>
-    <w:p>
-      <w:r>
-        <w:t xml:space="preserve">Self-managing inventory leaves a big space for error, so your best bet is to invest in inventory planning software. It is critical to note that inventory planning software is not the same as DMS inventory management software. The latter is used to keep track of which cars are currently in your inventory. For example, if you need to know if you have a 2010 Honda Civic on sale, you can use this software to quickly check your inventory. Auto sales inventory software does more than just keep track of the vehicles in your inventory. It also </w:t>
-      </w:r>
-      <w:proofErr w:type="spellStart"/>
-      <w:r>
-        <w:t>analyzes</w:t>
-      </w:r>
-      <w:proofErr w:type="spellEnd"/>
-      <w:r>
-        <w:t xml:space="preserve"> your current inventory and sales history to identify profitable opportunities for your dealership. For example, the software can understand that a particular type of car is being sold twice as fast as other similar models. It will notify you of this trend so that you can buy additional car units to meet consumer demand.</w:t>
-      </w:r>
-    </w:p>
-    <w:p>
-      <w:pPr>
-        <w:pStyle w:val="Heading3"/>
-      </w:pPr>
+        <w:t>Vision and Goals</w:t>
+      </w:r>
+    </w:p>
+    <w:p>
+      <w:r>
+        <w:t xml:space="preserve">1. </w:t>
+      </w:r>
+      <w:r>
+        <w:t xml:space="preserve">Develop a web platform i.e. a responsive website for the Desktop devices and </w:t>
+      </w:r>
+      <w:r>
+        <w:t xml:space="preserve">an </w:t>
+      </w:r>
+      <w:r>
+        <w:t xml:space="preserve">app for mobile devices. </w:t>
+      </w:r>
+    </w:p>
+    <w:p>
+      <w:r>
+        <w:t xml:space="preserve">2. </w:t>
+      </w:r>
+      <w:r>
+        <w:t>Develop a backend system for storing digitized information of old and new customers</w:t>
+      </w:r>
+      <w:r>
+        <w:t>. Also c</w:t>
+      </w:r>
+      <w:r>
+        <w:t>reate and manage a database of all cars along with their images and specifics like seats, doors etc.</w:t>
+      </w:r>
+      <w:r>
+        <w:t xml:space="preserve"> The database should also store information of local mechanics for buyers and possible finance options. </w:t>
+      </w:r>
+    </w:p>
+    <w:p>
+      <w:r>
+        <w:t>3. Develop a front end for sellers to list their cars or contact an in-house dealer to advice th</w:t>
+      </w:r>
+      <w:r>
+        <w:t>e seller</w:t>
+      </w:r>
+      <w:r>
+        <w:t xml:space="preserve"> on the sale</w:t>
+      </w:r>
+      <w:r>
+        <w:t xml:space="preserve"> of their car.</w:t>
+      </w:r>
+    </w:p>
+    <w:p>
+      <w:r>
+        <w:t>4</w:t>
+      </w:r>
+      <w:r>
+        <w:t>. Develop a</w:t>
+      </w:r>
+      <w:r>
+        <w:t>n</w:t>
+      </w:r>
+      <w:r>
+        <w:t xml:space="preserve"> analytics system for storing the characteristic customer behaviour on the web platforms for reducing the churn rate and other marketing analytics</w:t>
+      </w:r>
+      <w:r>
+        <w:t xml:space="preserve">. The analytic systems </w:t>
+      </w:r>
       <w:r>
         <w:lastRenderedPageBreak/>
-        <w:t>Car Dealer Pricing Software</w:t>
-      </w:r>
-    </w:p>
-    <w:p>
-      <w:r>
-        <w:t>Pricing software provides precise real-time data that reflects current market conditions. In this way, you can determine how you should rate each vehicle on your site to remain competitive without sacrificing your gross margins. This tool can also be used to estimate the cost of a replacement vehicle. Use pricing software to make sure you're not overpaying so you can still profit from every vehicle you take.</w:t>
-      </w:r>
-    </w:p>
-    <w:p>
-      <w:pPr>
-        <w:pStyle w:val="Heading3"/>
-      </w:pPr>
-      <w:r>
-        <w:t>Integrated Dealer Systems (IDS)</w:t>
-      </w:r>
-    </w:p>
-    <w:p>
-      <w:r>
-        <w:t>IDS provides the most holistic suite of RV dealership automation instruments in a single integrated dealer management system (DMS). Starting with enterprise multi-store solutions ending inexpensive cloud solutions, IDS software leverages about 30 years of experience and RV industry expertise to provide a single program capable of meeting the requirements of any dealership, whether small or big.</w:t>
-      </w:r>
-    </w:p>
-    <w:p/>
-    <w:p>
-      <w:pPr>
-        <w:pStyle w:val="Heading2"/>
-      </w:pPr>
-      <w:r>
-        <w:t>Proposed solution</w:t>
-      </w:r>
-    </w:p>
-    <w:p>
-      <w:r>
-        <w:t>CRM software offers numerous features, capabilities, and advantages to entrepreneurs operating in the automotive sector. According to many car CRM reviews, the best way to automate dealership workflow is to use CRM software. Various technologies and increasing must-have features make it even harder to find what works best for your business.</w:t>
-      </w:r>
-    </w:p>
-    <w:p>
-      <w:pPr>
-        <w:pStyle w:val="Heading3"/>
-      </w:pPr>
-      <w:r>
-        <w:t>Cost estimate</w:t>
-      </w:r>
-    </w:p>
-    <w:p>
-      <w:pPr>
-        <w:pStyle w:val="Heading3"/>
-      </w:pPr>
-      <w:r>
-        <w:t>Systems Development methodology</w:t>
-      </w:r>
-    </w:p>
-    <w:p>
-      <w:pPr>
-        <w:spacing w:line="259" w:lineRule="auto"/>
-      </w:pPr>
-      <w:r>
-        <w:br w:type="page"/>
-      </w:r>
-    </w:p>
-    <w:p>
-      <w:pPr>
-        <w:pStyle w:val="Heading1"/>
-      </w:pPr>
-      <w:r>
-        <w:lastRenderedPageBreak/>
-        <w:t>New proposed system details</w:t>
-      </w:r>
-    </w:p>
-    <w:p>
-      <w:pPr>
-        <w:pStyle w:val="Heading3"/>
-      </w:pPr>
-      <w:r>
-        <w:t>Vision and Goals</w:t>
-      </w:r>
-    </w:p>
-    <w:p>
-      <w:r>
-        <w:t xml:space="preserve">1. </w:t>
-      </w:r>
-      <w:r>
-        <w:t xml:space="preserve">Develop a web platform i.e. a responsive website for the Desktop devices and </w:t>
-      </w:r>
-      <w:r>
-        <w:t xml:space="preserve">an </w:t>
-      </w:r>
-      <w:r>
-        <w:t xml:space="preserve">app for mobile devices. </w:t>
-      </w:r>
-    </w:p>
-    <w:p>
-      <w:r>
-        <w:t xml:space="preserve">2. </w:t>
-      </w:r>
-      <w:r>
-        <w:t>Develop a backend system for storing digitized information of old and new customers</w:t>
-      </w:r>
-      <w:r>
-        <w:t>. Also c</w:t>
-      </w:r>
-      <w:r>
-        <w:t>reate and manage a database of all cars along with their images and specifics like seats, doors etc.</w:t>
-      </w:r>
-      <w:r>
-        <w:t xml:space="preserve"> The database should also store information of local mechanics for buyers and possible finance options. </w:t>
-      </w:r>
-    </w:p>
-    <w:p>
-      <w:r>
-        <w:t>3. Develop a front end for sellers to list their cars or contact an in-house dealer to advice th</w:t>
-      </w:r>
-      <w:r>
-        <w:t>e seller</w:t>
-      </w:r>
-      <w:r>
-        <w:t xml:space="preserve"> on the sale</w:t>
-      </w:r>
-      <w:r>
-        <w:t xml:space="preserve"> of their car.</w:t>
-      </w:r>
-    </w:p>
-    <w:p>
-      <w:r>
-        <w:t>4</w:t>
-      </w:r>
-      <w:r>
-        <w:t>. Develop a</w:t>
-      </w:r>
-      <w:r>
-        <w:t>n</w:t>
-      </w:r>
-      <w:r>
-        <w:t xml:space="preserve"> analytics system for storing the characteristic customer behaviour on the web platforms for reducing the churn rate and other marketing analytics</w:t>
-      </w:r>
-      <w:r>
-        <w:t xml:space="preserve">. The analytic systems would also be able to predictively model and suggest customers cars for their searches that don’t find a match. </w:t>
+        <w:t xml:space="preserve">would also be able to predictively model and suggest customers cars for their searches that don’t find a match. </w:t>
       </w:r>
       <w:r>
         <w:t xml:space="preserve"> </w:t>
@@ -853,7 +691,6 @@
         </w:numPr>
       </w:pPr>
       <w:r>
-        <w:lastRenderedPageBreak/>
         <w:t>Sellers looking for selling their used cars and sales advice along with service.</w:t>
       </w:r>
     </w:p>
@@ -1190,7 +1027,25 @@
         <w:t>Bibliography</w:t>
       </w:r>
     </w:p>
-    <w:p/>
+    <w:p>
+      <w:r>
+        <w:t>Lethbridge, T. and Laganiere, R. 2008. Object Orient Software Engineering, 2</w:t>
+      </w:r>
+      <w:r>
+        <w:rPr>
+          <w:vertAlign w:val="superscript"/>
+        </w:rPr>
+        <w:t>nd</w:t>
+      </w:r>
+      <w:r>
+        <w:t xml:space="preserve">  Edition, McGraw Hill.</w:t>
+      </w:r>
+    </w:p>
+    <w:p>
+      <w:r>
+        <w:t>Roques, Pascal, 2004. UML in Practice, Wiley</w:t>
+      </w:r>
+    </w:p>
     <w:sectPr>
       <w:pgSz w:w="11906" w:h="16838"/>
       <w:pgMar w:top="1440" w:right="1440" w:bottom="1440" w:left="1440" w:header="708" w:footer="708" w:gutter="0"/>
@@ -1292,7 +1147,7 @@
   <w:abstractNum w:abstractNumId="1" w15:restartNumberingAfterBreak="0">
     <w:nsid w:val="224D1E68"/>
     <w:multiLevelType w:val="multilevel"/>
-    <w:tmpl w:val="049ADC70"/>
+    <w:tmpl w:val="DF344A0C"/>
     <w:lvl w:ilvl="0">
       <w:start w:val="1"/>
       <w:numFmt w:val="decimal"/>
@@ -1323,14 +1178,11 @@
       <w:start w:val="1"/>
       <w:numFmt w:val="decimal"/>
       <w:pStyle w:val="Heading3"/>
-      <w:lvlText w:val="%1.%2.%3"/>
-      <w:lvlJc w:val="left"/>
-      <w:pPr>
-        <w:ind w:left="720" w:hanging="720"/>
-      </w:pPr>
-      <w:rPr>
-        <w:rFonts w:hint="default"/>
-      </w:rPr>
+      <w:lvlText w:val="%3."/>
+      <w:lvlJc w:val="left"/>
+      <w:pPr>
+        <w:ind w:left="360" w:hanging="360"/>
+      </w:pPr>
     </w:lvl>
     <w:lvl w:ilvl="3">
       <w:start w:val="1"/>
@@ -2714,7 +2566,6 @@
     <w:next w:val="Normal"/>
     <w:link w:val="Heading4Char"/>
     <w:uiPriority w:val="9"/>
-    <w:semiHidden/>
     <w:unhideWhenUsed/>
     <w:qFormat/>
     <w:rsid w:val="007A4890"/>
@@ -2739,7 +2590,6 @@
     <w:next w:val="Normal"/>
     <w:link w:val="Heading5Char"/>
     <w:uiPriority w:val="9"/>
-    <w:semiHidden/>
     <w:unhideWhenUsed/>
     <w:qFormat/>
     <w:rsid w:val="00F40E5E"/>
@@ -2764,7 +2614,6 @@
     <w:next w:val="Normal"/>
     <w:link w:val="Heading6Char"/>
     <w:uiPriority w:val="9"/>
-    <w:semiHidden/>
     <w:unhideWhenUsed/>
     <w:qFormat/>
     <w:rsid w:val="00F40E5E"/>
@@ -2973,7 +2822,6 @@
     <w:basedOn w:val="DefaultParagraphFont"/>
     <w:link w:val="Heading4"/>
     <w:uiPriority w:val="9"/>
-    <w:semiHidden/>
     <w:rsid w:val="007A4890"/>
     <w:rPr>
       <w:rFonts w:ascii="Times New Roman" w:eastAsiaTheme="majorEastAsia" w:hAnsi="Times New Roman" w:cstheme="majorBidi"/>
@@ -2986,7 +2834,6 @@
     <w:basedOn w:val="DefaultParagraphFont"/>
     <w:link w:val="Heading5"/>
     <w:uiPriority w:val="9"/>
-    <w:semiHidden/>
     <w:rsid w:val="00F40E5E"/>
     <w:rPr>
       <w:rFonts w:asciiTheme="majorHAnsi" w:eastAsiaTheme="majorEastAsia" w:hAnsiTheme="majorHAnsi" w:cstheme="majorBidi"/>
@@ -2998,7 +2845,6 @@
     <w:basedOn w:val="DefaultParagraphFont"/>
     <w:link w:val="Heading6"/>
     <w:uiPriority w:val="9"/>
-    <w:semiHidden/>
     <w:rsid w:val="00F40E5E"/>
     <w:rPr>
       <w:rFonts w:asciiTheme="majorHAnsi" w:eastAsiaTheme="majorEastAsia" w:hAnsiTheme="majorHAnsi" w:cstheme="majorBidi"/>
@@ -3163,6 +3009,18 @@
       <w:rFonts w:eastAsia="Times New Roman" w:cs="Times New Roman"/>
       <w:szCs w:val="24"/>
       <w:lang w:eastAsia="en-GB"/>
+    </w:rPr>
+  </w:style>
+  <w:style w:type="character" w:styleId="FollowedHyperlink">
+    <w:name w:val="FollowedHyperlink"/>
+    <w:basedOn w:val="DefaultParagraphFont"/>
+    <w:uiPriority w:val="99"/>
+    <w:semiHidden/>
+    <w:unhideWhenUsed/>
+    <w:rsid w:val="001D096D"/>
+    <w:rPr>
+      <w:color w:val="954F72" w:themeColor="followedHyperlink"/>
+      <w:u w:val="single"/>
     </w:rPr>
   </w:style>
 </w:styles>

--- a/CA DBS.docx
+++ b/CA DBS.docx
@@ -862,12 +862,190 @@
     </w:p>
     <w:p>
       <w:pPr>
+        <w:pStyle w:val="ListParagraph"/>
+        <w:numPr>
+          <w:ilvl w:val="0"/>
+          <w:numId w:val="9"/>
+        </w:numPr>
+      </w:pPr>
+      <w:r>
+        <w:t>Login mode</w:t>
+      </w:r>
+    </w:p>
+    <w:p>
+      <w:pPr>
+        <w:pStyle w:val="ListParagraph"/>
+        <w:numPr>
+          <w:ilvl w:val="1"/>
+          <w:numId w:val="9"/>
+        </w:numPr>
+      </w:pPr>
+      <w:r>
+        <w:t>The user is present</w:t>
+      </w:r>
+      <w:r>
+        <w:t>ed</w:t>
+      </w:r>
+      <w:r>
+        <w:t xml:space="preserve"> with the Home page, which offers the option to login or create a new account</w:t>
+      </w:r>
+    </w:p>
+    <w:p>
+      <w:pPr>
+        <w:pStyle w:val="ListParagraph"/>
+        <w:numPr>
+          <w:ilvl w:val="1"/>
+          <w:numId w:val="9"/>
+        </w:numPr>
+      </w:pPr>
+      <w:r>
+        <w:t>New account creation</w:t>
+      </w:r>
+    </w:p>
+    <w:p>
+      <w:pPr>
+        <w:pStyle w:val="ListParagraph"/>
+        <w:numPr>
+          <w:ilvl w:val="2"/>
+          <w:numId w:val="9"/>
+        </w:numPr>
+      </w:pPr>
+      <w:r>
+        <w:t>The user is asked to fill in personal details, like name, contact details</w:t>
+      </w:r>
+    </w:p>
+    <w:p>
+      <w:pPr>
+        <w:pStyle w:val="ListParagraph"/>
+        <w:numPr>
+          <w:ilvl w:val="0"/>
+          <w:numId w:val="9"/>
+        </w:numPr>
+      </w:pPr>
+      <w:r>
+        <w:t>Renting a car</w:t>
+      </w:r>
+    </w:p>
+    <w:p>
+      <w:pPr>
+        <w:pStyle w:val="ListParagraph"/>
+        <w:numPr>
+          <w:ilvl w:val="1"/>
+          <w:numId w:val="9"/>
+        </w:numPr>
+      </w:pPr>
+      <w:r>
+        <w:t>The user is presented with a drop</w:t>
+      </w:r>
+      <w:r>
+        <w:t>down</w:t>
+      </w:r>
+      <w:r>
+        <w:t xml:space="preserve"> menu for the following items </w:t>
+      </w:r>
+    </w:p>
+    <w:p>
+      <w:pPr>
+        <w:pStyle w:val="ListParagraph"/>
+        <w:numPr>
+          <w:ilvl w:val="2"/>
+          <w:numId w:val="9"/>
+        </w:numPr>
+      </w:pPr>
+      <w:r>
+        <w:t xml:space="preserve">start date and end date, </w:t>
+      </w:r>
+    </w:p>
+    <w:p>
+      <w:pPr>
+        <w:pStyle w:val="ListParagraph"/>
+        <w:numPr>
+          <w:ilvl w:val="2"/>
+          <w:numId w:val="9"/>
+        </w:numPr>
+      </w:pPr>
+      <w:r>
+        <w:t xml:space="preserve">start time and end time, </w:t>
+      </w:r>
+    </w:p>
+    <w:p>
+      <w:pPr>
+        <w:pStyle w:val="ListParagraph"/>
+        <w:numPr>
+          <w:ilvl w:val="2"/>
+          <w:numId w:val="9"/>
+        </w:numPr>
+      </w:pPr>
+      <w:r>
+        <w:t>type of car</w:t>
+      </w:r>
+    </w:p>
+    <w:p>
+      <w:pPr>
+        <w:pStyle w:val="ListParagraph"/>
+        <w:numPr>
+          <w:ilvl w:val="1"/>
+          <w:numId w:val="9"/>
+        </w:numPr>
+      </w:pPr>
+      <w:r>
+        <w:t xml:space="preserve">The user sets the start time and date and end time and date. The end time and date with a minimum of 1 hour from the start time. </w:t>
+      </w:r>
+    </w:p>
+    <w:p>
+      <w:pPr>
+        <w:pStyle w:val="ListParagraph"/>
+        <w:numPr>
+          <w:ilvl w:val="1"/>
+          <w:numId w:val="9"/>
+        </w:numPr>
+      </w:pPr>
+      <w:r>
+        <w:t>The user</w:t>
+      </w:r>
+      <w:r>
+        <w:t xml:space="preserve"> then</w:t>
+      </w:r>
+      <w:r>
+        <w:t xml:space="preserve"> selects a car of their choice</w:t>
+      </w:r>
+      <w:r>
+        <w:t xml:space="preserve"> and an approximate cost appears on the screen</w:t>
+      </w:r>
+    </w:p>
+    <w:p>
+      <w:pPr>
+        <w:pStyle w:val="ListParagraph"/>
+        <w:numPr>
+          <w:ilvl w:val="1"/>
+          <w:numId w:val="9"/>
+        </w:numPr>
+      </w:pPr>
+      <w:r>
+        <w:t>When all fields are complete the ‘Next’ button gets highlighted</w:t>
+      </w:r>
+    </w:p>
+    <w:p>
+      <w:pPr>
+        <w:pStyle w:val="ListParagraph"/>
+        <w:numPr>
+          <w:ilvl w:val="1"/>
+          <w:numId w:val="9"/>
+        </w:numPr>
+      </w:pPr>
+      <w:r>
+        <w:t>The user can click the ‘Next’ which brings them to the confirmation step</w:t>
+      </w:r>
+    </w:p>
+    <w:p>
+      <w:pPr>
         <w:pStyle w:val="Heading3"/>
       </w:pPr>
       <w:r>
         <w:t>Non-functional requirements</w:t>
       </w:r>
     </w:p>
+    <w:p/>
     <w:p>
       <w:pPr>
         <w:pStyle w:val="Heading3"/>
@@ -876,6 +1054,7 @@
         <w:t>Use Cases</w:t>
       </w:r>
     </w:p>
+    <w:p/>
     <w:p>
       <w:r>
         <w:br w:type="page"/>
@@ -1059,6 +1238,92 @@
 <file path=word/numbering.xml><?xml version="1.0" encoding="utf-8"?>
 <w:numbering xmlns:wpc="http://schemas.microsoft.com/office/word/2010/wordprocessingCanvas" xmlns:cx="http://schemas.microsoft.com/office/drawing/2014/chartex" xmlns:cx1="http://schemas.microsoft.com/office/drawing/2015/9/8/chartex" xmlns:cx2="http://schemas.microsoft.com/office/drawing/2015/10/21/chartex" xmlns:cx3="http://schemas.microsoft.com/office/drawing/2016/5/9/chartex" xmlns:cx4="http://schemas.microsoft.com/office/drawing/2016/5/10/chartex" xmlns:cx5="http://schemas.microsoft.com/office/drawing/2016/5/11/chartex" xmlns:cx6="http://schemas.microsoft.com/office/drawing/2016/5/12/chartex" xmlns:cx7="http://schemas.microsoft.com/office/drawing/2016/5/13/chartex" xmlns:cx8="http://schemas.microsoft.com/office/drawing/2016/5/14/chartex" xmlns:mc="http://schemas.openxmlformats.org/markup-compatibility/2006" xmlns:aink="http://schemas.microsoft.com/office/drawing/2016/ink" xmlns:am3d="http://schemas.microsoft.com/office/drawing/2017/model3d" xmlns:o="urn:schemas-microsoft-com:office:office" xmlns:r="http://schemas.openxmlformats.org/officeDocument/2006/relationships" xmlns:m="http://schemas.openxmlformats.org/officeDocument/2006/math" xmlns:v="urn:schemas-microsoft-com:vml" xmlns:wp14="http://schemas.microsoft.com/office/word/2010/wordprocessingDrawing" xmlns:wp="http://schemas.openxmlformats.org/drawingml/2006/wordprocessingDrawing" xmlns:w10="urn:schemas-microsoft-com:office:word" xmlns:w="http://schemas.openxmlformats.org/wordprocessingml/2006/main" xmlns:w14="http://schemas.microsoft.com/office/word/2010/wordml" xmlns:w15="http://schemas.microsoft.com/office/word/2012/wordml" xmlns:w16cex="http://schemas.microsoft.com/office/word/2018/wordml/cex" xmlns:w16cid="http://schemas.microsoft.com/office/word/2016/wordml/cid" xmlns:w16="http://schemas.microsoft.com/office/word/2018/wordml" xmlns:w16sdtdh="http://schemas.microsoft.com/office/word/2020/wordml/sdtdatahash" xmlns:w16se="http://schemas.microsoft.com/office/word/2015/wordml/symex" xmlns:wpg="http://schemas.microsoft.com/office/word/2010/wordprocessingGroup" xmlns:wpi="http://schemas.microsoft.com/office/word/2010/wordprocessingInk" xmlns:wne="http://schemas.microsoft.com/office/word/2006/wordml" xmlns:wps="http://schemas.microsoft.com/office/word/2010/wordprocessingShape" mc:Ignorable="w14 w15 w16se w16cid w16 w16cex w16sdtdh wp14">
   <w:abstractNum w:abstractNumId="0" w15:restartNumberingAfterBreak="0">
+    <w:nsid w:val="000D2E26"/>
+    <w:multiLevelType w:val="hybridMultilevel"/>
+    <w:tmpl w:val="39B8928E"/>
+    <w:lvl w:ilvl="0" w:tplc="08090013">
+      <w:start w:val="1"/>
+      <w:numFmt w:val="upperRoman"/>
+      <w:lvlText w:val="%1."/>
+      <w:lvlJc w:val="right"/>
+      <w:pPr>
+        <w:ind w:left="1080" w:hanging="360"/>
+      </w:pPr>
+    </w:lvl>
+    <w:lvl w:ilvl="1" w:tplc="08090019">
+      <w:start w:val="1"/>
+      <w:numFmt w:val="lowerLetter"/>
+      <w:lvlText w:val="%2."/>
+      <w:lvlJc w:val="left"/>
+      <w:pPr>
+        <w:ind w:left="1800" w:hanging="360"/>
+      </w:pPr>
+    </w:lvl>
+    <w:lvl w:ilvl="2" w:tplc="0809001B">
+      <w:start w:val="1"/>
+      <w:numFmt w:val="lowerRoman"/>
+      <w:lvlText w:val="%3."/>
+      <w:lvlJc w:val="right"/>
+      <w:pPr>
+        <w:ind w:left="2520" w:hanging="180"/>
+      </w:pPr>
+    </w:lvl>
+    <w:lvl w:ilvl="3" w:tplc="0809000F" w:tentative="1">
+      <w:start w:val="1"/>
+      <w:numFmt w:val="decimal"/>
+      <w:lvlText w:val="%4."/>
+      <w:lvlJc w:val="left"/>
+      <w:pPr>
+        <w:ind w:left="3240" w:hanging="360"/>
+      </w:pPr>
+    </w:lvl>
+    <w:lvl w:ilvl="4" w:tplc="08090019" w:tentative="1">
+      <w:start w:val="1"/>
+      <w:numFmt w:val="lowerLetter"/>
+      <w:lvlText w:val="%5."/>
+      <w:lvlJc w:val="left"/>
+      <w:pPr>
+        <w:ind w:left="3960" w:hanging="360"/>
+      </w:pPr>
+    </w:lvl>
+    <w:lvl w:ilvl="5" w:tplc="0809001B" w:tentative="1">
+      <w:start w:val="1"/>
+      <w:numFmt w:val="lowerRoman"/>
+      <w:lvlText w:val="%6."/>
+      <w:lvlJc w:val="right"/>
+      <w:pPr>
+        <w:ind w:left="4680" w:hanging="180"/>
+      </w:pPr>
+    </w:lvl>
+    <w:lvl w:ilvl="6" w:tplc="0809000F" w:tentative="1">
+      <w:start w:val="1"/>
+      <w:numFmt w:val="decimal"/>
+      <w:lvlText w:val="%7."/>
+      <w:lvlJc w:val="left"/>
+      <w:pPr>
+        <w:ind w:left="5400" w:hanging="360"/>
+      </w:pPr>
+    </w:lvl>
+    <w:lvl w:ilvl="7" w:tplc="08090019" w:tentative="1">
+      <w:start w:val="1"/>
+      <w:numFmt w:val="lowerLetter"/>
+      <w:lvlText w:val="%8."/>
+      <w:lvlJc w:val="left"/>
+      <w:pPr>
+        <w:ind w:left="6120" w:hanging="360"/>
+      </w:pPr>
+    </w:lvl>
+    <w:lvl w:ilvl="8" w:tplc="0809001B" w:tentative="1">
+      <w:start w:val="1"/>
+      <w:numFmt w:val="lowerRoman"/>
+      <w:lvlText w:val="%9."/>
+      <w:lvlJc w:val="right"/>
+      <w:pPr>
+        <w:ind w:left="6840" w:hanging="180"/>
+      </w:pPr>
+    </w:lvl>
+  </w:abstractNum>
+  <w:abstractNum w:abstractNumId="1" w15:restartNumberingAfterBreak="0">
     <w:nsid w:val="0AA33548"/>
     <w:multiLevelType w:val="hybridMultilevel"/>
     <w:tmpl w:val="95BE28D8"/>
@@ -1144,7 +1409,7 @@
       </w:pPr>
     </w:lvl>
   </w:abstractNum>
-  <w:abstractNum w:abstractNumId="1" w15:restartNumberingAfterBreak="0">
+  <w:abstractNum w:abstractNumId="2" w15:restartNumberingAfterBreak="0">
     <w:nsid w:val="224D1E68"/>
     <w:multiLevelType w:val="multilevel"/>
     <w:tmpl w:val="DF344A0C"/>
@@ -1263,7 +1528,7 @@
       </w:rPr>
     </w:lvl>
   </w:abstractNum>
-  <w:abstractNum w:abstractNumId="2" w15:restartNumberingAfterBreak="0">
+  <w:abstractNum w:abstractNumId="3" w15:restartNumberingAfterBreak="0">
     <w:nsid w:val="27982434"/>
     <w:multiLevelType w:val="hybridMultilevel"/>
     <w:tmpl w:val="54A0D076"/>
@@ -1376,7 +1641,7 @@
       </w:rPr>
     </w:lvl>
   </w:abstractNum>
-  <w:abstractNum w:abstractNumId="3" w15:restartNumberingAfterBreak="0">
+  <w:abstractNum w:abstractNumId="4" w15:restartNumberingAfterBreak="0">
     <w:nsid w:val="366B5FCD"/>
     <w:multiLevelType w:val="hybridMultilevel"/>
     <w:tmpl w:val="BF3E2980"/>
@@ -1489,7 +1754,7 @@
       </w:rPr>
     </w:lvl>
   </w:abstractNum>
-  <w:abstractNum w:abstractNumId="4" w15:restartNumberingAfterBreak="0">
+  <w:abstractNum w:abstractNumId="5" w15:restartNumberingAfterBreak="0">
     <w:nsid w:val="3A0503DC"/>
     <w:multiLevelType w:val="multilevel"/>
     <w:tmpl w:val="8ED28DA6"/>
@@ -1638,7 +1903,7 @@
       </w:rPr>
     </w:lvl>
   </w:abstractNum>
-  <w:abstractNum w:abstractNumId="5" w15:restartNumberingAfterBreak="0">
+  <w:abstractNum w:abstractNumId="6" w15:restartNumberingAfterBreak="0">
     <w:nsid w:val="488F5CA2"/>
     <w:multiLevelType w:val="multilevel"/>
     <w:tmpl w:val="EC122640"/>
@@ -1787,7 +2052,7 @@
       </w:rPr>
     </w:lvl>
   </w:abstractNum>
-  <w:abstractNum w:abstractNumId="6" w15:restartNumberingAfterBreak="0">
+  <w:abstractNum w:abstractNumId="7" w15:restartNumberingAfterBreak="0">
     <w:nsid w:val="784C444A"/>
     <w:multiLevelType w:val="multilevel"/>
     <w:tmpl w:val="FF1A3A00"/>
@@ -1936,7 +2201,7 @@
       </w:rPr>
     </w:lvl>
   </w:abstractNum>
-  <w:abstractNum w:abstractNumId="7" w15:restartNumberingAfterBreak="0">
+  <w:abstractNum w:abstractNumId="8" w15:restartNumberingAfterBreak="0">
     <w:nsid w:val="7DB13E9B"/>
     <w:multiLevelType w:val="hybridMultilevel"/>
     <w:tmpl w:val="199241FC"/>
@@ -2050,27 +2315,30 @@
     </w:lvl>
   </w:abstractNum>
   <w:num w:numId="1">
+    <w:abstractNumId w:val="2"/>
+  </w:num>
+  <w:num w:numId="2">
+    <w:abstractNumId w:val="7"/>
+  </w:num>
+  <w:num w:numId="3">
+    <w:abstractNumId w:val="5"/>
+  </w:num>
+  <w:num w:numId="4">
+    <w:abstractNumId w:val="3"/>
+  </w:num>
+  <w:num w:numId="5">
+    <w:abstractNumId w:val="6"/>
+  </w:num>
+  <w:num w:numId="6">
+    <w:abstractNumId w:val="4"/>
+  </w:num>
+  <w:num w:numId="7">
+    <w:abstractNumId w:val="8"/>
+  </w:num>
+  <w:num w:numId="8">
     <w:abstractNumId w:val="1"/>
   </w:num>
-  <w:num w:numId="2">
-    <w:abstractNumId w:val="6"/>
-  </w:num>
-  <w:num w:numId="3">
-    <w:abstractNumId w:val="4"/>
-  </w:num>
-  <w:num w:numId="4">
-    <w:abstractNumId w:val="2"/>
-  </w:num>
-  <w:num w:numId="5">
-    <w:abstractNumId w:val="5"/>
-  </w:num>
-  <w:num w:numId="6">
-    <w:abstractNumId w:val="3"/>
-  </w:num>
-  <w:num w:numId="7">
-    <w:abstractNumId w:val="7"/>
-  </w:num>
-  <w:num w:numId="8">
+  <w:num w:numId="9">
     <w:abstractNumId w:val="0"/>
   </w:num>
 </w:numbering>

--- a/CA DBS.docx
+++ b/CA DBS.docx
@@ -187,7 +187,15 @@
     </w:p>
     <w:p>
       <w:r>
-        <w:t>A robust and sophisticated automotive accounting software helps you closely monitor all points of your dealership, including transactions, parts and service paybills, and more.</w:t>
+        <w:t xml:space="preserve">A robust and sophisticated automotive accounting software helps you closely monitor all points of your dealership, including transactions, parts and service </w:t>
+      </w:r>
+      <w:proofErr w:type="spellStart"/>
+      <w:r>
+        <w:t>paybills</w:t>
+      </w:r>
+      <w:proofErr w:type="spellEnd"/>
+      <w:r>
+        <w:t>, and more.</w:t>
       </w:r>
     </w:p>
     <w:p>
@@ -860,6 +868,380 @@
         <w:t>Functional requirements</w:t>
       </w:r>
     </w:p>
+    <w:tbl>
+      <w:tblPr>
+        <w:tblStyle w:val="TableGrid"/>
+        <w:tblW w:w="9634" w:type="dxa"/>
+        <w:tblLook w:val="04A0" w:firstRow="1" w:lastRow="0" w:firstColumn="1" w:lastColumn="0" w:noHBand="0" w:noVBand="1"/>
+      </w:tblPr>
+      <w:tblGrid>
+        <w:gridCol w:w="750"/>
+        <w:gridCol w:w="8884"/>
+      </w:tblGrid>
+      <w:tr>
+        <w:tc>
+          <w:tcPr>
+            <w:tcW w:w="750" w:type="dxa"/>
+          </w:tcPr>
+          <w:p>
+            <w:pPr>
+              <w:ind w:firstLine="0"/>
+            </w:pPr>
+            <w:r>
+              <w:t>F</w:t>
+            </w:r>
+            <w:r>
+              <w:t>R1</w:t>
+            </w:r>
+          </w:p>
+        </w:tc>
+        <w:tc>
+          <w:tcPr>
+            <w:tcW w:w="8884" w:type="dxa"/>
+          </w:tcPr>
+          <w:p>
+            <w:pPr>
+              <w:ind w:firstLine="0"/>
+            </w:pPr>
+            <w:r>
+              <w:t>Auth</w:t>
+            </w:r>
+            <w:r>
+              <w:t>entication of the user when they try to sign-in</w:t>
+            </w:r>
+          </w:p>
+        </w:tc>
+      </w:tr>
+      <w:tr>
+        <w:tc>
+          <w:tcPr>
+            <w:tcW w:w="750" w:type="dxa"/>
+          </w:tcPr>
+          <w:p>
+            <w:pPr>
+              <w:ind w:firstLine="0"/>
+            </w:pPr>
+            <w:r>
+              <w:t>FR2</w:t>
+            </w:r>
+          </w:p>
+        </w:tc>
+        <w:tc>
+          <w:tcPr>
+            <w:tcW w:w="8884" w:type="dxa"/>
+          </w:tcPr>
+          <w:p>
+            <w:pPr>
+              <w:ind w:firstLine="0"/>
+            </w:pPr>
+            <w:r>
+              <w:t xml:space="preserve">Verification email sent when the user </w:t>
+            </w:r>
+            <w:r>
+              <w:t>sign-ups for the first time</w:t>
+            </w:r>
+          </w:p>
+        </w:tc>
+      </w:tr>
+      <w:tr>
+        <w:tc>
+          <w:tcPr>
+            <w:tcW w:w="750" w:type="dxa"/>
+          </w:tcPr>
+          <w:p>
+            <w:pPr>
+              <w:ind w:firstLine="0"/>
+            </w:pPr>
+            <w:r>
+              <w:t>FR</w:t>
+            </w:r>
+            <w:r>
+              <w:t>3</w:t>
+            </w:r>
+          </w:p>
+        </w:tc>
+        <w:tc>
+          <w:tcPr>
+            <w:tcW w:w="8884" w:type="dxa"/>
+          </w:tcPr>
+          <w:p>
+            <w:pPr>
+              <w:ind w:firstLine="0"/>
+            </w:pPr>
+            <w:r>
+              <w:t>Request for user location</w:t>
+            </w:r>
+          </w:p>
+        </w:tc>
+      </w:tr>
+      <w:tr>
+        <w:tc>
+          <w:tcPr>
+            <w:tcW w:w="750" w:type="dxa"/>
+          </w:tcPr>
+          <w:p>
+            <w:pPr>
+              <w:ind w:firstLine="0"/>
+            </w:pPr>
+            <w:r>
+              <w:t>FR</w:t>
+            </w:r>
+            <w:r>
+              <w:t>4</w:t>
+            </w:r>
+          </w:p>
+        </w:tc>
+        <w:tc>
+          <w:tcPr>
+            <w:tcW w:w="8884" w:type="dxa"/>
+          </w:tcPr>
+          <w:p>
+            <w:pPr>
+              <w:ind w:firstLine="0"/>
+            </w:pPr>
+            <w:r>
+              <w:t>The Home pages displays buttons Rent, Purchase, Sale, Service</w:t>
+            </w:r>
+          </w:p>
+        </w:tc>
+      </w:tr>
+      <w:tr>
+        <w:tc>
+          <w:tcPr>
+            <w:tcW w:w="750" w:type="dxa"/>
+          </w:tcPr>
+          <w:p>
+            <w:pPr>
+              <w:ind w:firstLine="0"/>
+            </w:pPr>
+            <w:r>
+              <w:t>FR5</w:t>
+            </w:r>
+          </w:p>
+        </w:tc>
+        <w:tc>
+          <w:tcPr>
+            <w:tcW w:w="8884" w:type="dxa"/>
+          </w:tcPr>
+          <w:p>
+            <w:pPr>
+              <w:ind w:firstLine="0"/>
+            </w:pPr>
+            <w:r>
+              <w:t>‘Rent’ redirects the user to the Car Rental page</w:t>
+            </w:r>
+          </w:p>
+        </w:tc>
+      </w:tr>
+      <w:tr>
+        <w:tc>
+          <w:tcPr>
+            <w:tcW w:w="750" w:type="dxa"/>
+          </w:tcPr>
+          <w:p>
+            <w:pPr>
+              <w:ind w:firstLine="0"/>
+            </w:pPr>
+            <w:r>
+              <w:t>FR</w:t>
+            </w:r>
+            <w:r>
+              <w:t>6</w:t>
+            </w:r>
+          </w:p>
+        </w:tc>
+        <w:tc>
+          <w:tcPr>
+            <w:tcW w:w="8884" w:type="dxa"/>
+          </w:tcPr>
+          <w:p>
+            <w:pPr>
+              <w:ind w:firstLine="0"/>
+            </w:pPr>
+            <w:r>
+              <w:t>‘Purchase’ redirect to the purchase page, where the user selects ‘new’ or ‘used’ car</w:t>
+            </w:r>
+          </w:p>
+        </w:tc>
+      </w:tr>
+      <w:tr>
+        <w:tc>
+          <w:tcPr>
+            <w:tcW w:w="750" w:type="dxa"/>
+          </w:tcPr>
+          <w:p>
+            <w:pPr>
+              <w:ind w:firstLine="0"/>
+            </w:pPr>
+            <w:r>
+              <w:t>FR7</w:t>
+            </w:r>
+          </w:p>
+        </w:tc>
+        <w:tc>
+          <w:tcPr>
+            <w:tcW w:w="8884" w:type="dxa"/>
+          </w:tcPr>
+          <w:p>
+            <w:pPr>
+              <w:ind w:firstLine="0"/>
+            </w:pPr>
+            <w:r>
+              <w:t>‘Price Range’, ‘car’, ‘colour’, ‘make’ computes, filters and display cars</w:t>
+            </w:r>
+          </w:p>
+        </w:tc>
+      </w:tr>
+      <w:tr>
+        <w:tc>
+          <w:tcPr>
+            <w:tcW w:w="750" w:type="dxa"/>
+          </w:tcPr>
+          <w:p>
+            <w:pPr>
+              <w:ind w:firstLine="0"/>
+            </w:pPr>
+            <w:r>
+              <w:t>FR</w:t>
+            </w:r>
+            <w:r>
+              <w:t>8</w:t>
+            </w:r>
+          </w:p>
+        </w:tc>
+        <w:tc>
+          <w:tcPr>
+            <w:tcW w:w="8884" w:type="dxa"/>
+          </w:tcPr>
+          <w:p>
+            <w:pPr>
+              <w:ind w:firstLine="0"/>
+            </w:pPr>
+            <w:r>
+              <w:t xml:space="preserve">‘Sales’ redirects the user to the </w:t>
+            </w:r>
+            <w:r>
+              <w:t>sales page, giving the options to contact a dealer or post a listing.</w:t>
+            </w:r>
+          </w:p>
+        </w:tc>
+      </w:tr>
+      <w:tr>
+        <w:tc>
+          <w:tcPr>
+            <w:tcW w:w="750" w:type="dxa"/>
+          </w:tcPr>
+          <w:p>
+            <w:pPr>
+              <w:ind w:firstLine="0"/>
+            </w:pPr>
+            <w:r>
+              <w:t>FR9</w:t>
+            </w:r>
+          </w:p>
+        </w:tc>
+        <w:tc>
+          <w:tcPr>
+            <w:tcW w:w="8884" w:type="dxa"/>
+          </w:tcPr>
+          <w:p>
+            <w:pPr>
+              <w:ind w:firstLine="0"/>
+            </w:pPr>
+            <w:r>
+              <w:t>‘Contact a dealer’ displays a form</w:t>
+            </w:r>
+            <w:r>
+              <w:t xml:space="preserve"> to fill user details along with the car details. ‘Add picture’ opens a dialog box to add pictures of the car. ‘Price requested’ box allows user to fill the expected sale value of the car. </w:t>
+            </w:r>
+          </w:p>
+        </w:tc>
+      </w:tr>
+      <w:tr>
+        <w:tc>
+          <w:tcPr>
+            <w:tcW w:w="750" w:type="dxa"/>
+          </w:tcPr>
+          <w:p>
+            <w:pPr>
+              <w:ind w:firstLine="0"/>
+            </w:pPr>
+            <w:r>
+              <w:t>FR10</w:t>
+            </w:r>
+          </w:p>
+        </w:tc>
+        <w:tc>
+          <w:tcPr>
+            <w:tcW w:w="8884" w:type="dxa"/>
+          </w:tcPr>
+          <w:p>
+            <w:pPr>
+              <w:ind w:firstLine="0"/>
+            </w:pPr>
+            <w:r>
+              <w:t xml:space="preserve">‘Post a listing’ displays a form to fill the details of the car and the </w:t>
+            </w:r>
+          </w:p>
+        </w:tc>
+      </w:tr>
+      <w:tr>
+        <w:tc>
+          <w:tcPr>
+            <w:tcW w:w="750" w:type="dxa"/>
+          </w:tcPr>
+          <w:p>
+            <w:pPr>
+              <w:ind w:firstLine="0"/>
+            </w:pPr>
+            <w:r>
+              <w:t>FR</w:t>
+            </w:r>
+            <w:r>
+              <w:t>11</w:t>
+            </w:r>
+          </w:p>
+        </w:tc>
+        <w:tc>
+          <w:tcPr>
+            <w:tcW w:w="8884" w:type="dxa"/>
+          </w:tcPr>
+          <w:p>
+            <w:pPr>
+              <w:ind w:firstLine="0"/>
+            </w:pPr>
+            <w:r>
+              <w:t xml:space="preserve">‘Service’ redirects the user to book an appointment. A calendar with dates appear. On clicking a date, time slots are selected. </w:t>
+            </w:r>
+          </w:p>
+        </w:tc>
+      </w:tr>
+    </w:tbl>
+    <w:p>
+      <w:r>
+        <w:tab/>
+      </w:r>
+    </w:p>
+    <w:p/>
+    <w:p/>
+    <w:p/>
+    <w:p>
+      <w:pPr>
+        <w:pStyle w:val="Heading3"/>
+      </w:pPr>
+      <w:r>
+        <w:t>Non-functional requirements</w:t>
+      </w:r>
+    </w:p>
+    <w:p/>
+    <w:p>
+      <w:pPr>
+        <w:pStyle w:val="Heading3"/>
+      </w:pPr>
+      <w:r>
+        <w:t>Use Cases</w:t>
+      </w:r>
+    </w:p>
     <w:p>
       <w:pPr>
         <w:pStyle w:val="ListParagraph"/>
@@ -881,13 +1263,7 @@
         </w:numPr>
       </w:pPr>
       <w:r>
-        <w:t>The user is present</w:t>
-      </w:r>
-      <w:r>
-        <w:t>ed</w:t>
-      </w:r>
-      <w:r>
-        <w:t xml:space="preserve"> with the Home page, which offers the option to login or create a new account</w:t>
+        <w:t>The user is presented with the Home page, which offers the option to login or create a new account</w:t>
       </w:r>
     </w:p>
     <w:p>
@@ -935,13 +1311,7 @@
         </w:numPr>
       </w:pPr>
       <w:r>
-        <w:t>The user is presented with a drop</w:t>
-      </w:r>
-      <w:r>
-        <w:t>down</w:t>
-      </w:r>
-      <w:r>
-        <w:t xml:space="preserve"> menu for the following items </w:t>
+        <w:t xml:space="preserve">The user is presented with a dropdown menu for the following items </w:t>
       </w:r>
     </w:p>
     <w:p>
@@ -953,6 +1323,7 @@
         </w:numPr>
       </w:pPr>
       <w:r>
+        <w:lastRenderedPageBreak/>
         <w:t xml:space="preserve">start date and end date, </w:t>
       </w:r>
     </w:p>
@@ -1001,16 +1372,7 @@
         </w:numPr>
       </w:pPr>
       <w:r>
-        <w:t>The user</w:t>
-      </w:r>
-      <w:r>
-        <w:t xml:space="preserve"> then</w:t>
-      </w:r>
-      <w:r>
-        <w:t xml:space="preserve"> selects a car of their choice</w:t>
-      </w:r>
-      <w:r>
-        <w:t xml:space="preserve"> and an approximate cost appears on the screen</w:t>
+        <w:t>The user then selects a car of their choice and an approximate cost appears on the screen</w:t>
       </w:r>
     </w:p>
     <w:p>
@@ -1035,23 +1397,6 @@
       </w:pPr>
       <w:r>
         <w:t>The user can click the ‘Next’ which brings them to the confirmation step</w:t>
-      </w:r>
-    </w:p>
-    <w:p>
-      <w:pPr>
-        <w:pStyle w:val="Heading3"/>
-      </w:pPr>
-      <w:r>
-        <w:t>Non-functional requirements</w:t>
-      </w:r>
-    </w:p>
-    <w:p/>
-    <w:p>
-      <w:pPr>
-        <w:pStyle w:val="Heading3"/>
-      </w:pPr>
-      <w:r>
-        <w:t>Use Cases</w:t>
       </w:r>
     </w:p>
     <w:p/>
@@ -1208,7 +1553,15 @@
     </w:p>
     <w:p>
       <w:r>
-        <w:t>Lethbridge, T. and Laganiere, R. 2008. Object Orient Software Engineering, 2</w:t>
+        <w:t xml:space="preserve">Lethbridge, T. and </w:t>
+      </w:r>
+      <w:proofErr w:type="spellStart"/>
+      <w:r>
+        <w:t>Laganiere</w:t>
+      </w:r>
+      <w:proofErr w:type="spellEnd"/>
+      <w:r>
+        <w:t>, R. 2008. Object Orient Software Engineering, 2</w:t>
       </w:r>
       <w:r>
         <w:rPr>
@@ -3291,6 +3644,25 @@
       <w:u w:val="single"/>
     </w:rPr>
   </w:style>
+  <w:style w:type="table" w:styleId="TableGrid">
+    <w:name w:val="Table Grid"/>
+    <w:basedOn w:val="TableNormal"/>
+    <w:uiPriority w:val="39"/>
+    <w:rsid w:val="00170416"/>
+    <w:pPr>
+      <w:spacing w:after="0" w:line="240" w:lineRule="auto"/>
+    </w:pPr>
+    <w:tblPr>
+      <w:tblBorders>
+        <w:top w:val="single" w:sz="4" w:space="0" w:color="auto"/>
+        <w:left w:val="single" w:sz="4" w:space="0" w:color="auto"/>
+        <w:bottom w:val="single" w:sz="4" w:space="0" w:color="auto"/>
+        <w:right w:val="single" w:sz="4" w:space="0" w:color="auto"/>
+        <w:insideH w:val="single" w:sz="4" w:space="0" w:color="auto"/>
+        <w:insideV w:val="single" w:sz="4" w:space="0" w:color="auto"/>
+      </w:tblBorders>
+    </w:tblPr>
+  </w:style>
 </w:styles>
 </file>
 

--- a/CA DBS.docx
+++ b/CA DBS.docx
@@ -1222,9 +1222,6 @@
         <w:tab/>
       </w:r>
     </w:p>
-    <w:p/>
-    <w:p/>
-    <w:p/>
     <w:p>
       <w:pPr>
         <w:pStyle w:val="Heading3"/>
@@ -1233,6 +1230,180 @@
         <w:t>Non-functional requirements</w:t>
       </w:r>
     </w:p>
+    <w:tbl>
+      <w:tblPr>
+        <w:tblStyle w:val="TableGrid"/>
+        <w:tblW w:w="9634" w:type="dxa"/>
+        <w:tblLook w:val="04A0" w:firstRow="1" w:lastRow="0" w:firstColumn="1" w:lastColumn="0" w:noHBand="0" w:noVBand="1"/>
+      </w:tblPr>
+      <w:tblGrid>
+        <w:gridCol w:w="923"/>
+        <w:gridCol w:w="8711"/>
+      </w:tblGrid>
+      <w:tr>
+        <w:tc>
+          <w:tcPr>
+            <w:tcW w:w="923" w:type="dxa"/>
+          </w:tcPr>
+          <w:p>
+            <w:pPr>
+              <w:ind w:firstLine="0"/>
+            </w:pPr>
+            <w:r>
+              <w:t>N</w:t>
+            </w:r>
+            <w:r>
+              <w:t>FR1</w:t>
+            </w:r>
+          </w:p>
+        </w:tc>
+        <w:tc>
+          <w:tcPr>
+            <w:tcW w:w="8711" w:type="dxa"/>
+          </w:tcPr>
+          <w:p>
+            <w:pPr>
+              <w:ind w:firstLine="0"/>
+            </w:pPr>
+            <w:r>
+              <w:t>Emails should be sent with a latency of no greater than 12 hours.</w:t>
+            </w:r>
+          </w:p>
+        </w:tc>
+      </w:tr>
+      <w:tr>
+        <w:tc>
+          <w:tcPr>
+            <w:tcW w:w="923" w:type="dxa"/>
+          </w:tcPr>
+          <w:p>
+            <w:pPr>
+              <w:ind w:firstLine="0"/>
+            </w:pPr>
+            <w:r>
+              <w:t>N</w:t>
+            </w:r>
+            <w:r>
+              <w:t>FR2</w:t>
+            </w:r>
+          </w:p>
+        </w:tc>
+        <w:tc>
+          <w:tcPr>
+            <w:tcW w:w="8711" w:type="dxa"/>
+          </w:tcPr>
+          <w:p>
+            <w:pPr>
+              <w:ind w:firstLine="0"/>
+            </w:pPr>
+            <w:r>
+              <w:t>Each request should be processed within 10 seconds.</w:t>
+            </w:r>
+          </w:p>
+        </w:tc>
+      </w:tr>
+      <w:tr>
+        <w:tc>
+          <w:tcPr>
+            <w:tcW w:w="923" w:type="dxa"/>
+          </w:tcPr>
+          <w:p>
+            <w:pPr>
+              <w:ind w:firstLine="0"/>
+            </w:pPr>
+            <w:r>
+              <w:t>N</w:t>
+            </w:r>
+            <w:r>
+              <w:t>FR3</w:t>
+            </w:r>
+          </w:p>
+        </w:tc>
+        <w:tc>
+          <w:tcPr>
+            <w:tcW w:w="8711" w:type="dxa"/>
+          </w:tcPr>
+          <w:p>
+            <w:pPr>
+              <w:ind w:firstLine="0"/>
+            </w:pPr>
+            <w:r>
+              <w:t>The site should load in 3 seconds when the number of simultaneous users are &gt; 10000</w:t>
+            </w:r>
+          </w:p>
+        </w:tc>
+      </w:tr>
+      <w:tr>
+        <w:tc>
+          <w:tcPr>
+            <w:tcW w:w="923" w:type="dxa"/>
+          </w:tcPr>
+          <w:p>
+            <w:pPr>
+              <w:ind w:firstLine="0"/>
+            </w:pPr>
+            <w:r>
+              <w:t>N</w:t>
+            </w:r>
+            <w:r>
+              <w:t>FR4</w:t>
+            </w:r>
+          </w:p>
+        </w:tc>
+        <w:tc>
+          <w:tcPr>
+            <w:tcW w:w="8711" w:type="dxa"/>
+          </w:tcPr>
+          <w:p>
+            <w:pPr>
+              <w:ind w:firstLine="0"/>
+            </w:pPr>
+            <w:r>
+              <w:t>The system must be allowed at all times, Only 2 minutes downtime is allowed,</w:t>
+            </w:r>
+          </w:p>
+        </w:tc>
+      </w:tr>
+      <w:tr>
+        <w:tc>
+          <w:tcPr>
+            <w:tcW w:w="923" w:type="dxa"/>
+          </w:tcPr>
+          <w:p>
+            <w:pPr>
+              <w:ind w:firstLine="0"/>
+            </w:pPr>
+            <w:r>
+              <w:t>N</w:t>
+            </w:r>
+            <w:r>
+              <w:t>FR5</w:t>
+            </w:r>
+          </w:p>
+        </w:tc>
+        <w:tc>
+          <w:tcPr>
+            <w:tcW w:w="8711" w:type="dxa"/>
+          </w:tcPr>
+          <w:p>
+            <w:pPr>
+              <w:ind w:firstLine="0"/>
+            </w:pPr>
+            <w:r>
+              <w:t xml:space="preserve">The system should run on any </w:t>
+            </w:r>
+            <w:proofErr w:type="spellStart"/>
+            <w:r>
+              <w:t>linux</w:t>
+            </w:r>
+            <w:proofErr w:type="spellEnd"/>
+            <w:r>
+              <w:t xml:space="preserve"> system</w:t>
+            </w:r>
+          </w:p>
+        </w:tc>
+      </w:tr>
+    </w:tbl>
     <w:p/>
     <w:p>
       <w:pPr>
@@ -1311,6 +1482,7 @@
         </w:numPr>
       </w:pPr>
       <w:r>
+        <w:lastRenderedPageBreak/>
         <w:t xml:space="preserve">The user is presented with a dropdown menu for the following items </w:t>
       </w:r>
     </w:p>
@@ -1323,7 +1495,6 @@
         </w:numPr>
       </w:pPr>
       <w:r>
-        <w:lastRenderedPageBreak/>
         <w:t xml:space="preserve">start date and end date, </w:t>
       </w:r>
     </w:p>

--- a/CA DBS.docx
+++ b/CA DBS.docx
@@ -60,7 +60,15 @@
         <w:t>Car dealership CRM software</w:t>
       </w:r>
       <w:r>
-        <w:t xml:space="preserve"> adapts all of these instruments for use by car dealerships and provides some supplementary functions, such as lease and sales management, that are peculiar to car dealerships.</w:t>
+        <w:t xml:space="preserve"> adapts </w:t>
+      </w:r>
+      <w:proofErr w:type="gramStart"/>
+      <w:r>
+        <w:t>all of</w:t>
+      </w:r>
+      <w:proofErr w:type="gramEnd"/>
+      <w:r>
+        <w:t xml:space="preserve"> these instruments for use by car dealerships and provides some supplementary functions, such as lease and sales management, that are peculiar to car dealerships.</w:t>
       </w:r>
     </w:p>
     <w:p>
@@ -76,7 +84,15 @@
         </w:r>
       </w:hyperlink>
       <w:r>
-        <w:t xml:space="preserve"> are at their peak nowadays. The reason behind this is pretty simple: cloud software is cheaper than on-premises software. Besides, the solid network infrastructure in developed countries also supports the adoption of cloud software. Various companies plan to invest heavily in up-to-date software to quickly migrate to modern platforms integrated with top-notch functions. The use of cloud software has quickly increased, mostly due to the benefits that cloud technology offers to enterprises. These advantages include easy support and maintenance, fast setup and deployment, easy upgradeability, and wide availability. With the growing demand for web-based auto dealer software, most dealer management system vendors now offer cloud-based software.</w:t>
+        <w:t xml:space="preserve"> are at their peak nowadays. The reason behind this is </w:t>
+      </w:r>
+      <w:proofErr w:type="gramStart"/>
+      <w:r>
+        <w:t>pretty simple</w:t>
+      </w:r>
+      <w:proofErr w:type="gramEnd"/>
+      <w:r>
+        <w:t>: cloud software is cheaper than on-premises software. Besides, the solid network infrastructure in developed countries also supports the adoption of cloud software. Various companies plan to invest heavily in up-to-date software to quickly migrate to modern platforms integrated with top-notch functions. The use of cloud software has quickly increased, mostly due to the benefits that cloud technology offers to enterprises. These advantages include easy support and maintenance, fast setup and deployment, easy upgradeability, and wide availability. With the growing demand for web-based auto dealer software, most dealer management system vendors now offer cloud-based software.</w:t>
       </w:r>
     </w:p>
     <w:p>
@@ -115,8 +131,16 @@
         <w:rPr>
           <w:rStyle w:val="Strong"/>
         </w:rPr>
-        <w:t>Auto dealer software web-based</w:t>
-      </w:r>
+        <w:t xml:space="preserve">Auto dealer software </w:t>
+      </w:r>
+      <w:proofErr w:type="gramStart"/>
+      <w:r>
+        <w:rPr>
+          <w:rStyle w:val="Strong"/>
+        </w:rPr>
+        <w:t>web-based</w:t>
+      </w:r>
+      <w:proofErr w:type="gramEnd"/>
       <w:r>
         <w:t>. Web-based software allows people to interact with a remote server through a browser.</w:t>
       </w:r>
@@ -174,7 +198,15 @@
     </w:p>
     <w:p>
       <w:r>
-        <w:t>One of the auto dealer contact management software's tasks consists of providing a comfortable database to preserve clients’ information and concerning documentation, such as various appointments and repair history.</w:t>
+        <w:t xml:space="preserve">One of the auto </w:t>
+      </w:r>
+      <w:proofErr w:type="gramStart"/>
+      <w:r>
+        <w:t>dealer</w:t>
+      </w:r>
+      <w:proofErr w:type="gramEnd"/>
+      <w:r>
+        <w:t xml:space="preserve"> contact management software's tasks consists of providing a comfortable database to preserve clients’ information and concerning documentation, such as various appointments and repair history.</w:t>
       </w:r>
     </w:p>
     <w:p>
@@ -247,7 +279,15 @@
     </w:p>
     <w:p>
       <w:r>
-        <w:t>Auto rentals feature various sets of parameters, and therefore, diverse documentation compared to direct sales. That’s why some car dealership CRMs provide a list of particular functions for tracking leases, such as paying and repairs.</w:t>
+        <w:t xml:space="preserve">Auto rentals feature various sets of parameters, and therefore, diverse documentation compared to direct sales. That’s why some car dealership CRMs provide a list of </w:t>
+      </w:r>
+      <w:proofErr w:type="gramStart"/>
+      <w:r>
+        <w:t>particular functions</w:t>
+      </w:r>
+      <w:proofErr w:type="gramEnd"/>
+      <w:r>
+        <w:t xml:space="preserve"> for tracking leases, such as paying and repairs.</w:t>
       </w:r>
     </w:p>
     <w:p>
@@ -275,7 +315,15 @@
         <w:t>Dealer Management System</w:t>
       </w:r>
       <w:r>
-        <w:t xml:space="preserve"> (DMS) and the other is a </w:t>
+        <w:t xml:space="preserve"> (DMS</w:t>
+      </w:r>
+      <w:proofErr w:type="gramStart"/>
+      <w:r>
+        <w:t>)</w:t>
+      </w:r>
+      <w:proofErr w:type="gramEnd"/>
+      <w:r>
+        <w:t xml:space="preserve"> and the other is a </w:t>
       </w:r>
       <w:r>
         <w:rPr>
@@ -334,8 +382,13 @@
       <w:r>
         <w:t xml:space="preserve"> </w:t>
       </w:r>
-      <w:r>
-        <w:t xml:space="preserve">Top automotive CRM offers all the necessary tools for manufacturers, specialized automotive companies, and dealerships to attract and keep leads and increase sales conversions. Dealership CRM software focuses on providing a unique experience for car buyers and more. </w:t>
+      <w:proofErr w:type="gramStart"/>
+      <w:r>
+        <w:t>Top</w:t>
+      </w:r>
+      <w:proofErr w:type="gramEnd"/>
+      <w:r>
+        <w:t xml:space="preserve"> automotive CRM offers all the necessary tools for manufacturers, specialized automotive companies, and dealerships to attract and keep leads and increase sales conversions. Dealership CRM software focuses on providing a unique experience for car buyers and more. </w:t>
       </w:r>
       <w:r>
         <w:t xml:space="preserve">CRM software offers numerous features, capabilities, and advantages to entrepreneurs operating in the automotive sector. </w:t>
@@ -464,7 +517,15 @@
         <w:t xml:space="preserve">Effectively </w:t>
       </w:r>
       <w:r>
-        <w:t xml:space="preserve">the high-level design will be addressed using the Waterfall development methodology while the low-level design will be addressed with the iterative system development methodology i.e. Agile development methodology. </w:t>
+        <w:t xml:space="preserve">the high-level design will be addressed using the Waterfall development methodology while the low-level design will be addressed with the iterative system development methodology </w:t>
+      </w:r>
+      <w:proofErr w:type="gramStart"/>
+      <w:r>
+        <w:t>i.e.</w:t>
+      </w:r>
+      <w:proofErr w:type="gramEnd"/>
+      <w:r>
+        <w:t xml:space="preserve"> Agile development methodology. </w:t>
       </w:r>
     </w:p>
     <w:p>
@@ -488,7 +549,15 @@
         <w:t xml:space="preserve">1. </w:t>
       </w:r>
       <w:r>
-        <w:t xml:space="preserve">Develop a web platform i.e. a responsive website for the Desktop devices and </w:t>
+        <w:t xml:space="preserve">Develop a web platform </w:t>
+      </w:r>
+      <w:proofErr w:type="gramStart"/>
+      <w:r>
+        <w:t>i.e.</w:t>
+      </w:r>
+      <w:proofErr w:type="gramEnd"/>
+      <w:r>
+        <w:t xml:space="preserve"> a responsive website for the Desktop devices and </w:t>
       </w:r>
       <w:r>
         <w:t xml:space="preserve">an </w:t>
@@ -565,7 +634,15 @@
         <w:ind w:firstLine="0"/>
       </w:pPr>
       <w:r>
-        <w:t xml:space="preserve">The goal is digitize the Horizon Motors Ltd. business both to storing information and interacting with old and new customers for purposes of sales, services, purchase and rental with expert advice on </w:t>
+        <w:t xml:space="preserve">The goal is </w:t>
+      </w:r>
+      <w:proofErr w:type="gramStart"/>
+      <w:r>
+        <w:t>digitize</w:t>
+      </w:r>
+      <w:proofErr w:type="gramEnd"/>
+      <w:r>
+        <w:t xml:space="preserve"> the Horizon Motors Ltd. business both to storing information and interacting with old and new customers for purposes of sales, services, purchase and rental with expert advice on </w:t>
       </w:r>
       <w:r>
         <w:t>all the aforementioned activities and also analytics solutions for marketing analytics and automated customer service (example recommendations and chatbot assistance)</w:t>
@@ -1211,7 +1288,15 @@
               <w:ind w:firstLine="0"/>
             </w:pPr>
             <w:r>
-              <w:t xml:space="preserve">‘Service’ redirects the user to book an appointment. A calendar with dates appear. On clicking a date, time slots are selected. </w:t>
+              <w:t xml:space="preserve">‘Service’ redirects the user to book an appointment. A calendar with dates </w:t>
+            </w:r>
+            <w:proofErr w:type="gramStart"/>
+            <w:r>
+              <w:t>appear</w:t>
+            </w:r>
+            <w:proofErr w:type="gramEnd"/>
+            <w:r>
+              <w:t xml:space="preserve">. On clicking a date, time slots are selected. </w:t>
             </w:r>
           </w:p>
         </w:tc>
@@ -1328,7 +1413,15 @@
               <w:ind w:firstLine="0"/>
             </w:pPr>
             <w:r>
-              <w:t>The site should load in 3 seconds when the number of simultaneous users are &gt; 10000</w:t>
+              <w:t xml:space="preserve">The site should load in 3 seconds when the number of simultaneous users </w:t>
+            </w:r>
+            <w:proofErr w:type="gramStart"/>
+            <w:r>
+              <w:t>are</w:t>
+            </w:r>
+            <w:proofErr w:type="gramEnd"/>
+            <w:r>
+              <w:t xml:space="preserve"> &gt; 10000</w:t>
             </w:r>
           </w:p>
         </w:tc>
@@ -1359,7 +1452,15 @@
               <w:ind w:firstLine="0"/>
             </w:pPr>
             <w:r>
-              <w:t>The system must be allowed at all times, Only 2 minutes downtime is allowed,</w:t>
+              <w:t xml:space="preserve">The system must be allowed at all times, </w:t>
+            </w:r>
+            <w:proofErr w:type="gramStart"/>
+            <w:r>
+              <w:t>Only</w:t>
+            </w:r>
+            <w:proofErr w:type="gramEnd"/>
+            <w:r>
+              <w:t xml:space="preserve"> 2 minutes downtime is allowed,</w:t>
             </w:r>
           </w:p>
         </w:tc>
@@ -1407,171 +1508,365 @@
     <w:p/>
     <w:p>
       <w:pPr>
+        <w:spacing w:line="259" w:lineRule="auto"/>
+        <w:ind w:firstLine="0"/>
+        <w:jc w:val="left"/>
+      </w:pPr>
+      <w:r>
+        <w:br w:type="page"/>
+      </w:r>
+    </w:p>
+    <w:p>
+      <w:pPr>
         <w:pStyle w:val="Heading3"/>
       </w:pPr>
       <w:r>
+        <w:lastRenderedPageBreak/>
         <w:t>Use Cases</w:t>
       </w:r>
     </w:p>
-    <w:p>
-      <w:pPr>
-        <w:pStyle w:val="ListParagraph"/>
-        <w:numPr>
-          <w:ilvl w:val="0"/>
-          <w:numId w:val="9"/>
-        </w:numPr>
-      </w:pPr>
-      <w:r>
-        <w:t>Login mode</w:t>
-      </w:r>
-    </w:p>
-    <w:p>
-      <w:pPr>
-        <w:pStyle w:val="ListParagraph"/>
-        <w:numPr>
-          <w:ilvl w:val="1"/>
-          <w:numId w:val="9"/>
-        </w:numPr>
-      </w:pPr>
-      <w:r>
-        <w:t>The user is presented with the Home page, which offers the option to login or create a new account</w:t>
-      </w:r>
-    </w:p>
-    <w:p>
-      <w:pPr>
-        <w:pStyle w:val="ListParagraph"/>
-        <w:numPr>
-          <w:ilvl w:val="1"/>
-          <w:numId w:val="9"/>
-        </w:numPr>
-      </w:pPr>
-      <w:r>
-        <w:t>New account creation</w:t>
-      </w:r>
-    </w:p>
-    <w:p>
-      <w:pPr>
-        <w:pStyle w:val="ListParagraph"/>
-        <w:numPr>
-          <w:ilvl w:val="2"/>
-          <w:numId w:val="9"/>
-        </w:numPr>
-      </w:pPr>
-      <w:r>
-        <w:t>The user is asked to fill in personal details, like name, contact details</w:t>
-      </w:r>
-    </w:p>
-    <w:p>
-      <w:pPr>
-        <w:pStyle w:val="ListParagraph"/>
-        <w:numPr>
-          <w:ilvl w:val="0"/>
-          <w:numId w:val="9"/>
-        </w:numPr>
-      </w:pPr>
-      <w:r>
-        <w:t>Renting a car</w:t>
-      </w:r>
-    </w:p>
-    <w:p>
-      <w:pPr>
-        <w:pStyle w:val="ListParagraph"/>
-        <w:numPr>
-          <w:ilvl w:val="1"/>
-          <w:numId w:val="9"/>
-        </w:numPr>
-      </w:pPr>
-      <w:r>
-        <w:lastRenderedPageBreak/>
-        <w:t xml:space="preserve">The user is presented with a dropdown menu for the following items </w:t>
-      </w:r>
-    </w:p>
-    <w:p>
-      <w:pPr>
-        <w:pStyle w:val="ListParagraph"/>
-        <w:numPr>
-          <w:ilvl w:val="2"/>
-          <w:numId w:val="9"/>
-        </w:numPr>
-      </w:pPr>
-      <w:r>
-        <w:t xml:space="preserve">start date and end date, </w:t>
-      </w:r>
-    </w:p>
-    <w:p>
-      <w:pPr>
-        <w:pStyle w:val="ListParagraph"/>
-        <w:numPr>
-          <w:ilvl w:val="2"/>
-          <w:numId w:val="9"/>
-        </w:numPr>
-      </w:pPr>
-      <w:r>
-        <w:t xml:space="preserve">start time and end time, </w:t>
-      </w:r>
-    </w:p>
-    <w:p>
-      <w:pPr>
-        <w:pStyle w:val="ListParagraph"/>
-        <w:numPr>
-          <w:ilvl w:val="2"/>
-          <w:numId w:val="9"/>
-        </w:numPr>
-      </w:pPr>
-      <w:r>
-        <w:t>type of car</w:t>
-      </w:r>
-    </w:p>
-    <w:p>
-      <w:pPr>
-        <w:pStyle w:val="ListParagraph"/>
-        <w:numPr>
-          <w:ilvl w:val="1"/>
-          <w:numId w:val="9"/>
-        </w:numPr>
-      </w:pPr>
-      <w:r>
-        <w:t xml:space="preserve">The user sets the start time and date and end time and date. The end time and date with a minimum of 1 hour from the start time. </w:t>
-      </w:r>
-    </w:p>
-    <w:p>
-      <w:pPr>
-        <w:pStyle w:val="ListParagraph"/>
-        <w:numPr>
-          <w:ilvl w:val="1"/>
-          <w:numId w:val="9"/>
-        </w:numPr>
-      </w:pPr>
-      <w:r>
-        <w:t>The user then selects a car of their choice and an approximate cost appears on the screen</w:t>
-      </w:r>
-    </w:p>
-    <w:p>
-      <w:pPr>
-        <w:pStyle w:val="ListParagraph"/>
-        <w:numPr>
-          <w:ilvl w:val="1"/>
-          <w:numId w:val="9"/>
-        </w:numPr>
-      </w:pPr>
-      <w:r>
-        <w:t>When all fields are complete the ‘Next’ button gets highlighted</w:t>
-      </w:r>
-    </w:p>
-    <w:p>
-      <w:pPr>
-        <w:pStyle w:val="ListParagraph"/>
-        <w:numPr>
-          <w:ilvl w:val="1"/>
-          <w:numId w:val="9"/>
-        </w:numPr>
-      </w:pPr>
-      <w:r>
-        <w:t>The user can click the ‘Next’ which brings them to the confirmation step</w:t>
-      </w:r>
-    </w:p>
+    <w:tbl>
+      <w:tblPr>
+        <w:tblStyle w:val="TableGrid"/>
+        <w:tblW w:w="0" w:type="auto"/>
+        <w:tblLook w:val="04A0" w:firstRow="1" w:lastRow="0" w:firstColumn="1" w:lastColumn="0" w:noHBand="0" w:noVBand="1"/>
+      </w:tblPr>
+      <w:tblGrid>
+        <w:gridCol w:w="2405"/>
+        <w:gridCol w:w="6611"/>
+      </w:tblGrid>
+      <w:tr>
+        <w:tc>
+          <w:tcPr>
+            <w:tcW w:w="2405" w:type="dxa"/>
+          </w:tcPr>
+          <w:p>
+            <w:pPr>
+              <w:ind w:firstLine="0"/>
+            </w:pPr>
+            <w:r>
+              <w:t>Use Case ID</w:t>
+            </w:r>
+          </w:p>
+        </w:tc>
+        <w:tc>
+          <w:tcPr>
+            <w:tcW w:w="6611" w:type="dxa"/>
+          </w:tcPr>
+          <w:p>
+            <w:pPr>
+              <w:ind w:firstLine="0"/>
+            </w:pPr>
+            <w:r>
+              <w:t>UC1</w:t>
+            </w:r>
+          </w:p>
+        </w:tc>
+      </w:tr>
+      <w:tr>
+        <w:tc>
+          <w:tcPr>
+            <w:tcW w:w="2405" w:type="dxa"/>
+          </w:tcPr>
+          <w:p>
+            <w:pPr>
+              <w:ind w:firstLine="0"/>
+            </w:pPr>
+            <w:r>
+              <w:t>Name</w:t>
+            </w:r>
+          </w:p>
+        </w:tc>
+        <w:tc>
+          <w:tcPr>
+            <w:tcW w:w="6611" w:type="dxa"/>
+          </w:tcPr>
+          <w:p>
+            <w:pPr>
+              <w:ind w:firstLine="0"/>
+            </w:pPr>
+            <w:r>
+              <w:t>Renting a car</w:t>
+            </w:r>
+          </w:p>
+        </w:tc>
+      </w:tr>
+      <w:tr>
+        <w:tc>
+          <w:tcPr>
+            <w:tcW w:w="2405" w:type="dxa"/>
+          </w:tcPr>
+          <w:p>
+            <w:pPr>
+              <w:ind w:firstLine="0"/>
+            </w:pPr>
+            <w:r>
+              <w:t>Priority</w:t>
+            </w:r>
+          </w:p>
+        </w:tc>
+        <w:tc>
+          <w:tcPr>
+            <w:tcW w:w="6611" w:type="dxa"/>
+          </w:tcPr>
+          <w:p>
+            <w:pPr>
+              <w:ind w:firstLine="0"/>
+            </w:pPr>
+            <w:r>
+              <w:t>Medium</w:t>
+            </w:r>
+          </w:p>
+        </w:tc>
+      </w:tr>
+      <w:tr>
+        <w:tc>
+          <w:tcPr>
+            <w:tcW w:w="2405" w:type="dxa"/>
+          </w:tcPr>
+          <w:p>
+            <w:pPr>
+              <w:ind w:firstLine="0"/>
+            </w:pPr>
+            <w:r>
+              <w:t>Description</w:t>
+            </w:r>
+          </w:p>
+        </w:tc>
+        <w:tc>
+          <w:tcPr>
+            <w:tcW w:w="6611" w:type="dxa"/>
+          </w:tcPr>
+          <w:p>
+            <w:pPr>
+              <w:pStyle w:val="ListParagraph"/>
+              <w:numPr>
+                <w:ilvl w:val="0"/>
+                <w:numId w:val="9"/>
+              </w:numPr>
+            </w:pPr>
+            <w:r>
+              <w:t xml:space="preserve">The user is presented with a dropdown menu for the following items </w:t>
+            </w:r>
+          </w:p>
+          <w:p>
+            <w:pPr>
+              <w:pStyle w:val="ListParagraph"/>
+              <w:numPr>
+                <w:ilvl w:val="1"/>
+                <w:numId w:val="9"/>
+              </w:numPr>
+            </w:pPr>
+            <w:r>
+              <w:t xml:space="preserve">start date and end date, </w:t>
+            </w:r>
+          </w:p>
+          <w:p>
+            <w:pPr>
+              <w:pStyle w:val="ListParagraph"/>
+              <w:numPr>
+                <w:ilvl w:val="1"/>
+                <w:numId w:val="9"/>
+              </w:numPr>
+            </w:pPr>
+            <w:r>
+              <w:t xml:space="preserve">start time and end time, </w:t>
+            </w:r>
+          </w:p>
+          <w:p>
+            <w:pPr>
+              <w:pStyle w:val="ListParagraph"/>
+              <w:numPr>
+                <w:ilvl w:val="1"/>
+                <w:numId w:val="9"/>
+              </w:numPr>
+            </w:pPr>
+            <w:r>
+              <w:t>type of car</w:t>
+            </w:r>
+          </w:p>
+          <w:p>
+            <w:pPr>
+              <w:pStyle w:val="ListParagraph"/>
+              <w:numPr>
+                <w:ilvl w:val="0"/>
+                <w:numId w:val="9"/>
+              </w:numPr>
+            </w:pPr>
+            <w:r>
+              <w:t xml:space="preserve">The user sets the start time and date and end time and date. The end time and date with a minimum of 1 hour from the start time. </w:t>
+            </w:r>
+          </w:p>
+          <w:p>
+            <w:pPr>
+              <w:pStyle w:val="ListParagraph"/>
+              <w:numPr>
+                <w:ilvl w:val="0"/>
+                <w:numId w:val="9"/>
+              </w:numPr>
+            </w:pPr>
+            <w:r>
+              <w:t xml:space="preserve">The user then selects a car of their </w:t>
+            </w:r>
+            <w:proofErr w:type="gramStart"/>
+            <w:r>
+              <w:t>choice</w:t>
+            </w:r>
+            <w:proofErr w:type="gramEnd"/>
+            <w:r>
+              <w:t xml:space="preserve"> and an approximate cost appears on the screen</w:t>
+            </w:r>
+          </w:p>
+          <w:p>
+            <w:pPr>
+              <w:pStyle w:val="ListParagraph"/>
+              <w:numPr>
+                <w:ilvl w:val="0"/>
+                <w:numId w:val="9"/>
+              </w:numPr>
+            </w:pPr>
+            <w:r>
+              <w:t>When all fields are complete the ‘Next’ button gets highlighted</w:t>
+            </w:r>
+          </w:p>
+          <w:p>
+            <w:pPr>
+              <w:pStyle w:val="ListParagraph"/>
+              <w:numPr>
+                <w:ilvl w:val="0"/>
+                <w:numId w:val="9"/>
+              </w:numPr>
+            </w:pPr>
+            <w:r>
+              <w:t>The user can click the ‘Next’ which brings them to the confirmation step</w:t>
+            </w:r>
+          </w:p>
+          <w:p>
+            <w:pPr>
+              <w:ind w:firstLine="0"/>
+              <w:jc w:val="left"/>
+            </w:pPr>
+          </w:p>
+        </w:tc>
+      </w:tr>
+      <w:tr>
+        <w:tc>
+          <w:tcPr>
+            <w:tcW w:w="2405" w:type="dxa"/>
+          </w:tcPr>
+          <w:p>
+            <w:pPr>
+              <w:ind w:firstLine="0"/>
+            </w:pPr>
+            <w:r>
+              <w:t>Primary Actor</w:t>
+            </w:r>
+          </w:p>
+        </w:tc>
+        <w:tc>
+          <w:tcPr>
+            <w:tcW w:w="6611" w:type="dxa"/>
+          </w:tcPr>
+          <w:p>
+            <w:pPr>
+              <w:ind w:firstLine="0"/>
+            </w:pPr>
+            <w:r>
+              <w:t>Existing Customer</w:t>
+            </w:r>
+          </w:p>
+        </w:tc>
+      </w:tr>
+      <w:tr>
+        <w:tc>
+          <w:tcPr>
+            <w:tcW w:w="2405" w:type="dxa"/>
+          </w:tcPr>
+          <w:p>
+            <w:pPr>
+              <w:ind w:firstLine="0"/>
+            </w:pPr>
+            <w:r>
+              <w:t xml:space="preserve">Secondary Actor </w:t>
+            </w:r>
+          </w:p>
+        </w:tc>
+        <w:tc>
+          <w:tcPr>
+            <w:tcW w:w="6611" w:type="dxa"/>
+          </w:tcPr>
+          <w:p>
+            <w:pPr>
+              <w:ind w:firstLine="0"/>
+            </w:pPr>
+            <w:r>
+              <w:t>None</w:t>
+            </w:r>
+          </w:p>
+        </w:tc>
+      </w:tr>
+      <w:tr>
+        <w:tc>
+          <w:tcPr>
+            <w:tcW w:w="2405" w:type="dxa"/>
+          </w:tcPr>
+          <w:p>
+            <w:pPr>
+              <w:ind w:firstLine="0"/>
+            </w:pPr>
+            <w:r>
+              <w:t>Pre-Conditions</w:t>
+            </w:r>
+          </w:p>
+        </w:tc>
+        <w:tc>
+          <w:tcPr>
+            <w:tcW w:w="6611" w:type="dxa"/>
+          </w:tcPr>
+          <w:p>
+            <w:pPr>
+              <w:ind w:firstLine="0"/>
+            </w:pPr>
+            <w:r>
+              <w:t>Successful signed in</w:t>
+            </w:r>
+          </w:p>
+        </w:tc>
+      </w:tr>
+      <w:tr>
+        <w:tc>
+          <w:tcPr>
+            <w:tcW w:w="2405" w:type="dxa"/>
+          </w:tcPr>
+          <w:p>
+            <w:pPr>
+              <w:ind w:firstLine="0"/>
+            </w:pPr>
+            <w:r>
+              <w:t>Post-Conditions</w:t>
+            </w:r>
+          </w:p>
+        </w:tc>
+        <w:tc>
+          <w:tcPr>
+            <w:tcW w:w="6611" w:type="dxa"/>
+          </w:tcPr>
+          <w:p>
+            <w:pPr>
+              <w:ind w:firstLine="0"/>
+            </w:pPr>
+            <w:r>
+              <w:t>Car for rent confirmed</w:t>
+            </w:r>
+          </w:p>
+        </w:tc>
+      </w:tr>
+    </w:tbl>
     <w:p/>
     <w:p>
+      <w:pPr>
+        <w:ind w:firstLine="0"/>
+      </w:pPr>
       <w:r>
         <w:br w:type="page"/>
       </w:r>
@@ -1650,7 +1945,35 @@
         <w:rPr>
           <w:lang w:eastAsia="en-GB"/>
         </w:rPr>
-        <w:t xml:space="preserve">Both are addressed and solved well with the solutions strategy outlined in this report. The existing customers information can be digitized and stored in databases, with all their service related information and contact details securely and safely stored. Secondly, the web presence allows for new customers to be based even outside their operating area i.e. North Dublin when they seek information on selling, purchasing, servicing or renting a car. The in-person contact reduces their staff requirement or rather a redirection of their expertise and focus </w:t>
+        <w:t xml:space="preserve">Both are addressed and solved well with the solutions strategy outlined in this report. The existing customers information can be digitized and stored in databases, with all their </w:t>
+      </w:r>
+      <w:proofErr w:type="gramStart"/>
+      <w:r>
+        <w:rPr>
+          <w:lang w:eastAsia="en-GB"/>
+        </w:rPr>
+        <w:t>service related</w:t>
+      </w:r>
+      <w:proofErr w:type="gramEnd"/>
+      <w:r>
+        <w:rPr>
+          <w:lang w:eastAsia="en-GB"/>
+        </w:rPr>
+        <w:t xml:space="preserve"> information and contact details securely and safely stored. Secondly, the web presence allows for new customers to be based even outside their operating area </w:t>
+      </w:r>
+      <w:proofErr w:type="gramStart"/>
+      <w:r>
+        <w:rPr>
+          <w:lang w:eastAsia="en-GB"/>
+        </w:rPr>
+        <w:t>i.e.</w:t>
+      </w:r>
+      <w:proofErr w:type="gramEnd"/>
+      <w:r>
+        <w:rPr>
+          <w:lang w:eastAsia="en-GB"/>
+        </w:rPr>
+        <w:t xml:space="preserve"> North Dublin when they seek information on selling, purchasing, servicing or renting a car. The in-person contact reduces their staff requirement or rather a redirection of their expertise and focus </w:t>
       </w:r>
       <w:r>
         <w:rPr>
@@ -1699,7 +2022,21 @@
         <w:rPr>
           <w:lang w:eastAsia="en-GB"/>
         </w:rPr>
-        <w:t>he customer churn can be monitored and the marketing services could engage with existing customers</w:t>
+        <w:t xml:space="preserve">he customer churn can be </w:t>
+      </w:r>
+      <w:proofErr w:type="gramStart"/>
+      <w:r>
+        <w:rPr>
+          <w:lang w:eastAsia="en-GB"/>
+        </w:rPr>
+        <w:t>monitored</w:t>
+      </w:r>
+      <w:proofErr w:type="gramEnd"/>
+      <w:r>
+        <w:rPr>
+          <w:lang w:eastAsia="en-GB"/>
+        </w:rPr>
+        <w:t xml:space="preserve"> and the marketing services could engage with existing customers</w:t>
       </w:r>
       <w:r>
         <w:rPr>
@@ -1734,6 +2071,7 @@
       <w:r>
         <w:t>, R. 2008. Object Orient Software Engineering, 2</w:t>
       </w:r>
+      <w:proofErr w:type="gramStart"/>
       <w:r>
         <w:rPr>
           <w:vertAlign w:val="superscript"/>
@@ -1741,7 +2079,11 @@
         <w:t>nd</w:t>
       </w:r>
       <w:r>
-        <w:t xml:space="preserve">  Edition, McGraw Hill.</w:t>
+        <w:t xml:space="preserve">  Edition</w:t>
+      </w:r>
+      <w:proofErr w:type="gramEnd"/>
+      <w:r>
+        <w:t>, McGraw Hill.</w:t>
       </w:r>
     </w:p>
     <w:p>

--- a/CA DBS.docx
+++ b/CA DBS.docx
@@ -1522,7 +1522,18 @@
       </w:pPr>
       <w:r>
         <w:lastRenderedPageBreak/>
-        <w:t>Use Cases</w:t>
+        <w:t xml:space="preserve">Use </w:t>
+      </w:r>
+      <w:proofErr w:type="gramStart"/>
+      <w:r>
+        <w:t>Case</w:t>
+      </w:r>
+      <w:r>
+        <w:t xml:space="preserve"> :</w:t>
+      </w:r>
+      <w:proofErr w:type="gramEnd"/>
+      <w:r>
+        <w:t xml:space="preserve"> Narrative Form</w:t>
       </w:r>
     </w:p>
     <w:tbl>
@@ -1863,13 +1874,98 @@
       </w:tr>
     </w:tbl>
     <w:p/>
+    <w:tbl>
+      <w:tblPr>
+        <w:tblStyle w:val="TableGrid"/>
+        <w:tblW w:w="0" w:type="auto"/>
+        <w:tblLook w:val="04A0" w:firstRow="1" w:lastRow="0" w:firstColumn="1" w:lastColumn="0" w:noHBand="0" w:noVBand="1"/>
+      </w:tblPr>
+      <w:tblGrid>
+        <w:gridCol w:w="9016"/>
+      </w:tblGrid>
+      <w:tr>
+        <w:tc>
+          <w:tcPr>
+            <w:tcW w:w="9016" w:type="dxa"/>
+          </w:tcPr>
+          <w:p>
+            <w:pPr>
+              <w:ind w:firstLine="0"/>
+            </w:pPr>
+            <w:r>
+              <w:rPr>
+                <w:noProof/>
+              </w:rPr>
+              <w:lastRenderedPageBreak/>
+              <w:drawing>
+                <wp:inline distT="0" distB="0" distL="0" distR="0" wp14:anchorId="0F7BD3C2" wp14:editId="19D06171">
+                  <wp:extent cx="5731510" cy="4620260"/>
+                  <wp:effectExtent l="0" t="0" r="2540" b="8890"/>
+                  <wp:docPr id="3" name="Picture 3"/>
+                  <wp:cNvGraphicFramePr>
+                    <a:graphicFrameLocks xmlns:a="http://schemas.openxmlformats.org/drawingml/2006/main" noChangeAspect="1"/>
+                  </wp:cNvGraphicFramePr>
+                  <a:graphic xmlns:a="http://schemas.openxmlformats.org/drawingml/2006/main">
+                    <a:graphicData uri="http://schemas.openxmlformats.org/drawingml/2006/picture">
+                      <pic:pic xmlns:pic="http://schemas.openxmlformats.org/drawingml/2006/picture">
+                        <pic:nvPicPr>
+                          <pic:cNvPr id="0" name="Picture 5"/>
+                          <pic:cNvPicPr>
+                            <a:picLocks noChangeAspect="1" noChangeArrowheads="1"/>
+                          </pic:cNvPicPr>
+                        </pic:nvPicPr>
+                        <pic:blipFill>
+                          <a:blip r:embed="rId6">
+                            <a:extLst>
+                              <a:ext uri="{28A0092B-C50C-407E-A947-70E740481C1C}">
+                                <a14:useLocalDpi xmlns:a14="http://schemas.microsoft.com/office/drawing/2010/main" val="0"/>
+                              </a:ext>
+                            </a:extLst>
+                          </a:blip>
+                          <a:srcRect/>
+                          <a:stretch>
+                            <a:fillRect/>
+                          </a:stretch>
+                        </pic:blipFill>
+                        <pic:spPr bwMode="auto">
+                          <a:xfrm>
+                            <a:off x="0" y="0"/>
+                            <a:ext cx="5731510" cy="4620260"/>
+                          </a:xfrm>
+                          <a:prstGeom prst="rect">
+                            <a:avLst/>
+                          </a:prstGeom>
+                          <a:noFill/>
+                          <a:ln>
+                            <a:noFill/>
+                          </a:ln>
+                        </pic:spPr>
+                      </pic:pic>
+                    </a:graphicData>
+                  </a:graphic>
+                </wp:inline>
+              </w:drawing>
+            </w:r>
+          </w:p>
+        </w:tc>
+      </w:tr>
+      <w:tr>
+        <w:tc>
+          <w:tcPr>
+            <w:tcW w:w="9016" w:type="dxa"/>
+          </w:tcPr>
+          <w:p>
+            <w:pPr>
+              <w:ind w:firstLine="0"/>
+            </w:pPr>
+          </w:p>
+        </w:tc>
+      </w:tr>
+    </w:tbl>
     <w:p>
       <w:pPr>
         <w:ind w:firstLine="0"/>
       </w:pPr>
-      <w:r>
-        <w:br w:type="page"/>
-      </w:r>
     </w:p>
     <w:p>
       <w:pPr>
@@ -1880,7 +1976,6 @@
           <w:rStyle w:val="Heading1Char"/>
           <w:b/>
         </w:rPr>
-        <w:lastRenderedPageBreak/>
         <w:t>System</w:t>
       </w:r>
       <w:r>

--- a/CA DBS.docx
+++ b/CA DBS.docx
@@ -60,15 +60,7 @@
         <w:t>Car dealership CRM software</w:t>
       </w:r>
       <w:r>
-        <w:t xml:space="preserve"> adapts </w:t>
-      </w:r>
-      <w:proofErr w:type="gramStart"/>
-      <w:r>
-        <w:t>all of</w:t>
-      </w:r>
-      <w:proofErr w:type="gramEnd"/>
-      <w:r>
-        <w:t xml:space="preserve"> these instruments for use by car dealerships and provides some supplementary functions, such as lease and sales management, that are peculiar to car dealerships.</w:t>
+        <w:t xml:space="preserve"> adapts all of these instruments for use by car dealerships and provides some supplementary functions, such as lease and sales management, that are peculiar to car dealerships.</w:t>
       </w:r>
     </w:p>
     <w:p>
@@ -84,15 +76,7 @@
         </w:r>
       </w:hyperlink>
       <w:r>
-        <w:t xml:space="preserve"> are at their peak nowadays. The reason behind this is </w:t>
-      </w:r>
-      <w:proofErr w:type="gramStart"/>
-      <w:r>
-        <w:t>pretty simple</w:t>
-      </w:r>
-      <w:proofErr w:type="gramEnd"/>
-      <w:r>
-        <w:t>: cloud software is cheaper than on-premises software. Besides, the solid network infrastructure in developed countries also supports the adoption of cloud software. Various companies plan to invest heavily in up-to-date software to quickly migrate to modern platforms integrated with top-notch functions. The use of cloud software has quickly increased, mostly due to the benefits that cloud technology offers to enterprises. These advantages include easy support and maintenance, fast setup and deployment, easy upgradeability, and wide availability. With the growing demand for web-based auto dealer software, most dealer management system vendors now offer cloud-based software.</w:t>
+        <w:t xml:space="preserve"> are at their peak nowadays. The reason behind this is pretty simple: cloud software is cheaper than on-premises software. Besides, the solid network infrastructure in developed countries also supports the adoption of cloud software. Various companies plan to invest heavily in up-to-date software to quickly migrate to modern platforms integrated with top-notch functions. The use of cloud software has quickly increased, mostly due to the benefits that cloud technology offers to enterprises. These advantages include easy support and maintenance, fast setup and deployment, easy upgradeability, and wide availability. With the growing demand for web-based auto dealer software, most dealer management system vendors now offer cloud-based software.</w:t>
       </w:r>
     </w:p>
     <w:p>
@@ -131,16 +115,8 @@
         <w:rPr>
           <w:rStyle w:val="Strong"/>
         </w:rPr>
-        <w:t xml:space="preserve">Auto dealer software </w:t>
-      </w:r>
-      <w:proofErr w:type="gramStart"/>
-      <w:r>
-        <w:rPr>
-          <w:rStyle w:val="Strong"/>
-        </w:rPr>
-        <w:t>web-based</w:t>
-      </w:r>
-      <w:proofErr w:type="gramEnd"/>
+        <w:t>Auto dealer software web-based</w:t>
+      </w:r>
       <w:r>
         <w:t>. Web-based software allows people to interact with a remote server through a browser.</w:t>
       </w:r>
@@ -198,15 +174,7 @@
     </w:p>
     <w:p>
       <w:r>
-        <w:t xml:space="preserve">One of the auto </w:t>
-      </w:r>
-      <w:proofErr w:type="gramStart"/>
-      <w:r>
-        <w:t>dealer</w:t>
-      </w:r>
-      <w:proofErr w:type="gramEnd"/>
-      <w:r>
-        <w:t xml:space="preserve"> contact management software's tasks consists of providing a comfortable database to preserve clients’ information and concerning documentation, such as various appointments and repair history.</w:t>
+        <w:t>One of the auto dealer contact management software's tasks consists of providing a comfortable database to preserve clients’ information and concerning documentation, such as various appointments and repair history.</w:t>
       </w:r>
     </w:p>
     <w:p>
@@ -219,15 +187,7 @@
     </w:p>
     <w:p>
       <w:r>
-        <w:t xml:space="preserve">A robust and sophisticated automotive accounting software helps you closely monitor all points of your dealership, including transactions, parts and service </w:t>
-      </w:r>
-      <w:proofErr w:type="spellStart"/>
-      <w:r>
-        <w:t>paybills</w:t>
-      </w:r>
-      <w:proofErr w:type="spellEnd"/>
-      <w:r>
-        <w:t>, and more.</w:t>
+        <w:t>A robust and sophisticated automotive accounting software helps you closely monitor all points of your dealership, including transactions, parts and service paybills, and more.</w:t>
       </w:r>
     </w:p>
     <w:p>
@@ -279,15 +239,7 @@
     </w:p>
     <w:p>
       <w:r>
-        <w:t xml:space="preserve">Auto rentals feature various sets of parameters, and therefore, diverse documentation compared to direct sales. That’s why some car dealership CRMs provide a list of </w:t>
-      </w:r>
-      <w:proofErr w:type="gramStart"/>
-      <w:r>
-        <w:t>particular functions</w:t>
-      </w:r>
-      <w:proofErr w:type="gramEnd"/>
-      <w:r>
-        <w:t xml:space="preserve"> for tracking leases, such as paying and repairs.</w:t>
+        <w:t>Auto rentals feature various sets of parameters, and therefore, diverse documentation compared to direct sales. That’s why some car dealership CRMs provide a list of particular functions for tracking leases, such as paying and repairs.</w:t>
       </w:r>
     </w:p>
     <w:p>
@@ -315,15 +267,7 @@
         <w:t>Dealer Management System</w:t>
       </w:r>
       <w:r>
-        <w:t xml:space="preserve"> (DMS</w:t>
-      </w:r>
-      <w:proofErr w:type="gramStart"/>
-      <w:r>
-        <w:t>)</w:t>
-      </w:r>
-      <w:proofErr w:type="gramEnd"/>
-      <w:r>
-        <w:t xml:space="preserve"> and the other is a </w:t>
+        <w:t xml:space="preserve"> (DMS) and the other is a </w:t>
       </w:r>
       <w:r>
         <w:rPr>
@@ -382,13 +326,8 @@
       <w:r>
         <w:t xml:space="preserve"> </w:t>
       </w:r>
-      <w:proofErr w:type="gramStart"/>
-      <w:r>
-        <w:t>Top</w:t>
-      </w:r>
-      <w:proofErr w:type="gramEnd"/>
-      <w:r>
-        <w:t xml:space="preserve"> automotive CRM offers all the necessary tools for manufacturers, specialized automotive companies, and dealerships to attract and keep leads and increase sales conversions. Dealership CRM software focuses on providing a unique experience for car buyers and more. </w:t>
+      <w:r>
+        <w:t xml:space="preserve">Top automotive CRM offers all the necessary tools for manufacturers, specialized automotive companies, and dealerships to attract and keep leads and increase sales conversions. Dealership CRM software focuses on providing a unique experience for car buyers and more. </w:t>
       </w:r>
       <w:r>
         <w:t xml:space="preserve">CRM software offers numerous features, capabilities, and advantages to entrepreneurs operating in the automotive sector. </w:t>
@@ -517,15 +456,7 @@
         <w:t xml:space="preserve">Effectively </w:t>
       </w:r>
       <w:r>
-        <w:t xml:space="preserve">the high-level design will be addressed using the Waterfall development methodology while the low-level design will be addressed with the iterative system development methodology </w:t>
-      </w:r>
-      <w:proofErr w:type="gramStart"/>
-      <w:r>
-        <w:t>i.e.</w:t>
-      </w:r>
-      <w:proofErr w:type="gramEnd"/>
-      <w:r>
-        <w:t xml:space="preserve"> Agile development methodology. </w:t>
+        <w:t xml:space="preserve">the high-level design will be addressed using the Waterfall development methodology while the low-level design will be addressed with the iterative system development methodology i.e. Agile development methodology. </w:t>
       </w:r>
     </w:p>
     <w:p>
@@ -549,15 +480,7 @@
         <w:t xml:space="preserve">1. </w:t>
       </w:r>
       <w:r>
-        <w:t xml:space="preserve">Develop a web platform </w:t>
-      </w:r>
-      <w:proofErr w:type="gramStart"/>
-      <w:r>
-        <w:t>i.e.</w:t>
-      </w:r>
-      <w:proofErr w:type="gramEnd"/>
-      <w:r>
-        <w:t xml:space="preserve"> a responsive website for the Desktop devices and </w:t>
+        <w:t xml:space="preserve">Develop a web platform i.e. a responsive website for the Desktop devices and </w:t>
       </w:r>
       <w:r>
         <w:t xml:space="preserve">an </w:t>
@@ -634,15 +557,7 @@
         <w:ind w:firstLine="0"/>
       </w:pPr>
       <w:r>
-        <w:t xml:space="preserve">The goal is </w:t>
-      </w:r>
-      <w:proofErr w:type="gramStart"/>
-      <w:r>
-        <w:t>digitize</w:t>
-      </w:r>
-      <w:proofErr w:type="gramEnd"/>
-      <w:r>
-        <w:t xml:space="preserve"> the Horizon Motors Ltd. business both to storing information and interacting with old and new customers for purposes of sales, services, purchase and rental with expert advice on </w:t>
+        <w:t xml:space="preserve">The goal is digitize the Horizon Motors Ltd. business both to storing information and interacting with old and new customers for purposes of sales, services, purchase and rental with expert advice on </w:t>
       </w:r>
       <w:r>
         <w:t>all the aforementioned activities and also analytics solutions for marketing analytics and automated customer service (example recommendations and chatbot assistance)</w:t>
@@ -1288,15 +1203,7 @@
               <w:ind w:firstLine="0"/>
             </w:pPr>
             <w:r>
-              <w:t xml:space="preserve">‘Service’ redirects the user to book an appointment. A calendar with dates </w:t>
-            </w:r>
-            <w:proofErr w:type="gramStart"/>
-            <w:r>
-              <w:t>appear</w:t>
-            </w:r>
-            <w:proofErr w:type="gramEnd"/>
-            <w:r>
-              <w:t xml:space="preserve">. On clicking a date, time slots are selected. </w:t>
+              <w:t xml:space="preserve">‘Service’ redirects the user to book an appointment. A calendar with dates appear. On clicking a date, time slots are selected. </w:t>
             </w:r>
           </w:p>
         </w:tc>
@@ -1413,15 +1320,7 @@
               <w:ind w:firstLine="0"/>
             </w:pPr>
             <w:r>
-              <w:t xml:space="preserve">The site should load in 3 seconds when the number of simultaneous users </w:t>
-            </w:r>
-            <w:proofErr w:type="gramStart"/>
-            <w:r>
-              <w:t>are</w:t>
-            </w:r>
-            <w:proofErr w:type="gramEnd"/>
-            <w:r>
-              <w:t xml:space="preserve"> &gt; 10000</w:t>
+              <w:t>The site should load in 3 seconds when the number of simultaneous users are &gt; 10000</w:t>
             </w:r>
           </w:p>
         </w:tc>
@@ -1452,15 +1351,7 @@
               <w:ind w:firstLine="0"/>
             </w:pPr>
             <w:r>
-              <w:t xml:space="preserve">The system must be allowed at all times, </w:t>
-            </w:r>
-            <w:proofErr w:type="gramStart"/>
-            <w:r>
-              <w:t>Only</w:t>
-            </w:r>
-            <w:proofErr w:type="gramEnd"/>
-            <w:r>
-              <w:t xml:space="preserve"> 2 minutes downtime is allowed,</w:t>
+              <w:t>The system must be allowed at all times, Only 2 minutes downtime is allowed,</w:t>
             </w:r>
           </w:p>
         </w:tc>
@@ -1491,15 +1382,7 @@
               <w:ind w:firstLine="0"/>
             </w:pPr>
             <w:r>
-              <w:t xml:space="preserve">The system should run on any </w:t>
-            </w:r>
-            <w:proofErr w:type="spellStart"/>
-            <w:r>
-              <w:t>linux</w:t>
-            </w:r>
-            <w:proofErr w:type="spellEnd"/>
-            <w:r>
-              <w:t xml:space="preserve"> system</w:t>
+              <w:t>The system should run on any linux system</w:t>
             </w:r>
           </w:p>
         </w:tc>
@@ -1522,18 +1405,10 @@
       </w:pPr>
       <w:r>
         <w:lastRenderedPageBreak/>
-        <w:t xml:space="preserve">Use </w:t>
-      </w:r>
-      <w:proofErr w:type="gramStart"/>
-      <w:r>
-        <w:t>Case</w:t>
-      </w:r>
-      <w:r>
-        <w:t xml:space="preserve"> :</w:t>
-      </w:r>
-      <w:proofErr w:type="gramEnd"/>
-      <w:r>
-        <w:t xml:space="preserve"> Narrative Form</w:t>
+        <w:t>Use Case</w:t>
+      </w:r>
+      <w:r>
+        <w:t xml:space="preserve"> : Narrative Form</w:t>
       </w:r>
     </w:p>
     <w:tbl>
@@ -1717,15 +1592,7 @@
               </w:numPr>
             </w:pPr>
             <w:r>
-              <w:t xml:space="preserve">The user then selects a car of their </w:t>
-            </w:r>
-            <w:proofErr w:type="gramStart"/>
-            <w:r>
-              <w:t>choice</w:t>
-            </w:r>
-            <w:proofErr w:type="gramEnd"/>
-            <w:r>
-              <w:t xml:space="preserve"> and an approximate cost appears on the screen</w:t>
+              <w:t>The user then selects a car of their choice and an approximate cost appears on the screen</w:t>
             </w:r>
           </w:p>
           <w:p>
@@ -1898,10 +1765,10 @@
               </w:rPr>
               <w:lastRenderedPageBreak/>
               <w:drawing>
-                <wp:inline distT="0" distB="0" distL="0" distR="0" wp14:anchorId="0F7BD3C2" wp14:editId="19D06171">
-                  <wp:extent cx="5731510" cy="4620260"/>
-                  <wp:effectExtent l="0" t="0" r="2540" b="8890"/>
-                  <wp:docPr id="3" name="Picture 3"/>
+                <wp:inline distT="0" distB="0" distL="0" distR="0" wp14:anchorId="03C496CB" wp14:editId="51B12C0C">
+                  <wp:extent cx="5731510" cy="5387340"/>
+                  <wp:effectExtent l="0" t="0" r="2540" b="3810"/>
+                  <wp:docPr id="4" name="Picture 4"/>
                   <wp:cNvGraphicFramePr>
                     <a:graphicFrameLocks xmlns:a="http://schemas.openxmlformats.org/drawingml/2006/main" noChangeAspect="1"/>
                   </wp:cNvGraphicFramePr>
@@ -1909,13 +1776,13 @@
                     <a:graphicData uri="http://schemas.openxmlformats.org/drawingml/2006/picture">
                       <pic:pic xmlns:pic="http://schemas.openxmlformats.org/drawingml/2006/picture">
                         <pic:nvPicPr>
-                          <pic:cNvPr id="0" name="Picture 5"/>
+                          <pic:cNvPr id="0" name="Picture 7"/>
                           <pic:cNvPicPr>
                             <a:picLocks noChangeAspect="1" noChangeArrowheads="1"/>
                           </pic:cNvPicPr>
                         </pic:nvPicPr>
                         <pic:blipFill>
-                          <a:blip r:embed="rId6">
+                          <a:blip r:embed="rId6" cstate="print">
                             <a:extLst>
                               <a:ext uri="{28A0092B-C50C-407E-A947-70E740481C1C}">
                                 <a14:useLocalDpi xmlns:a14="http://schemas.microsoft.com/office/drawing/2010/main" val="0"/>
@@ -1930,7 +1797,7 @@
                         <pic:spPr bwMode="auto">
                           <a:xfrm>
                             <a:off x="0" y="0"/>
-                            <a:ext cx="5731510" cy="4620260"/>
+                            <a:ext cx="5731510" cy="5387340"/>
                           </a:xfrm>
                           <a:prstGeom prst="rect">
                             <a:avLst/>
@@ -1958,6 +1825,12 @@
             <w:pPr>
               <w:ind w:firstLine="0"/>
             </w:pPr>
+            <w:r>
+              <w:t>Figure 1</w:t>
+            </w:r>
+            <w:r>
+              <w:t>. Use Case</w:t>
+            </w:r>
           </w:p>
         </w:tc>
       </w:tr>
@@ -2040,35 +1913,7 @@
         <w:rPr>
           <w:lang w:eastAsia="en-GB"/>
         </w:rPr>
-        <w:t xml:space="preserve">Both are addressed and solved well with the solutions strategy outlined in this report. The existing customers information can be digitized and stored in databases, with all their </w:t>
-      </w:r>
-      <w:proofErr w:type="gramStart"/>
-      <w:r>
-        <w:rPr>
-          <w:lang w:eastAsia="en-GB"/>
-        </w:rPr>
-        <w:t>service related</w:t>
-      </w:r>
-      <w:proofErr w:type="gramEnd"/>
-      <w:r>
-        <w:rPr>
-          <w:lang w:eastAsia="en-GB"/>
-        </w:rPr>
-        <w:t xml:space="preserve"> information and contact details securely and safely stored. Secondly, the web presence allows for new customers to be based even outside their operating area </w:t>
-      </w:r>
-      <w:proofErr w:type="gramStart"/>
-      <w:r>
-        <w:rPr>
-          <w:lang w:eastAsia="en-GB"/>
-        </w:rPr>
-        <w:t>i.e.</w:t>
-      </w:r>
-      <w:proofErr w:type="gramEnd"/>
-      <w:r>
-        <w:rPr>
-          <w:lang w:eastAsia="en-GB"/>
-        </w:rPr>
-        <w:t xml:space="preserve"> North Dublin when they seek information on selling, purchasing, servicing or renting a car. The in-person contact reduces their staff requirement or rather a redirection of their expertise and focus </w:t>
+        <w:t xml:space="preserve">Both are addressed and solved well with the solutions strategy outlined in this report. The existing customers information can be digitized and stored in databases, with all their service related information and contact details securely and safely stored. Secondly, the web presence allows for new customers to be based even outside their operating area i.e. North Dublin when they seek information on selling, purchasing, servicing or renting a car. The in-person contact reduces their staff requirement or rather a redirection of their expertise and focus </w:t>
       </w:r>
       <w:r>
         <w:rPr>
@@ -2117,21 +1962,7 @@
         <w:rPr>
           <w:lang w:eastAsia="en-GB"/>
         </w:rPr>
-        <w:t xml:space="preserve">he customer churn can be </w:t>
-      </w:r>
-      <w:proofErr w:type="gramStart"/>
-      <w:r>
-        <w:rPr>
-          <w:lang w:eastAsia="en-GB"/>
-        </w:rPr>
-        <w:t>monitored</w:t>
-      </w:r>
-      <w:proofErr w:type="gramEnd"/>
-      <w:r>
-        <w:rPr>
-          <w:lang w:eastAsia="en-GB"/>
-        </w:rPr>
-        <w:t xml:space="preserve"> and the marketing services could engage with existing customers</w:t>
+        <w:t>he customer churn can be monitored and the marketing services could engage with existing customers</w:t>
       </w:r>
       <w:r>
         <w:rPr>
@@ -2156,17 +1987,8 @@
     </w:p>
     <w:p>
       <w:r>
-        <w:t xml:space="preserve">Lethbridge, T. and </w:t>
-      </w:r>
-      <w:proofErr w:type="spellStart"/>
-      <w:r>
-        <w:t>Laganiere</w:t>
-      </w:r>
-      <w:proofErr w:type="spellEnd"/>
-      <w:r>
-        <w:t>, R. 2008. Object Orient Software Engineering, 2</w:t>
-      </w:r>
-      <w:proofErr w:type="gramStart"/>
+        <w:t>Lethbridge, T. and Laganiere, R. 2008. Object Orient Software Engineering, 2</w:t>
+      </w:r>
       <w:r>
         <w:rPr>
           <w:vertAlign w:val="superscript"/>
@@ -2174,11 +1996,7 @@
         <w:t>nd</w:t>
       </w:r>
       <w:r>
-        <w:t xml:space="preserve">  Edition</w:t>
-      </w:r>
-      <w:proofErr w:type="gramEnd"/>
-      <w:r>
-        <w:t>, McGraw Hill.</w:t>
+        <w:t xml:space="preserve">  Edition, McGraw Hill.</w:t>
       </w:r>
     </w:p>
     <w:p>

--- a/CA DBS.docx
+++ b/CA DBS.docx
@@ -60,7 +60,15 @@
         <w:t>Car dealership CRM software</w:t>
       </w:r>
       <w:r>
-        <w:t xml:space="preserve"> adapts all of these instruments for use by car dealerships and provides some supplementary functions, such as lease and sales management, that are peculiar to car dealerships.</w:t>
+        <w:t xml:space="preserve"> adapts </w:t>
+      </w:r>
+      <w:proofErr w:type="gramStart"/>
+      <w:r>
+        <w:t>all of</w:t>
+      </w:r>
+      <w:proofErr w:type="gramEnd"/>
+      <w:r>
+        <w:t xml:space="preserve"> these instruments for use by car dealerships and provides some supplementary functions, such as lease and sales management, that are peculiar to car dealerships.</w:t>
       </w:r>
     </w:p>
     <w:p>
@@ -76,7 +84,15 @@
         </w:r>
       </w:hyperlink>
       <w:r>
-        <w:t xml:space="preserve"> are at their peak nowadays. The reason behind this is pretty simple: cloud software is cheaper than on-premises software. Besides, the solid network infrastructure in developed countries also supports the adoption of cloud software. Various companies plan to invest heavily in up-to-date software to quickly migrate to modern platforms integrated with top-notch functions. The use of cloud software has quickly increased, mostly due to the benefits that cloud technology offers to enterprises. These advantages include easy support and maintenance, fast setup and deployment, easy upgradeability, and wide availability. With the growing demand for web-based auto dealer software, most dealer management system vendors now offer cloud-based software.</w:t>
+        <w:t xml:space="preserve"> are at their peak nowadays. The reason behind this is </w:t>
+      </w:r>
+      <w:proofErr w:type="gramStart"/>
+      <w:r>
+        <w:t>pretty simple</w:t>
+      </w:r>
+      <w:proofErr w:type="gramEnd"/>
+      <w:r>
+        <w:t>: cloud software is cheaper than on-premises software. Besides, the solid network infrastructure in developed countries also supports the adoption of cloud software. Various companies plan to invest heavily in up-to-date software to quickly migrate to modern platforms integrated with top-notch functions. The use of cloud software has quickly increased, mostly due to the benefits that cloud technology offers to enterprises. These advantages include easy support and maintenance, fast setup and deployment, easy upgradeability, and wide availability. With the growing demand for web-based auto dealer software, most dealer management system vendors now offer cloud-based software.</w:t>
       </w:r>
     </w:p>
     <w:p>
@@ -115,8 +131,16 @@
         <w:rPr>
           <w:rStyle w:val="Strong"/>
         </w:rPr>
-        <w:t>Auto dealer software web-based</w:t>
-      </w:r>
+        <w:t xml:space="preserve">Auto dealer software </w:t>
+      </w:r>
+      <w:proofErr w:type="gramStart"/>
+      <w:r>
+        <w:rPr>
+          <w:rStyle w:val="Strong"/>
+        </w:rPr>
+        <w:t>web-based</w:t>
+      </w:r>
+      <w:proofErr w:type="gramEnd"/>
       <w:r>
         <w:t>. Web-based software allows people to interact with a remote server through a browser.</w:t>
       </w:r>
@@ -174,7 +198,15 @@
     </w:p>
     <w:p>
       <w:r>
-        <w:t>One of the auto dealer contact management software's tasks consists of providing a comfortable database to preserve clients’ information and concerning documentation, such as various appointments and repair history.</w:t>
+        <w:t xml:space="preserve">One of the auto </w:t>
+      </w:r>
+      <w:proofErr w:type="gramStart"/>
+      <w:r>
+        <w:t>dealer</w:t>
+      </w:r>
+      <w:proofErr w:type="gramEnd"/>
+      <w:r>
+        <w:t xml:space="preserve"> contact management software's tasks consists of providing a comfortable database to preserve clients’ information and concerning documentation, such as various appointments and repair history.</w:t>
       </w:r>
     </w:p>
     <w:p>
@@ -187,7 +219,15 @@
     </w:p>
     <w:p>
       <w:r>
-        <w:t>A robust and sophisticated automotive accounting software helps you closely monitor all points of your dealership, including transactions, parts and service paybills, and more.</w:t>
+        <w:t xml:space="preserve">A robust and sophisticated automotive accounting software helps you closely monitor all points of your dealership, including transactions, parts and service </w:t>
+      </w:r>
+      <w:proofErr w:type="spellStart"/>
+      <w:r>
+        <w:t>paybills</w:t>
+      </w:r>
+      <w:proofErr w:type="spellEnd"/>
+      <w:r>
+        <w:t>, and more.</w:t>
       </w:r>
     </w:p>
     <w:p>
@@ -239,7 +279,15 @@
     </w:p>
     <w:p>
       <w:r>
-        <w:t>Auto rentals feature various sets of parameters, and therefore, diverse documentation compared to direct sales. That’s why some car dealership CRMs provide a list of particular functions for tracking leases, such as paying and repairs.</w:t>
+        <w:t xml:space="preserve">Auto rentals feature various sets of parameters, and therefore, diverse documentation compared to direct sales. That’s why some car dealership CRMs provide a list of </w:t>
+      </w:r>
+      <w:proofErr w:type="gramStart"/>
+      <w:r>
+        <w:t>particular functions</w:t>
+      </w:r>
+      <w:proofErr w:type="gramEnd"/>
+      <w:r>
+        <w:t xml:space="preserve"> for tracking leases, such as paying and repairs.</w:t>
       </w:r>
     </w:p>
     <w:p>
@@ -267,7 +315,15 @@
         <w:t>Dealer Management System</w:t>
       </w:r>
       <w:r>
-        <w:t xml:space="preserve"> (DMS) and the other is a </w:t>
+        <w:t xml:space="preserve"> (DMS</w:t>
+      </w:r>
+      <w:proofErr w:type="gramStart"/>
+      <w:r>
+        <w:t>)</w:t>
+      </w:r>
+      <w:proofErr w:type="gramEnd"/>
+      <w:r>
+        <w:t xml:space="preserve"> and the other is a </w:t>
       </w:r>
       <w:r>
         <w:rPr>
@@ -326,8 +382,13 @@
       <w:r>
         <w:t xml:space="preserve"> </w:t>
       </w:r>
-      <w:r>
-        <w:t xml:space="preserve">Top automotive CRM offers all the necessary tools for manufacturers, specialized automotive companies, and dealerships to attract and keep leads and increase sales conversions. Dealership CRM software focuses on providing a unique experience for car buyers and more. </w:t>
+      <w:proofErr w:type="gramStart"/>
+      <w:r>
+        <w:t>Top</w:t>
+      </w:r>
+      <w:proofErr w:type="gramEnd"/>
+      <w:r>
+        <w:t xml:space="preserve"> automotive CRM offers all the necessary tools for manufacturers, specialized automotive companies, and dealerships to attract and keep leads and increase sales conversions. Dealership CRM software focuses on providing a unique experience for car buyers and more. </w:t>
       </w:r>
       <w:r>
         <w:t xml:space="preserve">CRM software offers numerous features, capabilities, and advantages to entrepreneurs operating in the automotive sector. </w:t>
@@ -456,7 +517,15 @@
         <w:t xml:space="preserve">Effectively </w:t>
       </w:r>
       <w:r>
-        <w:t xml:space="preserve">the high-level design will be addressed using the Waterfall development methodology while the low-level design will be addressed with the iterative system development methodology i.e. Agile development methodology. </w:t>
+        <w:t xml:space="preserve">the high-level design will be addressed using the Waterfall development methodology while the low-level design will be addressed with the iterative system development methodology </w:t>
+      </w:r>
+      <w:proofErr w:type="gramStart"/>
+      <w:r>
+        <w:t>i.e.</w:t>
+      </w:r>
+      <w:proofErr w:type="gramEnd"/>
+      <w:r>
+        <w:t xml:space="preserve"> Agile development methodology. </w:t>
       </w:r>
     </w:p>
     <w:p>
@@ -480,7 +549,15 @@
         <w:t xml:space="preserve">1. </w:t>
       </w:r>
       <w:r>
-        <w:t xml:space="preserve">Develop a web platform i.e. a responsive website for the Desktop devices and </w:t>
+        <w:t xml:space="preserve">Develop a web platform </w:t>
+      </w:r>
+      <w:proofErr w:type="gramStart"/>
+      <w:r>
+        <w:t>i.e.</w:t>
+      </w:r>
+      <w:proofErr w:type="gramEnd"/>
+      <w:r>
+        <w:t xml:space="preserve"> a responsive website for the Desktop devices and </w:t>
       </w:r>
       <w:r>
         <w:t xml:space="preserve">an </w:t>
@@ -557,7 +634,15 @@
         <w:ind w:firstLine="0"/>
       </w:pPr>
       <w:r>
-        <w:t xml:space="preserve">The goal is digitize the Horizon Motors Ltd. business both to storing information and interacting with old and new customers for purposes of sales, services, purchase and rental with expert advice on </w:t>
+        <w:t xml:space="preserve">The goal is </w:t>
+      </w:r>
+      <w:proofErr w:type="gramStart"/>
+      <w:r>
+        <w:t>digitize</w:t>
+      </w:r>
+      <w:proofErr w:type="gramEnd"/>
+      <w:r>
+        <w:t xml:space="preserve"> the Horizon Motors Ltd. business both to storing information and interacting with old and new customers for purposes of sales, services, purchase and rental with expert advice on </w:t>
       </w:r>
       <w:r>
         <w:t>all the aforementioned activities and also analytics solutions for marketing analytics and automated customer service (example recommendations and chatbot assistance)</w:t>
@@ -1203,7 +1288,15 @@
               <w:ind w:firstLine="0"/>
             </w:pPr>
             <w:r>
-              <w:t xml:space="preserve">‘Service’ redirects the user to book an appointment. A calendar with dates appear. On clicking a date, time slots are selected. </w:t>
+              <w:t xml:space="preserve">‘Service’ redirects the user to book an appointment. A calendar with dates </w:t>
+            </w:r>
+            <w:proofErr w:type="gramStart"/>
+            <w:r>
+              <w:t>appear</w:t>
+            </w:r>
+            <w:proofErr w:type="gramEnd"/>
+            <w:r>
+              <w:t xml:space="preserve">. On clicking a date, time slots are selected. </w:t>
             </w:r>
           </w:p>
         </w:tc>
@@ -1320,7 +1413,15 @@
               <w:ind w:firstLine="0"/>
             </w:pPr>
             <w:r>
-              <w:t>The site should load in 3 seconds when the number of simultaneous users are &gt; 10000</w:t>
+              <w:t xml:space="preserve">The site should load in 3 seconds when the number of simultaneous users </w:t>
+            </w:r>
+            <w:proofErr w:type="gramStart"/>
+            <w:r>
+              <w:t>are</w:t>
+            </w:r>
+            <w:proofErr w:type="gramEnd"/>
+            <w:r>
+              <w:t xml:space="preserve"> &gt; 10000</w:t>
             </w:r>
           </w:p>
         </w:tc>
@@ -1351,7 +1452,15 @@
               <w:ind w:firstLine="0"/>
             </w:pPr>
             <w:r>
-              <w:t>The system must be allowed at all times, Only 2 minutes downtime is allowed,</w:t>
+              <w:t xml:space="preserve">The system must be allowed at all times, </w:t>
+            </w:r>
+            <w:proofErr w:type="gramStart"/>
+            <w:r>
+              <w:t>Only</w:t>
+            </w:r>
+            <w:proofErr w:type="gramEnd"/>
+            <w:r>
+              <w:t xml:space="preserve"> 2 minutes downtime is allowed,</w:t>
             </w:r>
           </w:p>
         </w:tc>
@@ -1382,7 +1491,15 @@
               <w:ind w:firstLine="0"/>
             </w:pPr>
             <w:r>
-              <w:t>The system should run on any linux system</w:t>
+              <w:t xml:space="preserve">The system should run on any </w:t>
+            </w:r>
+            <w:proofErr w:type="spellStart"/>
+            <w:r>
+              <w:t>linux</w:t>
+            </w:r>
+            <w:proofErr w:type="spellEnd"/>
+            <w:r>
+              <w:t xml:space="preserve"> system</w:t>
             </w:r>
           </w:p>
         </w:tc>
@@ -1405,10 +1522,18 @@
       </w:pPr>
       <w:r>
         <w:lastRenderedPageBreak/>
-        <w:t>Use Case</w:t>
-      </w:r>
-      <w:r>
-        <w:t xml:space="preserve"> : Narrative Form</w:t>
+        <w:t xml:space="preserve">Use </w:t>
+      </w:r>
+      <w:proofErr w:type="gramStart"/>
+      <w:r>
+        <w:t>Case</w:t>
+      </w:r>
+      <w:r>
+        <w:t xml:space="preserve"> :</w:t>
+      </w:r>
+      <w:proofErr w:type="gramEnd"/>
+      <w:r>
+        <w:t xml:space="preserve"> Narrative Form</w:t>
       </w:r>
     </w:p>
     <w:tbl>
@@ -1592,7 +1717,15 @@
               </w:numPr>
             </w:pPr>
             <w:r>
-              <w:t>The user then selects a car of their choice and an approximate cost appears on the screen</w:t>
+              <w:t xml:space="preserve">The user then selects a car of their </w:t>
+            </w:r>
+            <w:proofErr w:type="gramStart"/>
+            <w:r>
+              <w:t>choice</w:t>
+            </w:r>
+            <w:proofErr w:type="gramEnd"/>
+            <w:r>
+              <w:t xml:space="preserve"> and an approximate cost appears on the screen</w:t>
             </w:r>
           </w:p>
           <w:p>
@@ -1826,10 +1959,7 @@
               <w:ind w:firstLine="0"/>
             </w:pPr>
             <w:r>
-              <w:t>Figure 1</w:t>
-            </w:r>
-            <w:r>
-              <w:t>. Use Case</w:t>
+              <w:t>Use Case</w:t>
             </w:r>
           </w:p>
         </w:tc>
@@ -1839,26 +1969,6 @@
       <w:pPr>
         <w:ind w:firstLine="0"/>
       </w:pPr>
-    </w:p>
-    <w:p>
-      <w:pPr>
-        <w:pStyle w:val="Heading1"/>
-      </w:pPr>
-      <w:r>
-        <w:rPr>
-          <w:rStyle w:val="Heading1Char"/>
-          <w:b/>
-        </w:rPr>
-        <w:t>System</w:t>
-      </w:r>
-      <w:r>
-        <w:t xml:space="preserve"> analysis and design </w:t>
-      </w:r>
-    </w:p>
-    <w:p>
-      <w:r>
-        <w:br w:type="page"/>
-      </w:r>
     </w:p>
     <w:p>
       <w:pPr>
@@ -1873,6 +1983,82 @@
         <w:t>System</w:t>
       </w:r>
       <w:r>
+        <w:t xml:space="preserve"> analysis and design </w:t>
+      </w:r>
+    </w:p>
+    <w:p>
+      <w:pPr>
+        <w:ind w:firstLine="0"/>
+      </w:pPr>
+      <w:r>
+        <w:rPr>
+          <w:noProof/>
+        </w:rPr>
+        <w:drawing>
+          <wp:inline distT="0" distB="0" distL="0" distR="0" wp14:anchorId="5B4964B0" wp14:editId="5AF3B23F">
+            <wp:extent cx="5973944" cy="5570806"/>
+            <wp:effectExtent l="0" t="0" r="0" b="0"/>
+            <wp:docPr id="5" name="Picture 5" descr="Sequence Diagram for renting a car"/>
+            <wp:cNvGraphicFramePr>
+              <a:graphicFrameLocks xmlns:a="http://schemas.openxmlformats.org/drawingml/2006/main" noChangeAspect="1"/>
+            </wp:cNvGraphicFramePr>
+            <a:graphic xmlns:a="http://schemas.openxmlformats.org/drawingml/2006/main">
+              <a:graphicData uri="http://schemas.openxmlformats.org/drawingml/2006/picture">
+                <pic:pic xmlns:pic="http://schemas.openxmlformats.org/drawingml/2006/picture">
+                  <pic:nvPicPr>
+                    <pic:cNvPr id="5" name="Picture 5" descr="Sequence Diagram for renting a car"/>
+                    <pic:cNvPicPr>
+                      <a:picLocks noChangeAspect="1" noChangeArrowheads="1"/>
+                    </pic:cNvPicPr>
+                  </pic:nvPicPr>
+                  <pic:blipFill rotWithShape="1">
+                    <a:blip r:embed="rId7">
+                      <a:extLst>
+                        <a:ext uri="{28A0092B-C50C-407E-A947-70E740481C1C}">
+                          <a14:useLocalDpi xmlns:a14="http://schemas.microsoft.com/office/drawing/2010/main" val="0"/>
+                        </a:ext>
+                      </a:extLst>
+                    </a:blip>
+                    <a:srcRect l="7826" t="11750" r="25427" b="7414"/>
+                    <a:stretch/>
+                  </pic:blipFill>
+                  <pic:spPr bwMode="auto">
+                    <a:xfrm>
+                      <a:off x="0" y="0"/>
+                      <a:ext cx="5981841" cy="5578170"/>
+                    </a:xfrm>
+                    <a:prstGeom prst="rect">
+                      <a:avLst/>
+                    </a:prstGeom>
+                    <a:noFill/>
+                    <a:ln>
+                      <a:noFill/>
+                    </a:ln>
+                    <a:extLst>
+                      <a:ext uri="{53640926-AAD7-44D8-BBD7-CCE9431645EC}">
+                        <a14:shadowObscured xmlns:a14="http://schemas.microsoft.com/office/drawing/2010/main"/>
+                      </a:ext>
+                    </a:extLst>
+                  </pic:spPr>
+                </pic:pic>
+              </a:graphicData>
+            </a:graphic>
+          </wp:inline>
+        </w:drawing>
+      </w:r>
+    </w:p>
+    <w:p>
+      <w:pPr>
+        <w:pStyle w:val="Heading1"/>
+      </w:pPr>
+      <w:r>
+        <w:rPr>
+          <w:rStyle w:val="Heading1Char"/>
+          <w:b/>
+        </w:rPr>
+        <w:t>System</w:t>
+      </w:r>
+      <w:r>
         <w:t xml:space="preserve"> development/ Implementation</w:t>
       </w:r>
     </w:p>
@@ -1913,7 +2099,35 @@
         <w:rPr>
           <w:lang w:eastAsia="en-GB"/>
         </w:rPr>
-        <w:t xml:space="preserve">Both are addressed and solved well with the solutions strategy outlined in this report. The existing customers information can be digitized and stored in databases, with all their service related information and contact details securely and safely stored. Secondly, the web presence allows for new customers to be based even outside their operating area i.e. North Dublin when they seek information on selling, purchasing, servicing or renting a car. The in-person contact reduces their staff requirement or rather a redirection of their expertise and focus </w:t>
+        <w:t xml:space="preserve">Both are addressed and solved well with the solutions strategy outlined in this report. The existing customers information can be digitized and stored in databases, with all their </w:t>
+      </w:r>
+      <w:proofErr w:type="gramStart"/>
+      <w:r>
+        <w:rPr>
+          <w:lang w:eastAsia="en-GB"/>
+        </w:rPr>
+        <w:t>service related</w:t>
+      </w:r>
+      <w:proofErr w:type="gramEnd"/>
+      <w:r>
+        <w:rPr>
+          <w:lang w:eastAsia="en-GB"/>
+        </w:rPr>
+        <w:t xml:space="preserve"> information and contact details securely and safely stored. Secondly, the web presence allows for new customers to be based even outside their operating area </w:t>
+      </w:r>
+      <w:proofErr w:type="gramStart"/>
+      <w:r>
+        <w:rPr>
+          <w:lang w:eastAsia="en-GB"/>
+        </w:rPr>
+        <w:t>i.e.</w:t>
+      </w:r>
+      <w:proofErr w:type="gramEnd"/>
+      <w:r>
+        <w:rPr>
+          <w:lang w:eastAsia="en-GB"/>
+        </w:rPr>
+        <w:t xml:space="preserve"> North Dublin when they seek information on selling, purchasing, servicing or renting a car. The in-person contact reduces their staff requirement or rather a redirection of their expertise and focus </w:t>
       </w:r>
       <w:r>
         <w:rPr>
@@ -1962,7 +2176,21 @@
         <w:rPr>
           <w:lang w:eastAsia="en-GB"/>
         </w:rPr>
-        <w:t>he customer churn can be monitored and the marketing services could engage with existing customers</w:t>
+        <w:t xml:space="preserve">he customer churn can be </w:t>
+      </w:r>
+      <w:proofErr w:type="gramStart"/>
+      <w:r>
+        <w:rPr>
+          <w:lang w:eastAsia="en-GB"/>
+        </w:rPr>
+        <w:t>monitored</w:t>
+      </w:r>
+      <w:proofErr w:type="gramEnd"/>
+      <w:r>
+        <w:rPr>
+          <w:lang w:eastAsia="en-GB"/>
+        </w:rPr>
+        <w:t xml:space="preserve"> and the marketing services could engage with existing customers</w:t>
       </w:r>
       <w:r>
         <w:rPr>
@@ -1987,8 +2215,17 @@
     </w:p>
     <w:p>
       <w:r>
-        <w:t>Lethbridge, T. and Laganiere, R. 2008. Object Orient Software Engineering, 2</w:t>
-      </w:r>
+        <w:t xml:space="preserve">Lethbridge, T. and </w:t>
+      </w:r>
+      <w:proofErr w:type="spellStart"/>
+      <w:r>
+        <w:t>Laganiere</w:t>
+      </w:r>
+      <w:proofErr w:type="spellEnd"/>
+      <w:r>
+        <w:t>, R. 2008. Object Orient Software Engineering, 2</w:t>
+      </w:r>
+      <w:proofErr w:type="gramStart"/>
       <w:r>
         <w:rPr>
           <w:vertAlign w:val="superscript"/>
@@ -1996,7 +2233,11 @@
         <w:t>nd</w:t>
       </w:r>
       <w:r>
-        <w:t xml:space="preserve">  Edition, McGraw Hill.</w:t>
+        <w:t xml:space="preserve">  Edition</w:t>
+      </w:r>
+      <w:proofErr w:type="gramEnd"/>
+      <w:r>
+        <w:t>, McGraw Hill.</w:t>
       </w:r>
     </w:p>
     <w:p>
